--- a/程序设计综合实践设计报告.docx
+++ b/程序设计综合实践设计报告.docx
@@ -12,6 +12,8 @@
           <w:szCs w:val="48"/>
         </w:rPr>
       </w:pPr>
+      <w:bookmarkStart w:id="0" w:name="_Toc27743619"/>
+      <w:bookmarkStart w:id="1" w:name="_Toc27743652"/>
       <w:r>
         <w:rPr>
           <w:rFonts w:asciiTheme="minorHAnsi" w:eastAsiaTheme="minorEastAsia" w:hAnsiTheme="minorHAnsi" w:cstheme="minorBidi" w:hint="eastAsia"/>
@@ -20,6 +22,8 @@
         </w:rPr>
         <w:t>中国矿业大学计算机学院</w:t>
       </w:r>
+      <w:bookmarkEnd w:id="0"/>
+      <w:bookmarkEnd w:id="1"/>
     </w:p>
     <w:p>
       <w:pPr>
@@ -559,6 +563,8 @@
           <w:szCs w:val="44"/>
         </w:rPr>
       </w:pPr>
+      <w:bookmarkStart w:id="2" w:name="_Toc27743620"/>
+      <w:bookmarkStart w:id="3" w:name="_Toc27743653"/>
       <w:r>
         <w:rPr>
           <w:rFonts w:asciiTheme="minorHAnsi" w:eastAsiaTheme="minorEastAsia" w:hAnsiTheme="minorHAnsi" w:cstheme="minorBidi" w:hint="eastAsia"/>
@@ -570,6 +576,8 @@
         <w:lastRenderedPageBreak/>
         <w:t>成绩考核</w:t>
       </w:r>
+      <w:bookmarkEnd w:id="2"/>
+      <w:bookmarkEnd w:id="3"/>
     </w:p>
     <w:p/>
     <w:tbl>
@@ -745,7 +753,7 @@
                 <w:szCs w:val="32"/>
               </w:rPr>
             </w:pPr>
-            <w:bookmarkStart w:id="0" w:name="OLE_LINK21" w:colFirst="1" w:colLast="1"/>
+            <w:bookmarkStart w:id="4" w:name="OLE_LINK21" w:colFirst="1" w:colLast="1"/>
             <w:r>
               <w:rPr>
                 <w:rFonts w:ascii="宋体" w:hAnsi="宋体" w:cs="宋体" w:hint="eastAsia"/>
@@ -780,6 +788,8 @@
                 <w:szCs w:val="32"/>
               </w:rPr>
             </w:pPr>
+            <w:bookmarkStart w:id="5" w:name="_Toc27743621"/>
+            <w:bookmarkStart w:id="6" w:name="_Toc27743654"/>
             <w:r>
               <w:rPr>
                 <w:rFonts w:asciiTheme="minorEastAsia" w:hAnsiTheme="minorEastAsia" w:cstheme="minorEastAsia" w:hint="eastAsia"/>
@@ -797,6 +807,8 @@
               </w:rPr>
               <w:t>掌握一门计算机高级语言，并能使用特定的软件开发工具，设计、开发、调试及运行应用程序。</w:t>
             </w:r>
+            <w:bookmarkEnd w:id="5"/>
+            <w:bookmarkEnd w:id="6"/>
           </w:p>
         </w:tc>
         <w:tc>
@@ -911,6 +923,8 @@
                 <w:szCs w:val="32"/>
               </w:rPr>
             </w:pPr>
+            <w:bookmarkStart w:id="7" w:name="_Toc27743622"/>
+            <w:bookmarkStart w:id="8" w:name="_Toc27743655"/>
             <w:r>
               <w:rPr>
                 <w:rFonts w:asciiTheme="minorEastAsia" w:hAnsiTheme="minorEastAsia" w:cstheme="minorEastAsia" w:hint="eastAsia"/>
@@ -928,6 +942,8 @@
               </w:rPr>
               <w:t>针对具体的应用问题，进行功能需求分析，确定设计目标，并能绘制算法流程图。</w:t>
             </w:r>
+            <w:bookmarkEnd w:id="7"/>
+            <w:bookmarkEnd w:id="8"/>
           </w:p>
         </w:tc>
         <w:tc>
@@ -1042,6 +1058,8 @@
                 <w:szCs w:val="32"/>
               </w:rPr>
             </w:pPr>
+            <w:bookmarkStart w:id="9" w:name="_Toc27743623"/>
+            <w:bookmarkStart w:id="10" w:name="_Toc27743656"/>
             <w:r>
               <w:rPr>
                 <w:rFonts w:asciiTheme="minorEastAsia" w:hAnsiTheme="minorEastAsia" w:cstheme="minorEastAsia" w:hint="eastAsia"/>
@@ -1059,6 +1077,8 @@
               </w:rPr>
               <w:t>在进行需求分析的基础上，设计软件运行界面、关键类、编写代码，调试并正确运行满足需求的应用程序。</w:t>
             </w:r>
+            <w:bookmarkEnd w:id="9"/>
+            <w:bookmarkEnd w:id="10"/>
           </w:p>
         </w:tc>
         <w:tc>
@@ -1281,7 +1301,7 @@
           </w:p>
         </w:tc>
       </w:tr>
-      <w:bookmarkEnd w:id="0"/>
+      <w:bookmarkEnd w:id="4"/>
     </w:tbl>
     <w:p/>
     <w:p>
@@ -1344,24 +1364,6 @@
     </w:p>
     <w:p>
       <w:pPr>
-        <w:rPr>
-          <w:b/>
-          <w:bCs/>
-          <w:szCs w:val="21"/>
-        </w:rPr>
-      </w:pPr>
-    </w:p>
-    <w:p>
-      <w:pPr>
-        <w:rPr>
-          <w:b/>
-          <w:bCs/>
-          <w:szCs w:val="21"/>
-        </w:rPr>
-      </w:pPr>
-    </w:p>
-    <w:p>
-      <w:pPr>
         <w:pStyle w:val="2"/>
         <w:jc w:val="center"/>
         <w:rPr>
@@ -1370,6 +1372,8 @@
           <w:szCs w:val="48"/>
         </w:rPr>
       </w:pPr>
+      <w:bookmarkStart w:id="11" w:name="_Toc27743624"/>
+      <w:bookmarkStart w:id="12" w:name="_Toc27743657"/>
       <w:r>
         <w:rPr>
           <w:rFonts w:asciiTheme="minorHAnsi" w:eastAsiaTheme="minorEastAsia" w:hAnsiTheme="minorHAnsi" w:cstheme="minorBidi" w:hint="eastAsia"/>
@@ -1379,6 +1383,8 @@
         <w:lastRenderedPageBreak/>
         <w:t>目  录</w:t>
       </w:r>
+      <w:bookmarkEnd w:id="11"/>
+      <w:bookmarkEnd w:id="12"/>
     </w:p>
     <w:p>
       <w:pPr>
@@ -1398,19 +1404,20 @@
           <w:sz w:val="32"/>
           <w:szCs w:val="32"/>
         </w:rPr>
-        <w:t>实验一 简单计算器</w:t>
-      </w:r>
-    </w:p>
-    <w:p>
-      <w:pPr>
-        <w:jc w:val="left"/>
-        <w:rPr>
+        <w:t>实验</w:t>
+      </w:r>
+      <w:proofErr w:type="gramStart"/>
+      <w:r>
+        <w:rPr>
+          <w:rFonts w:hint="eastAsia"/>
           <w:b/>
           <w:bCs/>
           <w:sz w:val="32"/>
           <w:szCs w:val="32"/>
         </w:rPr>
-      </w:pPr>
+        <w:t>一</w:t>
+      </w:r>
+      <w:proofErr w:type="gramEnd"/>
       <w:r>
         <w:rPr>
           <w:rFonts w:hint="eastAsia"/>
@@ -1419,19 +1426,19 @@
           <w:sz w:val="32"/>
           <w:szCs w:val="32"/>
         </w:rPr>
-        <w:t>实验二 多文档编辑器</w:t>
-      </w:r>
-    </w:p>
-    <w:p>
-      <w:pPr>
-        <w:jc w:val="left"/>
-        <w:rPr>
+        <w:t xml:space="preserve"> 简单计算器</w:t>
+      </w:r>
+      <w:r>
+        <w:rPr>
+          <w:rFonts w:hint="eastAsia"/>
           <w:b/>
           <w:bCs/>
           <w:sz w:val="32"/>
           <w:szCs w:val="32"/>
         </w:rPr>
-      </w:pPr>
+        <w:t>……</w:t>
+      </w:r>
+      <w:proofErr w:type="gramStart"/>
       <w:r>
         <w:rPr>
           <w:rFonts w:hint="eastAsia"/>
@@ -1440,19 +1447,19 @@
           <w:sz w:val="32"/>
           <w:szCs w:val="32"/>
         </w:rPr>
-        <w:t>实验三 学生通讯录</w:t>
-      </w:r>
-    </w:p>
-    <w:p>
-      <w:pPr>
-        <w:jc w:val="left"/>
-        <w:rPr>
+        <w:t>…………………</w:t>
+      </w:r>
+      <w:r>
+        <w:rPr>
+          <w:rFonts w:hint="eastAsia"/>
           <w:b/>
           <w:bCs/>
           <w:sz w:val="32"/>
           <w:szCs w:val="32"/>
         </w:rPr>
-      </w:pPr>
+        <w:t>……………………………</w:t>
+      </w:r>
+      <w:proofErr w:type="gramEnd"/>
       <w:r>
         <w:rPr>
           <w:rFonts w:hint="eastAsia"/>
@@ -1461,8 +1468,1297 @@
           <w:sz w:val="32"/>
           <w:szCs w:val="32"/>
         </w:rPr>
+        <w:t>1</w:t>
+      </w:r>
+    </w:p>
+    <w:p>
+      <w:pPr>
+        <w:jc w:val="left"/>
+        <w:rPr>
+          <w:b/>
+          <w:bCs/>
+          <w:sz w:val="28"/>
+          <w:szCs w:val="28"/>
+        </w:rPr>
+      </w:pPr>
+      <w:r>
+        <w:rPr>
+          <w:b/>
+          <w:bCs/>
+          <w:sz w:val="24"/>
+          <w:szCs w:val="24"/>
+        </w:rPr>
+        <w:tab/>
+      </w:r>
+      <w:r>
+        <w:rPr>
+          <w:rFonts w:hint="eastAsia"/>
+          <w:b/>
+          <w:bCs/>
+          <w:sz w:val="28"/>
+          <w:szCs w:val="28"/>
+        </w:rPr>
+        <w:t>系统概述……</w:t>
+      </w:r>
+      <w:proofErr w:type="gramStart"/>
+      <w:r>
+        <w:rPr>
+          <w:rFonts w:hint="eastAsia"/>
+          <w:b/>
+          <w:bCs/>
+          <w:sz w:val="28"/>
+          <w:szCs w:val="28"/>
+        </w:rPr>
+        <w:t>……………………………………………………………………</w:t>
+      </w:r>
+      <w:proofErr w:type="gramEnd"/>
+      <w:r>
+        <w:rPr>
+          <w:rFonts w:hint="eastAsia"/>
+          <w:b/>
+          <w:bCs/>
+          <w:sz w:val="28"/>
+          <w:szCs w:val="28"/>
+        </w:rPr>
+        <w:t>1</w:t>
+      </w:r>
+    </w:p>
+    <w:p>
+      <w:pPr>
+        <w:jc w:val="left"/>
+        <w:rPr>
+          <w:b/>
+          <w:bCs/>
+          <w:sz w:val="28"/>
+          <w:szCs w:val="28"/>
+        </w:rPr>
+      </w:pPr>
+      <w:r>
+        <w:rPr>
+          <w:b/>
+          <w:bCs/>
+          <w:sz w:val="28"/>
+          <w:szCs w:val="28"/>
+        </w:rPr>
+        <w:tab/>
+      </w:r>
+      <w:r>
+        <w:rPr>
+          <w:rFonts w:hint="eastAsia"/>
+          <w:b/>
+          <w:bCs/>
+          <w:sz w:val="28"/>
+          <w:szCs w:val="28"/>
+        </w:rPr>
+        <w:t>系统设计……</w:t>
+      </w:r>
+      <w:proofErr w:type="gramStart"/>
+      <w:r>
+        <w:rPr>
+          <w:rFonts w:hint="eastAsia"/>
+          <w:b/>
+          <w:bCs/>
+          <w:sz w:val="28"/>
+          <w:szCs w:val="28"/>
+        </w:rPr>
+        <w:t>……………………………………………………………………</w:t>
+      </w:r>
+      <w:proofErr w:type="gramEnd"/>
+      <w:r>
+        <w:rPr>
+          <w:rFonts w:hint="eastAsia"/>
+          <w:b/>
+          <w:bCs/>
+          <w:sz w:val="28"/>
+          <w:szCs w:val="28"/>
+        </w:rPr>
+        <w:t>1</w:t>
+      </w:r>
+    </w:p>
+    <w:p>
+      <w:pPr>
+        <w:jc w:val="left"/>
+        <w:rPr>
+          <w:b/>
+          <w:bCs/>
+          <w:sz w:val="28"/>
+          <w:szCs w:val="28"/>
+        </w:rPr>
+      </w:pPr>
+      <w:r>
+        <w:rPr>
+          <w:b/>
+          <w:bCs/>
+          <w:sz w:val="28"/>
+          <w:szCs w:val="28"/>
+        </w:rPr>
+        <w:tab/>
+      </w:r>
+      <w:r>
+        <w:rPr>
+          <w:rFonts w:hint="eastAsia"/>
+          <w:b/>
+          <w:bCs/>
+          <w:sz w:val="28"/>
+          <w:szCs w:val="28"/>
+        </w:rPr>
+        <w:t>系统实现……</w:t>
+      </w:r>
+      <w:proofErr w:type="gramStart"/>
+      <w:r>
+        <w:rPr>
+          <w:rFonts w:hint="eastAsia"/>
+          <w:b/>
+          <w:bCs/>
+          <w:sz w:val="28"/>
+          <w:szCs w:val="28"/>
+        </w:rPr>
+        <w:t>……………………………………………………………………</w:t>
+      </w:r>
+      <w:proofErr w:type="gramEnd"/>
+      <w:r>
+        <w:rPr>
+          <w:rFonts w:hint="eastAsia"/>
+          <w:b/>
+          <w:bCs/>
+          <w:sz w:val="28"/>
+          <w:szCs w:val="28"/>
+        </w:rPr>
+        <w:t>2</w:t>
+      </w:r>
+    </w:p>
+    <w:p>
+      <w:pPr>
+        <w:jc w:val="left"/>
+        <w:rPr>
+          <w:b/>
+          <w:bCs/>
+          <w:sz w:val="28"/>
+          <w:szCs w:val="28"/>
+        </w:rPr>
+      </w:pPr>
+      <w:r>
+        <w:rPr>
+          <w:b/>
+          <w:bCs/>
+          <w:sz w:val="28"/>
+          <w:szCs w:val="28"/>
+        </w:rPr>
+        <w:tab/>
+      </w:r>
+      <w:r>
+        <w:rPr>
+          <w:rFonts w:hint="eastAsia"/>
+          <w:b/>
+          <w:bCs/>
+          <w:sz w:val="28"/>
+          <w:szCs w:val="28"/>
+        </w:rPr>
+        <w:t>系统拓展……</w:t>
+      </w:r>
+      <w:proofErr w:type="gramStart"/>
+      <w:r>
+        <w:rPr>
+          <w:rFonts w:hint="eastAsia"/>
+          <w:b/>
+          <w:bCs/>
+          <w:sz w:val="28"/>
+          <w:szCs w:val="28"/>
+        </w:rPr>
+        <w:t>……………………………………………………………………</w:t>
+      </w:r>
+      <w:proofErr w:type="gramEnd"/>
+      <w:r>
+        <w:rPr>
+          <w:rFonts w:hint="eastAsia"/>
+          <w:b/>
+          <w:bCs/>
+          <w:sz w:val="28"/>
+          <w:szCs w:val="28"/>
+        </w:rPr>
+        <w:t>3</w:t>
+      </w:r>
+    </w:p>
+    <w:p>
+      <w:pPr>
+        <w:jc w:val="left"/>
+        <w:rPr>
+          <w:rFonts w:hint="eastAsia"/>
+          <w:b/>
+          <w:bCs/>
+          <w:sz w:val="28"/>
+          <w:szCs w:val="28"/>
+        </w:rPr>
+      </w:pPr>
+      <w:r>
+        <w:rPr>
+          <w:b/>
+          <w:bCs/>
+          <w:sz w:val="28"/>
+          <w:szCs w:val="28"/>
+        </w:rPr>
+        <w:tab/>
+      </w:r>
+      <w:r>
+        <w:rPr>
+          <w:rFonts w:hint="eastAsia"/>
+          <w:b/>
+          <w:bCs/>
+          <w:sz w:val="28"/>
+          <w:szCs w:val="28"/>
+        </w:rPr>
+        <w:t>总结</w:t>
+      </w:r>
+      <w:r>
+        <w:rPr>
+          <w:rFonts w:hint="eastAsia"/>
+          <w:b/>
+          <w:bCs/>
+          <w:sz w:val="28"/>
+          <w:szCs w:val="28"/>
+        </w:rPr>
+        <w:t xml:space="preserve"> </w:t>
+      </w:r>
+      <w:r>
+        <w:rPr>
+          <w:rFonts w:hint="eastAsia"/>
+          <w:b/>
+          <w:bCs/>
+          <w:sz w:val="28"/>
+          <w:szCs w:val="28"/>
+        </w:rPr>
+        <w:t>……</w:t>
+      </w:r>
+      <w:proofErr w:type="gramStart"/>
+      <w:r>
+        <w:rPr>
+          <w:rFonts w:hint="eastAsia"/>
+          <w:b/>
+          <w:bCs/>
+          <w:sz w:val="28"/>
+          <w:szCs w:val="28"/>
+        </w:rPr>
+        <w:t>…………………………………………………………………………</w:t>
+      </w:r>
+      <w:proofErr w:type="gramEnd"/>
+      <w:r>
+        <w:rPr>
+          <w:rFonts w:hint="eastAsia"/>
+          <w:b/>
+          <w:bCs/>
+          <w:sz w:val="28"/>
+          <w:szCs w:val="28"/>
+        </w:rPr>
+        <w:t>7</w:t>
+      </w:r>
+    </w:p>
+    <w:p>
+      <w:pPr>
+        <w:jc w:val="left"/>
+        <w:rPr>
+          <w:b/>
+          <w:bCs/>
+          <w:sz w:val="32"/>
+          <w:szCs w:val="32"/>
+        </w:rPr>
+      </w:pPr>
+      <w:r>
+        <w:rPr>
+          <w:rFonts w:hint="eastAsia"/>
+          <w:b/>
+          <w:bCs/>
+          <w:sz w:val="32"/>
+          <w:szCs w:val="32"/>
+        </w:rPr>
+        <w:t>实验二 多文档编辑器</w:t>
+      </w:r>
+      <w:r>
+        <w:rPr>
+          <w:rFonts w:hint="eastAsia"/>
+          <w:b/>
+          <w:bCs/>
+          <w:sz w:val="32"/>
+          <w:szCs w:val="32"/>
+        </w:rPr>
+        <w:t>……</w:t>
+      </w:r>
+      <w:proofErr w:type="gramStart"/>
+      <w:r>
+        <w:rPr>
+          <w:rFonts w:hint="eastAsia"/>
+          <w:b/>
+          <w:bCs/>
+          <w:sz w:val="32"/>
+          <w:szCs w:val="32"/>
+        </w:rPr>
+        <w:t>……………………………………………</w:t>
+      </w:r>
+      <w:proofErr w:type="gramEnd"/>
+      <w:r>
+        <w:rPr>
+          <w:rFonts w:hint="eastAsia"/>
+          <w:b/>
+          <w:bCs/>
+          <w:sz w:val="32"/>
+          <w:szCs w:val="32"/>
+        </w:rPr>
+        <w:t>8</w:t>
+      </w:r>
+    </w:p>
+    <w:p>
+      <w:pPr>
+        <w:ind w:firstLine="420"/>
+        <w:jc w:val="left"/>
+        <w:rPr>
+          <w:b/>
+          <w:bCs/>
+          <w:sz w:val="28"/>
+          <w:szCs w:val="28"/>
+        </w:rPr>
+      </w:pPr>
+      <w:r>
+        <w:rPr>
+          <w:rFonts w:hint="eastAsia"/>
+          <w:b/>
+          <w:bCs/>
+          <w:sz w:val="28"/>
+          <w:szCs w:val="28"/>
+        </w:rPr>
+        <w:t>系统概述……</w:t>
+      </w:r>
+      <w:proofErr w:type="gramStart"/>
+      <w:r>
+        <w:rPr>
+          <w:rFonts w:hint="eastAsia"/>
+          <w:b/>
+          <w:bCs/>
+          <w:sz w:val="28"/>
+          <w:szCs w:val="28"/>
+        </w:rPr>
+        <w:t>……………………………………………………………………</w:t>
+      </w:r>
+      <w:proofErr w:type="gramEnd"/>
+      <w:r>
+        <w:rPr>
+          <w:rFonts w:hint="eastAsia"/>
+          <w:b/>
+          <w:bCs/>
+          <w:sz w:val="28"/>
+          <w:szCs w:val="28"/>
+        </w:rPr>
+        <w:t>8</w:t>
+      </w:r>
+    </w:p>
+    <w:p>
+      <w:pPr>
+        <w:jc w:val="left"/>
+        <w:rPr>
+          <w:b/>
+          <w:bCs/>
+          <w:sz w:val="28"/>
+          <w:szCs w:val="28"/>
+        </w:rPr>
+      </w:pPr>
+      <w:r>
+        <w:rPr>
+          <w:b/>
+          <w:bCs/>
+          <w:sz w:val="28"/>
+          <w:szCs w:val="28"/>
+        </w:rPr>
+        <w:tab/>
+      </w:r>
+      <w:r>
+        <w:rPr>
+          <w:rFonts w:hint="eastAsia"/>
+          <w:b/>
+          <w:bCs/>
+          <w:sz w:val="28"/>
+          <w:szCs w:val="28"/>
+        </w:rPr>
+        <w:t>系统设计……</w:t>
+      </w:r>
+      <w:proofErr w:type="gramStart"/>
+      <w:r>
+        <w:rPr>
+          <w:rFonts w:hint="eastAsia"/>
+          <w:b/>
+          <w:bCs/>
+          <w:sz w:val="28"/>
+          <w:szCs w:val="28"/>
+        </w:rPr>
+        <w:t>……………………………………………………………………</w:t>
+      </w:r>
+      <w:proofErr w:type="gramEnd"/>
+      <w:r>
+        <w:rPr>
+          <w:rFonts w:hint="eastAsia"/>
+          <w:b/>
+          <w:bCs/>
+          <w:sz w:val="28"/>
+          <w:szCs w:val="28"/>
+        </w:rPr>
+        <w:t>8</w:t>
+      </w:r>
+    </w:p>
+    <w:p>
+      <w:pPr>
+        <w:jc w:val="left"/>
+        <w:rPr>
+          <w:b/>
+          <w:bCs/>
+          <w:sz w:val="28"/>
+          <w:szCs w:val="28"/>
+        </w:rPr>
+      </w:pPr>
+      <w:r>
+        <w:rPr>
+          <w:b/>
+          <w:bCs/>
+          <w:sz w:val="28"/>
+          <w:szCs w:val="28"/>
+        </w:rPr>
+        <w:tab/>
+      </w:r>
+      <w:r>
+        <w:rPr>
+          <w:rFonts w:hint="eastAsia"/>
+          <w:b/>
+          <w:bCs/>
+          <w:sz w:val="28"/>
+          <w:szCs w:val="28"/>
+        </w:rPr>
+        <w:t>系统实现……</w:t>
+      </w:r>
+      <w:proofErr w:type="gramStart"/>
+      <w:r>
+        <w:rPr>
+          <w:rFonts w:hint="eastAsia"/>
+          <w:b/>
+          <w:bCs/>
+          <w:sz w:val="28"/>
+          <w:szCs w:val="28"/>
+        </w:rPr>
+        <w:t>……………………………………………………………………</w:t>
+      </w:r>
+      <w:proofErr w:type="gramEnd"/>
+      <w:r>
+        <w:rPr>
+          <w:rFonts w:hint="eastAsia"/>
+          <w:b/>
+          <w:bCs/>
+          <w:sz w:val="28"/>
+          <w:szCs w:val="28"/>
+        </w:rPr>
+        <w:t>10</w:t>
+      </w:r>
+    </w:p>
+    <w:p>
+      <w:pPr>
+        <w:jc w:val="left"/>
+        <w:rPr>
+          <w:b/>
+          <w:bCs/>
+          <w:sz w:val="28"/>
+          <w:szCs w:val="28"/>
+        </w:rPr>
+      </w:pPr>
+      <w:r>
+        <w:rPr>
+          <w:b/>
+          <w:bCs/>
+          <w:sz w:val="28"/>
+          <w:szCs w:val="28"/>
+        </w:rPr>
+        <w:tab/>
+      </w:r>
+      <w:r>
+        <w:rPr>
+          <w:rFonts w:hint="eastAsia"/>
+          <w:b/>
+          <w:bCs/>
+          <w:sz w:val="28"/>
+          <w:szCs w:val="28"/>
+        </w:rPr>
+        <w:t>系统拓展……</w:t>
+      </w:r>
+      <w:proofErr w:type="gramStart"/>
+      <w:r>
+        <w:rPr>
+          <w:rFonts w:hint="eastAsia"/>
+          <w:b/>
+          <w:bCs/>
+          <w:sz w:val="28"/>
+          <w:szCs w:val="28"/>
+        </w:rPr>
+        <w:t>……………………………………………………………………</w:t>
+      </w:r>
+      <w:proofErr w:type="gramEnd"/>
+      <w:r>
+        <w:rPr>
+          <w:rFonts w:hint="eastAsia"/>
+          <w:b/>
+          <w:bCs/>
+          <w:sz w:val="28"/>
+          <w:szCs w:val="28"/>
+        </w:rPr>
+        <w:t>11</w:t>
+      </w:r>
+    </w:p>
+    <w:p>
+      <w:pPr>
+        <w:jc w:val="left"/>
+        <w:rPr>
+          <w:rFonts w:hint="eastAsia"/>
+          <w:b/>
+          <w:bCs/>
+          <w:sz w:val="28"/>
+          <w:szCs w:val="28"/>
+        </w:rPr>
+      </w:pPr>
+      <w:r>
+        <w:rPr>
+          <w:b/>
+          <w:bCs/>
+          <w:sz w:val="28"/>
+          <w:szCs w:val="28"/>
+        </w:rPr>
+        <w:tab/>
+      </w:r>
+      <w:r>
+        <w:rPr>
+          <w:rFonts w:hint="eastAsia"/>
+          <w:b/>
+          <w:bCs/>
+          <w:sz w:val="28"/>
+          <w:szCs w:val="28"/>
+        </w:rPr>
+        <w:t>总结</w:t>
+      </w:r>
+      <w:r>
+        <w:rPr>
+          <w:rFonts w:hint="eastAsia"/>
+          <w:b/>
+          <w:bCs/>
+          <w:sz w:val="28"/>
+          <w:szCs w:val="28"/>
+        </w:rPr>
+        <w:t xml:space="preserve"> </w:t>
+      </w:r>
+      <w:r>
+        <w:rPr>
+          <w:rFonts w:hint="eastAsia"/>
+          <w:b/>
+          <w:bCs/>
+          <w:sz w:val="28"/>
+          <w:szCs w:val="28"/>
+        </w:rPr>
+        <w:t>……</w:t>
+      </w:r>
+      <w:proofErr w:type="gramStart"/>
+      <w:r>
+        <w:rPr>
+          <w:rFonts w:hint="eastAsia"/>
+          <w:b/>
+          <w:bCs/>
+          <w:sz w:val="28"/>
+          <w:szCs w:val="28"/>
+        </w:rPr>
+        <w:t>…………………………………………………………………………</w:t>
+      </w:r>
+      <w:proofErr w:type="gramEnd"/>
+      <w:r>
+        <w:rPr>
+          <w:rFonts w:hint="eastAsia"/>
+          <w:b/>
+          <w:bCs/>
+          <w:sz w:val="28"/>
+          <w:szCs w:val="28"/>
+        </w:rPr>
+        <w:t>13</w:t>
+      </w:r>
+    </w:p>
+    <w:p>
+      <w:pPr>
+        <w:jc w:val="left"/>
+        <w:rPr>
+          <w:b/>
+          <w:bCs/>
+          <w:sz w:val="32"/>
+          <w:szCs w:val="32"/>
+        </w:rPr>
+      </w:pPr>
+      <w:r>
+        <w:rPr>
+          <w:rFonts w:hint="eastAsia"/>
+          <w:b/>
+          <w:bCs/>
+          <w:sz w:val="32"/>
+          <w:szCs w:val="32"/>
+        </w:rPr>
+        <w:t>实验三 学生通讯录</w:t>
+      </w:r>
+      <w:r>
+        <w:rPr>
+          <w:rFonts w:hint="eastAsia"/>
+          <w:b/>
+          <w:bCs/>
+          <w:sz w:val="32"/>
+          <w:szCs w:val="32"/>
+        </w:rPr>
+        <w:t>……</w:t>
+      </w:r>
+      <w:proofErr w:type="gramStart"/>
+      <w:r>
+        <w:rPr>
+          <w:rFonts w:hint="eastAsia"/>
+          <w:b/>
+          <w:bCs/>
+          <w:sz w:val="32"/>
+          <w:szCs w:val="32"/>
+        </w:rPr>
+        <w:t>………………………………………………</w:t>
+      </w:r>
+      <w:proofErr w:type="gramEnd"/>
+      <w:r>
+        <w:rPr>
+          <w:rFonts w:hint="eastAsia"/>
+          <w:b/>
+          <w:bCs/>
+          <w:sz w:val="32"/>
+          <w:szCs w:val="32"/>
+        </w:rPr>
+        <w:t>1</w:t>
+      </w:r>
+      <w:r>
+        <w:rPr>
+          <w:rFonts w:hint="eastAsia"/>
+          <w:b/>
+          <w:bCs/>
+          <w:sz w:val="32"/>
+          <w:szCs w:val="32"/>
+        </w:rPr>
+        <w:t>4</w:t>
+      </w:r>
+    </w:p>
+    <w:p>
+      <w:pPr>
+        <w:ind w:firstLine="420"/>
+        <w:jc w:val="left"/>
+        <w:rPr>
+          <w:b/>
+          <w:bCs/>
+          <w:sz w:val="28"/>
+          <w:szCs w:val="28"/>
+        </w:rPr>
+      </w:pPr>
+      <w:r>
+        <w:rPr>
+          <w:rFonts w:hint="eastAsia"/>
+          <w:b/>
+          <w:bCs/>
+          <w:sz w:val="28"/>
+          <w:szCs w:val="28"/>
+        </w:rPr>
+        <w:t>系统概述……</w:t>
+      </w:r>
+      <w:proofErr w:type="gramStart"/>
+      <w:r>
+        <w:rPr>
+          <w:rFonts w:hint="eastAsia"/>
+          <w:b/>
+          <w:bCs/>
+          <w:sz w:val="28"/>
+          <w:szCs w:val="28"/>
+        </w:rPr>
+        <w:t>……………………………………………………………………</w:t>
+      </w:r>
+      <w:proofErr w:type="gramEnd"/>
+      <w:r>
+        <w:rPr>
+          <w:rFonts w:hint="eastAsia"/>
+          <w:b/>
+          <w:bCs/>
+          <w:sz w:val="28"/>
+          <w:szCs w:val="28"/>
+        </w:rPr>
+        <w:t>14</w:t>
+      </w:r>
+    </w:p>
+    <w:p>
+      <w:pPr>
+        <w:jc w:val="left"/>
+        <w:rPr>
+          <w:b/>
+          <w:bCs/>
+          <w:sz w:val="28"/>
+          <w:szCs w:val="28"/>
+        </w:rPr>
+      </w:pPr>
+      <w:r>
+        <w:rPr>
+          <w:b/>
+          <w:bCs/>
+          <w:sz w:val="28"/>
+          <w:szCs w:val="28"/>
+        </w:rPr>
+        <w:tab/>
+      </w:r>
+      <w:r>
+        <w:rPr>
+          <w:rFonts w:hint="eastAsia"/>
+          <w:b/>
+          <w:bCs/>
+          <w:sz w:val="28"/>
+          <w:szCs w:val="28"/>
+        </w:rPr>
+        <w:t>系统设计……</w:t>
+      </w:r>
+      <w:proofErr w:type="gramStart"/>
+      <w:r>
+        <w:rPr>
+          <w:rFonts w:hint="eastAsia"/>
+          <w:b/>
+          <w:bCs/>
+          <w:sz w:val="28"/>
+          <w:szCs w:val="28"/>
+        </w:rPr>
+        <w:t>……………………………………………………………………</w:t>
+      </w:r>
+      <w:proofErr w:type="gramEnd"/>
+      <w:r>
+        <w:rPr>
+          <w:rFonts w:hint="eastAsia"/>
+          <w:b/>
+          <w:bCs/>
+          <w:sz w:val="28"/>
+          <w:szCs w:val="28"/>
+        </w:rPr>
+        <w:t>14</w:t>
+      </w:r>
+    </w:p>
+    <w:p>
+      <w:pPr>
+        <w:jc w:val="left"/>
+        <w:rPr>
+          <w:b/>
+          <w:bCs/>
+          <w:sz w:val="28"/>
+          <w:szCs w:val="28"/>
+        </w:rPr>
+      </w:pPr>
+      <w:r>
+        <w:rPr>
+          <w:b/>
+          <w:bCs/>
+          <w:sz w:val="28"/>
+          <w:szCs w:val="28"/>
+        </w:rPr>
+        <w:tab/>
+      </w:r>
+      <w:r>
+        <w:rPr>
+          <w:rFonts w:hint="eastAsia"/>
+          <w:b/>
+          <w:bCs/>
+          <w:sz w:val="28"/>
+          <w:szCs w:val="28"/>
+        </w:rPr>
+        <w:t>系统实现……</w:t>
+      </w:r>
+      <w:proofErr w:type="gramStart"/>
+      <w:r>
+        <w:rPr>
+          <w:rFonts w:hint="eastAsia"/>
+          <w:b/>
+          <w:bCs/>
+          <w:sz w:val="28"/>
+          <w:szCs w:val="28"/>
+        </w:rPr>
+        <w:t>……………………………………………………………………</w:t>
+      </w:r>
+      <w:proofErr w:type="gramEnd"/>
+      <w:r>
+        <w:rPr>
+          <w:rFonts w:hint="eastAsia"/>
+          <w:b/>
+          <w:bCs/>
+          <w:sz w:val="28"/>
+          <w:szCs w:val="28"/>
+        </w:rPr>
+        <w:t>17</w:t>
+      </w:r>
+    </w:p>
+    <w:p>
+      <w:pPr>
+        <w:jc w:val="left"/>
+        <w:rPr>
+          <w:b/>
+          <w:bCs/>
+          <w:sz w:val="28"/>
+          <w:szCs w:val="28"/>
+        </w:rPr>
+      </w:pPr>
+      <w:r>
+        <w:rPr>
+          <w:b/>
+          <w:bCs/>
+          <w:sz w:val="28"/>
+          <w:szCs w:val="28"/>
+        </w:rPr>
+        <w:tab/>
+      </w:r>
+      <w:r>
+        <w:rPr>
+          <w:rFonts w:hint="eastAsia"/>
+          <w:b/>
+          <w:bCs/>
+          <w:sz w:val="28"/>
+          <w:szCs w:val="28"/>
+        </w:rPr>
+        <w:t>系统拓展……</w:t>
+      </w:r>
+      <w:proofErr w:type="gramStart"/>
+      <w:r>
+        <w:rPr>
+          <w:rFonts w:hint="eastAsia"/>
+          <w:b/>
+          <w:bCs/>
+          <w:sz w:val="28"/>
+          <w:szCs w:val="28"/>
+        </w:rPr>
+        <w:t>……………………………………………………………………</w:t>
+      </w:r>
+      <w:proofErr w:type="gramEnd"/>
+      <w:r>
+        <w:rPr>
+          <w:rFonts w:hint="eastAsia"/>
+          <w:b/>
+          <w:bCs/>
+          <w:sz w:val="28"/>
+          <w:szCs w:val="28"/>
+        </w:rPr>
+        <w:t>19</w:t>
+      </w:r>
+    </w:p>
+    <w:p>
+      <w:pPr>
+        <w:jc w:val="left"/>
+        <w:rPr>
+          <w:b/>
+          <w:bCs/>
+          <w:sz w:val="28"/>
+          <w:szCs w:val="28"/>
+        </w:rPr>
+      </w:pPr>
+      <w:r>
+        <w:rPr>
+          <w:b/>
+          <w:bCs/>
+          <w:sz w:val="28"/>
+          <w:szCs w:val="28"/>
+        </w:rPr>
+        <w:tab/>
+      </w:r>
+      <w:r>
+        <w:rPr>
+          <w:rFonts w:hint="eastAsia"/>
+          <w:b/>
+          <w:bCs/>
+          <w:sz w:val="28"/>
+          <w:szCs w:val="28"/>
+        </w:rPr>
+        <w:t>总结</w:t>
+      </w:r>
+      <w:r>
+        <w:rPr>
+          <w:rFonts w:hint="eastAsia"/>
+          <w:b/>
+          <w:bCs/>
+          <w:sz w:val="28"/>
+          <w:szCs w:val="28"/>
+        </w:rPr>
+        <w:t xml:space="preserve"> </w:t>
+      </w:r>
+      <w:r>
+        <w:rPr>
+          <w:rFonts w:hint="eastAsia"/>
+          <w:b/>
+          <w:bCs/>
+          <w:sz w:val="28"/>
+          <w:szCs w:val="28"/>
+        </w:rPr>
+        <w:t>……</w:t>
+      </w:r>
+      <w:proofErr w:type="gramStart"/>
+      <w:r>
+        <w:rPr>
+          <w:rFonts w:hint="eastAsia"/>
+          <w:b/>
+          <w:bCs/>
+          <w:sz w:val="28"/>
+          <w:szCs w:val="28"/>
+        </w:rPr>
+        <w:t>…………………………………………………………………………</w:t>
+      </w:r>
+      <w:proofErr w:type="gramEnd"/>
+      <w:r>
+        <w:rPr>
+          <w:rFonts w:hint="eastAsia"/>
+          <w:b/>
+          <w:bCs/>
+          <w:sz w:val="28"/>
+          <w:szCs w:val="28"/>
+        </w:rPr>
+        <w:t>22</w:t>
+      </w:r>
+    </w:p>
+    <w:p>
+      <w:pPr>
+        <w:jc w:val="left"/>
+        <w:rPr>
+          <w:b/>
+          <w:bCs/>
+          <w:sz w:val="32"/>
+          <w:szCs w:val="32"/>
+        </w:rPr>
+      </w:pPr>
+      <w:r>
+        <w:rPr>
+          <w:rFonts w:hint="eastAsia"/>
+          <w:b/>
+          <w:bCs/>
+          <w:sz w:val="32"/>
+          <w:szCs w:val="32"/>
+        </w:rPr>
         <w:t>实验四 拼图游戏</w:t>
       </w:r>
+      <w:r>
+        <w:rPr>
+          <w:rFonts w:hint="eastAsia"/>
+          <w:b/>
+          <w:bCs/>
+          <w:sz w:val="32"/>
+          <w:szCs w:val="32"/>
+        </w:rPr>
+        <w:t>……</w:t>
+      </w:r>
+      <w:proofErr w:type="gramStart"/>
+      <w:r>
+        <w:rPr>
+          <w:rFonts w:hint="eastAsia"/>
+          <w:b/>
+          <w:bCs/>
+          <w:sz w:val="32"/>
+          <w:szCs w:val="32"/>
+        </w:rPr>
+        <w:t>…………………………………………………</w:t>
+      </w:r>
+      <w:proofErr w:type="gramEnd"/>
+      <w:r>
+        <w:rPr>
+          <w:rFonts w:hint="eastAsia"/>
+          <w:b/>
+          <w:bCs/>
+          <w:sz w:val="32"/>
+          <w:szCs w:val="32"/>
+        </w:rPr>
+        <w:t>2</w:t>
+      </w:r>
+      <w:r>
+        <w:rPr>
+          <w:rFonts w:hint="eastAsia"/>
+          <w:b/>
+          <w:bCs/>
+          <w:sz w:val="32"/>
+          <w:szCs w:val="32"/>
+        </w:rPr>
+        <w:t>3</w:t>
+      </w:r>
+    </w:p>
+    <w:p>
+      <w:pPr>
+        <w:ind w:firstLine="420"/>
+        <w:jc w:val="left"/>
+        <w:rPr>
+          <w:b/>
+          <w:bCs/>
+          <w:sz w:val="28"/>
+          <w:szCs w:val="28"/>
+        </w:rPr>
+      </w:pPr>
+      <w:r>
+        <w:rPr>
+          <w:rFonts w:hint="eastAsia"/>
+          <w:b/>
+          <w:bCs/>
+          <w:sz w:val="28"/>
+          <w:szCs w:val="28"/>
+        </w:rPr>
+        <w:t>系统概述……</w:t>
+      </w:r>
+      <w:proofErr w:type="gramStart"/>
+      <w:r>
+        <w:rPr>
+          <w:rFonts w:hint="eastAsia"/>
+          <w:b/>
+          <w:bCs/>
+          <w:sz w:val="28"/>
+          <w:szCs w:val="28"/>
+        </w:rPr>
+        <w:t>……………………………………………………………………</w:t>
+      </w:r>
+      <w:proofErr w:type="gramEnd"/>
+      <w:r>
+        <w:rPr>
+          <w:rFonts w:hint="eastAsia"/>
+          <w:b/>
+          <w:bCs/>
+          <w:sz w:val="28"/>
+          <w:szCs w:val="28"/>
+        </w:rPr>
+        <w:t>23</w:t>
+      </w:r>
+    </w:p>
+    <w:p>
+      <w:pPr>
+        <w:jc w:val="left"/>
+        <w:rPr>
+          <w:b/>
+          <w:bCs/>
+          <w:sz w:val="28"/>
+          <w:szCs w:val="28"/>
+        </w:rPr>
+      </w:pPr>
+      <w:r>
+        <w:rPr>
+          <w:b/>
+          <w:bCs/>
+          <w:sz w:val="28"/>
+          <w:szCs w:val="28"/>
+        </w:rPr>
+        <w:lastRenderedPageBreak/>
+        <w:tab/>
+      </w:r>
+      <w:r>
+        <w:rPr>
+          <w:rFonts w:hint="eastAsia"/>
+          <w:b/>
+          <w:bCs/>
+          <w:sz w:val="28"/>
+          <w:szCs w:val="28"/>
+        </w:rPr>
+        <w:t>系统设计……</w:t>
+      </w:r>
+      <w:proofErr w:type="gramStart"/>
+      <w:r>
+        <w:rPr>
+          <w:rFonts w:hint="eastAsia"/>
+          <w:b/>
+          <w:bCs/>
+          <w:sz w:val="28"/>
+          <w:szCs w:val="28"/>
+        </w:rPr>
+        <w:t>……………………………………………………………………</w:t>
+      </w:r>
+      <w:proofErr w:type="gramEnd"/>
+      <w:r>
+        <w:rPr>
+          <w:rFonts w:hint="eastAsia"/>
+          <w:b/>
+          <w:bCs/>
+          <w:sz w:val="28"/>
+          <w:szCs w:val="28"/>
+        </w:rPr>
+        <w:t>23</w:t>
+      </w:r>
+      <w:bookmarkStart w:id="13" w:name="_GoBack"/>
+      <w:bookmarkEnd w:id="13"/>
+    </w:p>
+    <w:p>
+      <w:pPr>
+        <w:jc w:val="left"/>
+        <w:rPr>
+          <w:b/>
+          <w:bCs/>
+          <w:sz w:val="28"/>
+          <w:szCs w:val="28"/>
+        </w:rPr>
+      </w:pPr>
+      <w:r>
+        <w:rPr>
+          <w:b/>
+          <w:bCs/>
+          <w:sz w:val="28"/>
+          <w:szCs w:val="28"/>
+        </w:rPr>
+        <w:tab/>
+      </w:r>
+      <w:r>
+        <w:rPr>
+          <w:rFonts w:hint="eastAsia"/>
+          <w:b/>
+          <w:bCs/>
+          <w:sz w:val="28"/>
+          <w:szCs w:val="28"/>
+        </w:rPr>
+        <w:t>系统实现……</w:t>
+      </w:r>
+      <w:proofErr w:type="gramStart"/>
+      <w:r>
+        <w:rPr>
+          <w:rFonts w:hint="eastAsia"/>
+          <w:b/>
+          <w:bCs/>
+          <w:sz w:val="28"/>
+          <w:szCs w:val="28"/>
+        </w:rPr>
+        <w:t>……………………………………………………………………</w:t>
+      </w:r>
+      <w:proofErr w:type="gramEnd"/>
+      <w:r>
+        <w:rPr>
+          <w:rFonts w:hint="eastAsia"/>
+          <w:b/>
+          <w:bCs/>
+          <w:sz w:val="28"/>
+          <w:szCs w:val="28"/>
+        </w:rPr>
+        <w:t>27</w:t>
+      </w:r>
+    </w:p>
+    <w:p>
+      <w:pPr>
+        <w:jc w:val="left"/>
+        <w:rPr>
+          <w:b/>
+          <w:bCs/>
+          <w:sz w:val="28"/>
+          <w:szCs w:val="28"/>
+        </w:rPr>
+      </w:pPr>
+      <w:r>
+        <w:rPr>
+          <w:b/>
+          <w:bCs/>
+          <w:sz w:val="28"/>
+          <w:szCs w:val="28"/>
+        </w:rPr>
+        <w:tab/>
+      </w:r>
+      <w:r>
+        <w:rPr>
+          <w:rFonts w:hint="eastAsia"/>
+          <w:b/>
+          <w:bCs/>
+          <w:sz w:val="28"/>
+          <w:szCs w:val="28"/>
+        </w:rPr>
+        <w:t>系统拓展……</w:t>
+      </w:r>
+      <w:proofErr w:type="gramStart"/>
+      <w:r>
+        <w:rPr>
+          <w:rFonts w:hint="eastAsia"/>
+          <w:b/>
+          <w:bCs/>
+          <w:sz w:val="28"/>
+          <w:szCs w:val="28"/>
+        </w:rPr>
+        <w:t>……………………………………………………………………</w:t>
+      </w:r>
+      <w:proofErr w:type="gramEnd"/>
+      <w:r>
+        <w:rPr>
+          <w:rFonts w:hint="eastAsia"/>
+          <w:b/>
+          <w:bCs/>
+          <w:sz w:val="28"/>
+          <w:szCs w:val="28"/>
+        </w:rPr>
+        <w:t>28</w:t>
+      </w:r>
+    </w:p>
+    <w:p>
+      <w:pPr>
+        <w:jc w:val="left"/>
+        <w:rPr>
+          <w:rFonts w:hint="eastAsia"/>
+          <w:b/>
+          <w:bCs/>
+          <w:sz w:val="28"/>
+          <w:szCs w:val="28"/>
+        </w:rPr>
+      </w:pPr>
+      <w:r>
+        <w:rPr>
+          <w:b/>
+          <w:bCs/>
+          <w:sz w:val="28"/>
+          <w:szCs w:val="28"/>
+        </w:rPr>
+        <w:tab/>
+      </w:r>
+      <w:r>
+        <w:rPr>
+          <w:rFonts w:hint="eastAsia"/>
+          <w:b/>
+          <w:bCs/>
+          <w:sz w:val="28"/>
+          <w:szCs w:val="28"/>
+        </w:rPr>
+        <w:t>总结</w:t>
+      </w:r>
+      <w:r>
+        <w:rPr>
+          <w:rFonts w:hint="eastAsia"/>
+          <w:b/>
+          <w:bCs/>
+          <w:sz w:val="28"/>
+          <w:szCs w:val="28"/>
+        </w:rPr>
+        <w:t xml:space="preserve"> </w:t>
+      </w:r>
+      <w:r>
+        <w:rPr>
+          <w:rFonts w:hint="eastAsia"/>
+          <w:b/>
+          <w:bCs/>
+          <w:sz w:val="28"/>
+          <w:szCs w:val="28"/>
+        </w:rPr>
+        <w:t>……</w:t>
+      </w:r>
+      <w:proofErr w:type="gramStart"/>
+      <w:r>
+        <w:rPr>
+          <w:rFonts w:hint="eastAsia"/>
+          <w:b/>
+          <w:bCs/>
+          <w:sz w:val="28"/>
+          <w:szCs w:val="28"/>
+        </w:rPr>
+        <w:t>…………………………………………………………………………</w:t>
+      </w:r>
+      <w:proofErr w:type="gramEnd"/>
+      <w:r>
+        <w:rPr>
+          <w:rFonts w:hint="eastAsia"/>
+          <w:b/>
+          <w:bCs/>
+          <w:sz w:val="28"/>
+          <w:szCs w:val="28"/>
+        </w:rPr>
+        <w:t>29</w:t>
+      </w:r>
+    </w:p>
+    <w:p>
+      <w:pPr>
+        <w:rPr>
+          <w:sz w:val="32"/>
+          <w:szCs w:val="32"/>
+        </w:rPr>
+      </w:pPr>
     </w:p>
     <w:p>
       <w:pPr>
@@ -1493,6 +2789,15 @@
     </w:p>
     <w:p>
       <w:pPr>
+        <w:rPr>
+          <w:rFonts w:hint="eastAsia"/>
+          <w:sz w:val="32"/>
+          <w:szCs w:val="32"/>
+        </w:rPr>
+      </w:pPr>
+    </w:p>
+    <w:p>
+      <w:pPr>
         <w:jc w:val="center"/>
         <w:rPr>
           <w:sz w:val="32"/>
@@ -1502,64 +2807,12 @@
     </w:p>
     <w:p>
       <w:pPr>
-        <w:jc w:val="center"/>
-        <w:rPr>
-          <w:sz w:val="32"/>
-          <w:szCs w:val="32"/>
-        </w:rPr>
-      </w:pPr>
-    </w:p>
-    <w:p>
-      <w:pPr>
-        <w:jc w:val="center"/>
-        <w:rPr>
-          <w:sz w:val="32"/>
-          <w:szCs w:val="32"/>
-        </w:rPr>
-      </w:pPr>
-    </w:p>
-    <w:p>
-      <w:pPr>
-        <w:jc w:val="center"/>
-        <w:rPr>
-          <w:sz w:val="32"/>
-          <w:szCs w:val="32"/>
-        </w:rPr>
-      </w:pPr>
-    </w:p>
-    <w:p>
-      <w:pPr>
-        <w:jc w:val="center"/>
-        <w:rPr>
-          <w:sz w:val="32"/>
-          <w:szCs w:val="32"/>
-        </w:rPr>
-      </w:pPr>
-    </w:p>
-    <w:p>
-      <w:pPr>
-        <w:rPr>
-          <w:sz w:val="32"/>
-          <w:szCs w:val="32"/>
-        </w:rPr>
-      </w:pPr>
-    </w:p>
-    <w:p>
-      <w:pPr>
-        <w:jc w:val="center"/>
-        <w:rPr>
-          <w:sz w:val="32"/>
-          <w:szCs w:val="32"/>
-        </w:rPr>
-      </w:pPr>
-    </w:p>
-    <w:p>
-      <w:pPr>
         <w:rPr>
           <w:sz w:val="32"/>
           <w:szCs w:val="32"/>
         </w:rPr>
         <w:sectPr>
+          <w:footerReference w:type="default" r:id="rId9"/>
           <w:pgSz w:w="11906" w:h="16838"/>
           <w:pgMar w:top="1440" w:right="1800" w:bottom="1440" w:left="1800" w:header="851" w:footer="992" w:gutter="0"/>
           <w:cols w:space="425"/>
@@ -1586,7 +2839,29 @@
           <w:szCs w:val="32"/>
         </w:rPr>
         <w:lastRenderedPageBreak/>
-        <w:t>实验一 简单计算器</w:t>
+        <w:t>实验</w:t>
+      </w:r>
+      <w:proofErr w:type="gramStart"/>
+      <w:r>
+        <w:rPr>
+          <w:rFonts w:hint="eastAsia"/>
+          <w:b/>
+          <w:bCs/>
+          <w:sz w:val="32"/>
+          <w:szCs w:val="32"/>
+        </w:rPr>
+        <w:t>一</w:t>
+      </w:r>
+      <w:proofErr w:type="gramEnd"/>
+      <w:r>
+        <w:rPr>
+          <w:rFonts w:hint="eastAsia"/>
+          <w:b/>
+          <w:bCs/>
+          <w:sz w:val="32"/>
+          <w:szCs w:val="32"/>
+        </w:rPr>
+        <w:t xml:space="preserve"> 简单计算器</w:t>
       </w:r>
     </w:p>
     <w:p>
@@ -1809,7 +3084,7 @@
                     </pic:cNvPicPr>
                   </pic:nvPicPr>
                   <pic:blipFill rotWithShape="1">
-                    <a:blip r:embed="rId8">
+                    <a:blip r:embed="rId10">
                       <a:extLst>
                         <a:ext uri="{28A0092B-C50C-407E-A947-70E740481C1C}">
                           <a14:useLocalDpi xmlns:a14="http://schemas.microsoft.com/office/drawing/2010/main" val="0"/>
@@ -1944,7 +3219,7 @@
                     </pic:cNvPicPr>
                   </pic:nvPicPr>
                   <pic:blipFill>
-                    <a:blip r:embed="rId9">
+                    <a:blip r:embed="rId11">
                       <a:extLst>
                         <a:ext uri="{28A0092B-C50C-407E-A947-70E740481C1C}">
                           <a14:useLocalDpi xmlns:a14="http://schemas.microsoft.com/office/drawing/2010/main" val="0"/>
@@ -2019,7 +3294,7 @@
                     </pic:cNvPicPr>
                   </pic:nvPicPr>
                   <pic:blipFill>
-                    <a:blip r:embed="rId10">
+                    <a:blip r:embed="rId12">
                       <a:extLst>
                         <a:ext uri="{28A0092B-C50C-407E-A947-70E740481C1C}">
                           <a14:useLocalDpi xmlns:a14="http://schemas.microsoft.com/office/drawing/2010/main" val="0"/>
@@ -2111,7 +3386,7 @@
         <w:widowControl/>
         <w:jc w:val="left"/>
         <w:rPr>
-          <w:rFonts w:ascii="宋体" w:eastAsia="宋体" w:hAnsi="宋体" w:cs="宋体" w:hint="eastAsia"/>
+          <w:rFonts w:ascii="宋体" w:eastAsia="宋体" w:hAnsi="宋体" w:cs="宋体"/>
           <w:kern w:val="0"/>
           <w:sz w:val="24"/>
           <w:szCs w:val="24"/>
@@ -2144,7 +3419,7 @@
                     </pic:cNvPicPr>
                   </pic:nvPicPr>
                   <pic:blipFill>
-                    <a:blip r:embed="rId11" cstate="print">
+                    <a:blip r:embed="rId13" cstate="print">
                       <a:extLst>
                         <a:ext uri="{28A0092B-C50C-407E-A947-70E740481C1C}">
                           <a14:useLocalDpi xmlns:a14="http://schemas.microsoft.com/office/drawing/2010/main" val="0"/>
@@ -2239,7 +3514,6 @@
         <w:ind w:left="420" w:firstLine="420"/>
         <w:jc w:val="left"/>
         <w:rPr>
-          <w:rFonts w:hint="eastAsia"/>
           <w:sz w:val="28"/>
           <w:szCs w:val="28"/>
         </w:rPr>
@@ -2278,7 +3552,7 @@
                     </pic:cNvPicPr>
                   </pic:nvPicPr>
                   <pic:blipFill>
-                    <a:blip r:embed="rId12" cstate="print">
+                    <a:blip r:embed="rId14" cstate="print">
                       <a:extLst>
                         <a:ext uri="{28A0092B-C50C-407E-A947-70E740481C1C}">
                           <a14:useLocalDpi xmlns:a14="http://schemas.microsoft.com/office/drawing/2010/main" val="0"/>
@@ -2329,7 +3603,6 @@
         <w:ind w:firstLine="420"/>
         <w:jc w:val="left"/>
         <w:rPr>
-          <w:rFonts w:hint="eastAsia"/>
           <w:noProof/>
         </w:rPr>
       </w:pPr>
@@ -2358,7 +3631,25 @@
           <w:sz w:val="28"/>
           <w:szCs w:val="28"/>
         </w:rPr>
-        <w:t>实现了带括号的优先级，同时增填了开方和取模运算。</w:t>
+        <w:t>实现了带括号的优先级，</w:t>
+      </w:r>
+      <w:proofErr w:type="gramStart"/>
+      <w:r>
+        <w:rPr>
+          <w:rFonts w:hint="eastAsia"/>
+          <w:sz w:val="28"/>
+          <w:szCs w:val="28"/>
+        </w:rPr>
+        <w:t>同时增填了</w:t>
+      </w:r>
+      <w:proofErr w:type="gramEnd"/>
+      <w:r>
+        <w:rPr>
+          <w:rFonts w:hint="eastAsia"/>
+          <w:sz w:val="28"/>
+          <w:szCs w:val="28"/>
+        </w:rPr>
+        <w:t>开方和取模运算。</w:t>
       </w:r>
     </w:p>
     <w:p>
@@ -2366,7 +3657,6 @@
         <w:ind w:firstLine="420"/>
         <w:jc w:val="left"/>
         <w:rPr>
-          <w:rFonts w:hint="eastAsia"/>
           <w:sz w:val="28"/>
           <w:szCs w:val="28"/>
         </w:rPr>
@@ -2401,7 +3691,7 @@
                     </pic:cNvPicPr>
                   </pic:nvPicPr>
                   <pic:blipFill rotWithShape="1">
-                    <a:blip r:embed="rId13">
+                    <a:blip r:embed="rId15">
                       <a:extLst>
                         <a:ext uri="{28A0092B-C50C-407E-A947-70E740481C1C}">
                           <a14:useLocalDpi xmlns:a14="http://schemas.microsoft.com/office/drawing/2010/main" val="0"/>
@@ -2441,13 +3731,23 @@
           </wp:anchor>
         </w:drawing>
       </w:r>
-      <w:r>
-        <w:rPr>
-          <w:rFonts w:hint="eastAsia"/>
-          <w:sz w:val="28"/>
-          <w:szCs w:val="28"/>
-        </w:rPr>
-        <w:t>栈优先级实现</w:t>
+      <w:proofErr w:type="gramStart"/>
+      <w:r>
+        <w:rPr>
+          <w:rFonts w:hint="eastAsia"/>
+          <w:sz w:val="28"/>
+          <w:szCs w:val="28"/>
+        </w:rPr>
+        <w:t>栈</w:t>
+      </w:r>
+      <w:proofErr w:type="gramEnd"/>
+      <w:r>
+        <w:rPr>
+          <w:rFonts w:hint="eastAsia"/>
+          <w:sz w:val="28"/>
+          <w:szCs w:val="28"/>
+        </w:rPr>
+        <w:t>优先级实现</w:t>
       </w:r>
       <w:r>
         <w:rPr>
@@ -2482,7 +3782,6 @@
       <w:pPr>
         <w:jc w:val="left"/>
         <w:rPr>
-          <w:rFonts w:hint="eastAsia"/>
           <w:sz w:val="28"/>
           <w:szCs w:val="28"/>
         </w:rPr>
@@ -2505,7 +3804,6 @@
           <w:sz w:val="24"/>
           <w:szCs w:val="24"/>
         </w:rPr>
-        <w:lastRenderedPageBreak/>
         <w:drawing>
           <wp:anchor distT="0" distB="0" distL="114300" distR="114300" simplePos="0" relativeHeight="251687936" behindDoc="0" locked="0" layoutInCell="1" allowOverlap="1" wp14:anchorId="5C2E6D95" wp14:editId="7DCDECB5">
             <wp:simplePos x="0" y="0"/>
@@ -2532,7 +3830,7 @@
                     </pic:cNvPicPr>
                   </pic:nvPicPr>
                   <pic:blipFill>
-                    <a:blip r:embed="rId14" cstate="print">
+                    <a:blip r:embed="rId16" cstate="print">
                       <a:extLst>
                         <a:ext uri="{28A0092B-C50C-407E-A947-70E740481C1C}">
                           <a14:useLocalDpi xmlns:a14="http://schemas.microsoft.com/office/drawing/2010/main" val="0"/>
@@ -2633,8 +3931,16 @@
         <w:rPr>
           <w:szCs w:val="21"/>
         </w:rPr>
-        <w:t>public void Read() //读值</w:t>
-      </w:r>
+        <w:t>public void Read() //</w:t>
+      </w:r>
+      <w:proofErr w:type="gramStart"/>
+      <w:r>
+        <w:rPr>
+          <w:szCs w:val="21"/>
+        </w:rPr>
+        <w:t>读值</w:t>
+      </w:r>
+      <w:proofErr w:type="gramEnd"/>
       <w:r>
         <w:rPr>
           <w:rFonts w:hint="eastAsia"/>
@@ -2682,7 +3988,21 @@
         <w:rPr>
           <w:szCs w:val="21"/>
         </w:rPr>
-        <w:t xml:space="preserve">            for (int i = 0; i &lt; text.Length; i++)</w:t>
+        <w:t xml:space="preserve">            for (int i = 0; i &lt; </w:t>
+      </w:r>
+      <w:proofErr w:type="gramStart"/>
+      <w:r>
+        <w:rPr>
+          <w:szCs w:val="21"/>
+        </w:rPr>
+        <w:t>text.Length</w:t>
+      </w:r>
+      <w:proofErr w:type="gramEnd"/>
+      <w:r>
+        <w:rPr>
+          <w:szCs w:val="21"/>
+        </w:rPr>
+        <w:t>; i++)</w:t>
       </w:r>
     </w:p>
     <w:p>
@@ -2710,7 +4030,21 @@
         <w:rPr>
           <w:szCs w:val="21"/>
         </w:rPr>
-        <w:t xml:space="preserve">                if (!IsOperator(text[i])) //数字和小数点</w:t>
+        <w:t xml:space="preserve">                if </w:t>
+      </w:r>
+      <w:proofErr w:type="gramStart"/>
+      <w:r>
+        <w:rPr>
+          <w:szCs w:val="21"/>
+        </w:rPr>
+        <w:t>(!IsOperator</w:t>
+      </w:r>
+      <w:proofErr w:type="gramEnd"/>
+      <w:r>
+        <w:rPr>
+          <w:szCs w:val="21"/>
+        </w:rPr>
+        <w:t>(text[i])) //数字和小数点</w:t>
       </w:r>
     </w:p>
     <w:p>
@@ -2752,7 +4086,21 @@
         <w:rPr>
           <w:szCs w:val="21"/>
         </w:rPr>
-        <w:t xml:space="preserve">                    while (i &lt; text.Length &amp;&amp; !IsOperator(text[i]))</w:t>
+        <w:t xml:space="preserve">                    while (i &lt; </w:t>
+      </w:r>
+      <w:proofErr w:type="gramStart"/>
+      <w:r>
+        <w:rPr>
+          <w:szCs w:val="21"/>
+        </w:rPr>
+        <w:t>text.Length</w:t>
+      </w:r>
+      <w:proofErr w:type="gramEnd"/>
+      <w:r>
+        <w:rPr>
+          <w:szCs w:val="21"/>
+        </w:rPr>
+        <w:t xml:space="preserve"> &amp;&amp; !IsOperator(text[i]))</w:t>
       </w:r>
     </w:p>
     <w:p>
@@ -2864,7 +4212,21 @@
         <w:rPr>
           <w:szCs w:val="21"/>
         </w:rPr>
-        <w:t xml:space="preserve">                    ///MessageBox.Show(mm.ToString());///////////</w:t>
+        <w:t xml:space="preserve">                    ///MessageBox.Show(</w:t>
+      </w:r>
+      <w:proofErr w:type="gramStart"/>
+      <w:r>
+        <w:rPr>
+          <w:szCs w:val="21"/>
+        </w:rPr>
+        <w:t>mm.ToString</w:t>
+      </w:r>
+      <w:proofErr w:type="gramEnd"/>
+      <w:r>
+        <w:rPr>
+          <w:szCs w:val="21"/>
+        </w:rPr>
+        <w:t>());///////////</w:t>
       </w:r>
     </w:p>
     <w:p>
@@ -2920,7 +4282,21 @@
         <w:rPr>
           <w:szCs w:val="21"/>
         </w:rPr>
-        <w:t xml:space="preserve">                    if (s.Count.Equals(0) || s.Peek().Equals('(') || s.Peek().Equals('s'))</w:t>
+        <w:t xml:space="preserve">                    if (</w:t>
+      </w:r>
+      <w:proofErr w:type="gramStart"/>
+      <w:r>
+        <w:rPr>
+          <w:szCs w:val="21"/>
+        </w:rPr>
+        <w:t>s.Count.Equals</w:t>
+      </w:r>
+      <w:proofErr w:type="gramEnd"/>
+      <w:r>
+        <w:rPr>
+          <w:szCs w:val="21"/>
+        </w:rPr>
+        <w:t>(0) || s.Peek().Equals('(') || s.Peek().Equals('s'))</w:t>
       </w:r>
     </w:p>
     <w:p>
@@ -2948,21 +4324,50 @@
         <w:rPr>
           <w:szCs w:val="21"/>
         </w:rPr>
-        <w:t xml:space="preserve">                        s.Push(text[i]);</w:t>
-      </w:r>
-    </w:p>
-    <w:p>
-      <w:pPr>
-        <w:jc w:val="left"/>
-        <w:rPr>
-          <w:szCs w:val="21"/>
-        </w:rPr>
-      </w:pPr>
-      <w:r>
-        <w:rPr>
-          <w:szCs w:val="21"/>
-        </w:rPr>
-        <w:t xml:space="preserve">                       /// MessageBox.Show(text[i].ToString());//////////</w:t>
+        <w:lastRenderedPageBreak/>
+        <w:t xml:space="preserve">                        </w:t>
+      </w:r>
+      <w:proofErr w:type="gramStart"/>
+      <w:r>
+        <w:rPr>
+          <w:szCs w:val="21"/>
+        </w:rPr>
+        <w:t>s.Push</w:t>
+      </w:r>
+      <w:proofErr w:type="gramEnd"/>
+      <w:r>
+        <w:rPr>
+          <w:szCs w:val="21"/>
+        </w:rPr>
+        <w:t>(text[i]);</w:t>
+      </w:r>
+    </w:p>
+    <w:p>
+      <w:pPr>
+        <w:jc w:val="left"/>
+        <w:rPr>
+          <w:szCs w:val="21"/>
+        </w:rPr>
+      </w:pPr>
+      <w:r>
+        <w:rPr>
+          <w:szCs w:val="21"/>
+        </w:rPr>
+        <w:t xml:space="preserve">                       /// MessageBox.Show(text[i</w:t>
+      </w:r>
+      <w:proofErr w:type="gramStart"/>
+      <w:r>
+        <w:rPr>
+          <w:szCs w:val="21"/>
+        </w:rPr>
+        <w:t>].ToString</w:t>
+      </w:r>
+      <w:proofErr w:type="gramEnd"/>
+      <w:r>
+        <w:rPr>
+          <w:szCs w:val="21"/>
+        </w:rPr>
+        <w:t>());//////////</w:t>
       </w:r>
     </w:p>
     <w:p>
@@ -2990,50 +4395,1142 @@
         <w:rPr>
           <w:szCs w:val="21"/>
         </w:rPr>
+        <w:t xml:space="preserve">                    else if (OperatorPrecedence(text[i]) &gt; OperatorPrecedence(</w:t>
+      </w:r>
+      <w:proofErr w:type="gramStart"/>
+      <w:r>
+        <w:rPr>
+          <w:szCs w:val="21"/>
+        </w:rPr>
+        <w:t>s.Peek</w:t>
+      </w:r>
+      <w:proofErr w:type="gramEnd"/>
+      <w:r>
+        <w:rPr>
+          <w:szCs w:val="21"/>
+        </w:rPr>
+        <w:t>()))</w:t>
+      </w:r>
+    </w:p>
+    <w:p>
+      <w:pPr>
+        <w:jc w:val="left"/>
+        <w:rPr>
+          <w:szCs w:val="21"/>
+        </w:rPr>
+      </w:pPr>
+      <w:r>
+        <w:rPr>
+          <w:szCs w:val="21"/>
+        </w:rPr>
+        <w:t xml:space="preserve">                    {</w:t>
+      </w:r>
+    </w:p>
+    <w:p>
+      <w:pPr>
+        <w:jc w:val="left"/>
+        <w:rPr>
+          <w:szCs w:val="21"/>
+        </w:rPr>
+      </w:pPr>
+      <w:r>
+        <w:rPr>
+          <w:szCs w:val="21"/>
+        </w:rPr>
+        <w:t xml:space="preserve">                        </w:t>
+      </w:r>
+      <w:proofErr w:type="gramStart"/>
+      <w:r>
+        <w:rPr>
+          <w:szCs w:val="21"/>
+        </w:rPr>
+        <w:t>s.Push</w:t>
+      </w:r>
+      <w:proofErr w:type="gramEnd"/>
+      <w:r>
+        <w:rPr>
+          <w:szCs w:val="21"/>
+        </w:rPr>
+        <w:t>(text[i]);</w:t>
+      </w:r>
+    </w:p>
+    <w:p>
+      <w:pPr>
+        <w:jc w:val="left"/>
+        <w:rPr>
+          <w:szCs w:val="21"/>
+        </w:rPr>
+      </w:pPr>
+      <w:r>
+        <w:rPr>
+          <w:szCs w:val="21"/>
+        </w:rPr>
+        <w:t xml:space="preserve">                       /// MessageBox.Show(text[i</w:t>
+      </w:r>
+      <w:proofErr w:type="gramStart"/>
+      <w:r>
+        <w:rPr>
+          <w:szCs w:val="21"/>
+        </w:rPr>
+        <w:t>].ToString</w:t>
+      </w:r>
+      <w:proofErr w:type="gramEnd"/>
+      <w:r>
+        <w:rPr>
+          <w:szCs w:val="21"/>
+        </w:rPr>
+        <w:t>());////////////////</w:t>
+      </w:r>
+    </w:p>
+    <w:p>
+      <w:pPr>
+        <w:jc w:val="left"/>
+        <w:rPr>
+          <w:szCs w:val="21"/>
+        </w:rPr>
+      </w:pPr>
+      <w:r>
+        <w:rPr>
+          <w:szCs w:val="21"/>
+        </w:rPr>
+        <w:t xml:space="preserve">                    }</w:t>
+      </w:r>
+    </w:p>
+    <w:p>
+      <w:pPr>
+        <w:jc w:val="left"/>
+        <w:rPr>
+          <w:szCs w:val="21"/>
+        </w:rPr>
+      </w:pPr>
+      <w:r>
+        <w:rPr>
+          <w:szCs w:val="21"/>
+        </w:rPr>
+        <w:t xml:space="preserve">                    else if (</w:t>
+      </w:r>
+      <w:proofErr w:type="gramStart"/>
+      <w:r>
+        <w:rPr>
+          <w:szCs w:val="21"/>
+        </w:rPr>
+        <w:t>s.Count</w:t>
+      </w:r>
+      <w:proofErr w:type="gramEnd"/>
+      <w:r>
+        <w:rPr>
+          <w:szCs w:val="21"/>
+        </w:rPr>
+        <w:t xml:space="preserve"> != 0 &amp;&amp; m.Count &gt;= 2)</w:t>
+      </w:r>
+    </w:p>
+    <w:p>
+      <w:pPr>
+        <w:jc w:val="left"/>
+        <w:rPr>
+          <w:szCs w:val="21"/>
+        </w:rPr>
+      </w:pPr>
+      <w:r>
+        <w:rPr>
+          <w:szCs w:val="21"/>
+        </w:rPr>
+        <w:t xml:space="preserve">                    {</w:t>
+      </w:r>
+    </w:p>
+    <w:p>
+      <w:pPr>
+        <w:jc w:val="left"/>
+        <w:rPr>
+          <w:szCs w:val="21"/>
+        </w:rPr>
+      </w:pPr>
+      <w:r>
+        <w:rPr>
+          <w:szCs w:val="21"/>
+        </w:rPr>
+        <w:t xml:space="preserve">                        double n1, n2;</w:t>
+      </w:r>
+    </w:p>
+    <w:p>
+      <w:pPr>
+        <w:jc w:val="left"/>
+        <w:rPr>
+          <w:szCs w:val="21"/>
+        </w:rPr>
+      </w:pPr>
+      <w:r>
+        <w:rPr>
+          <w:szCs w:val="21"/>
+        </w:rPr>
+        <w:t xml:space="preserve">                        char s1;</w:t>
+      </w:r>
+    </w:p>
+    <w:p>
+      <w:pPr>
+        <w:jc w:val="left"/>
+        <w:rPr>
+          <w:szCs w:val="21"/>
+        </w:rPr>
+      </w:pPr>
+      <w:r>
+        <w:rPr>
+          <w:szCs w:val="21"/>
+        </w:rPr>
+        <w:t xml:space="preserve">                        n2 = </w:t>
+      </w:r>
+      <w:proofErr w:type="gramStart"/>
+      <w:r>
+        <w:rPr>
+          <w:szCs w:val="21"/>
+        </w:rPr>
+        <w:t>m.Pop</w:t>
+      </w:r>
+      <w:proofErr w:type="gramEnd"/>
+      <w:r>
+        <w:rPr>
+          <w:szCs w:val="21"/>
+        </w:rPr>
+        <w:t>();</w:t>
+      </w:r>
+    </w:p>
+    <w:p>
+      <w:pPr>
+        <w:jc w:val="left"/>
+        <w:rPr>
+          <w:szCs w:val="21"/>
+        </w:rPr>
+      </w:pPr>
+      <w:r>
+        <w:rPr>
+          <w:szCs w:val="21"/>
+        </w:rPr>
+        <w:t xml:space="preserve">                        n1 = </w:t>
+      </w:r>
+      <w:proofErr w:type="gramStart"/>
+      <w:r>
+        <w:rPr>
+          <w:szCs w:val="21"/>
+        </w:rPr>
+        <w:t>m.Pop</w:t>
+      </w:r>
+      <w:proofErr w:type="gramEnd"/>
+      <w:r>
+        <w:rPr>
+          <w:szCs w:val="21"/>
+        </w:rPr>
+        <w:t>();</w:t>
+      </w:r>
+    </w:p>
+    <w:p>
+      <w:pPr>
+        <w:jc w:val="left"/>
+        <w:rPr>
+          <w:szCs w:val="21"/>
+        </w:rPr>
+      </w:pPr>
+      <w:r>
+        <w:rPr>
+          <w:szCs w:val="21"/>
+        </w:rPr>
+        <w:t xml:space="preserve">                        s1 = </w:t>
+      </w:r>
+      <w:proofErr w:type="gramStart"/>
+      <w:r>
+        <w:rPr>
+          <w:szCs w:val="21"/>
+        </w:rPr>
+        <w:t>s.Pop</w:t>
+      </w:r>
+      <w:proofErr w:type="gramEnd"/>
+      <w:r>
+        <w:rPr>
+          <w:szCs w:val="21"/>
+        </w:rPr>
+        <w:t>();</w:t>
+      </w:r>
+    </w:p>
+    <w:p>
+      <w:pPr>
+        <w:jc w:val="left"/>
+        <w:rPr>
+          <w:szCs w:val="21"/>
+        </w:rPr>
+      </w:pPr>
+      <w:r>
+        <w:rPr>
+          <w:szCs w:val="21"/>
+        </w:rPr>
+        <w:t xml:space="preserve">                        double sum = </w:t>
+      </w:r>
+      <w:proofErr w:type="gramStart"/>
+      <w:r>
+        <w:rPr>
+          <w:szCs w:val="21"/>
+        </w:rPr>
+        <w:t>Operat(</w:t>
+      </w:r>
+      <w:proofErr w:type="gramEnd"/>
+      <w:r>
+        <w:rPr>
+          <w:szCs w:val="21"/>
+        </w:rPr>
+        <w:t>n1, n2, s1);</w:t>
+      </w:r>
+    </w:p>
+    <w:p>
+      <w:pPr>
+        <w:jc w:val="left"/>
+        <w:rPr>
+          <w:szCs w:val="21"/>
+        </w:rPr>
+      </w:pPr>
+      <w:r>
+        <w:rPr>
+          <w:szCs w:val="21"/>
+        </w:rPr>
+        <w:t xml:space="preserve">                        m.Push(sum);</w:t>
+      </w:r>
+    </w:p>
+    <w:p>
+      <w:pPr>
+        <w:jc w:val="left"/>
+        <w:rPr>
+          <w:szCs w:val="21"/>
+        </w:rPr>
+      </w:pPr>
+      <w:r>
+        <w:rPr>
+          <w:szCs w:val="21"/>
+        </w:rPr>
+        <w:t xml:space="preserve">                       /// MessageBox.Show(</w:t>
+      </w:r>
+      <w:proofErr w:type="gramStart"/>
+      <w:r>
+        <w:rPr>
+          <w:szCs w:val="21"/>
+        </w:rPr>
+        <w:t>sum.ToString</w:t>
+      </w:r>
+      <w:proofErr w:type="gramEnd"/>
+      <w:r>
+        <w:rPr>
+          <w:szCs w:val="21"/>
+        </w:rPr>
+        <w:t>());////////////////</w:t>
+      </w:r>
+    </w:p>
+    <w:p>
+      <w:pPr>
+        <w:jc w:val="left"/>
+        <w:rPr>
+          <w:szCs w:val="21"/>
+        </w:rPr>
+      </w:pPr>
+      <w:r>
+        <w:rPr>
+          <w:szCs w:val="21"/>
+        </w:rPr>
+        <w:t xml:space="preserve">                        </w:t>
+      </w:r>
+      <w:proofErr w:type="gramStart"/>
+      <w:r>
+        <w:rPr>
+          <w:szCs w:val="21"/>
+        </w:rPr>
+        <w:t>s.Push</w:t>
+      </w:r>
+      <w:proofErr w:type="gramEnd"/>
+      <w:r>
+        <w:rPr>
+          <w:szCs w:val="21"/>
+        </w:rPr>
+        <w:t>(text[i]);</w:t>
+      </w:r>
+    </w:p>
+    <w:p>
+      <w:pPr>
+        <w:jc w:val="left"/>
+        <w:rPr>
+          <w:szCs w:val="21"/>
+        </w:rPr>
+      </w:pPr>
+      <w:r>
+        <w:rPr>
+          <w:szCs w:val="21"/>
+        </w:rPr>
+        <w:t xml:space="preserve">                       /// MessageBox.Show(text[i</w:t>
+      </w:r>
+      <w:proofErr w:type="gramStart"/>
+      <w:r>
+        <w:rPr>
+          <w:szCs w:val="21"/>
+        </w:rPr>
+        <w:t>].ToString</w:t>
+      </w:r>
+      <w:proofErr w:type="gramEnd"/>
+      <w:r>
+        <w:rPr>
+          <w:szCs w:val="21"/>
+        </w:rPr>
+        <w:t>());////////////////</w:t>
+      </w:r>
+    </w:p>
+    <w:p>
+      <w:pPr>
+        <w:jc w:val="left"/>
+        <w:rPr>
+          <w:szCs w:val="21"/>
+        </w:rPr>
+      </w:pPr>
+      <w:r>
+        <w:rPr>
+          <w:szCs w:val="21"/>
+        </w:rPr>
+        <w:t xml:space="preserve">                    }</w:t>
+      </w:r>
+    </w:p>
+    <w:p>
+      <w:pPr>
+        <w:jc w:val="left"/>
+        <w:rPr>
+          <w:szCs w:val="21"/>
+        </w:rPr>
+      </w:pPr>
+      <w:r>
+        <w:rPr>
+          <w:szCs w:val="21"/>
+        </w:rPr>
+        <w:t xml:space="preserve">                }</w:t>
+      </w:r>
+    </w:p>
+    <w:p>
+      <w:pPr>
+        <w:jc w:val="left"/>
+        <w:rPr>
+          <w:szCs w:val="21"/>
+        </w:rPr>
+      </w:pPr>
+      <w:r>
+        <w:rPr>
+          <w:szCs w:val="21"/>
+        </w:rPr>
+        <w:t xml:space="preserve">                else // s、（ 和 ）</w:t>
+      </w:r>
+    </w:p>
+    <w:p>
+      <w:pPr>
+        <w:jc w:val="left"/>
+        <w:rPr>
+          <w:szCs w:val="21"/>
+        </w:rPr>
+      </w:pPr>
+      <w:r>
+        <w:rPr>
+          <w:szCs w:val="21"/>
+        </w:rPr>
+        <w:t xml:space="preserve">                {</w:t>
+      </w:r>
+    </w:p>
+    <w:p>
+      <w:pPr>
+        <w:jc w:val="left"/>
+        <w:rPr>
+          <w:szCs w:val="21"/>
+        </w:rPr>
+      </w:pPr>
+      <w:r>
+        <w:rPr>
+          <w:szCs w:val="21"/>
+        </w:rPr>
+        <w:t xml:space="preserve">                    if (text[i</w:t>
+      </w:r>
+      <w:proofErr w:type="gramStart"/>
+      <w:r>
+        <w:rPr>
+          <w:szCs w:val="21"/>
+        </w:rPr>
+        <w:t>].Equals</w:t>
+      </w:r>
+      <w:proofErr w:type="gramEnd"/>
+      <w:r>
+        <w:rPr>
+          <w:szCs w:val="21"/>
+        </w:rPr>
+        <w:t>('(') || text[i].Equals('s'))</w:t>
+      </w:r>
+    </w:p>
+    <w:p>
+      <w:pPr>
+        <w:jc w:val="left"/>
+        <w:rPr>
+          <w:szCs w:val="21"/>
+        </w:rPr>
+      </w:pPr>
+      <w:r>
+        <w:rPr>
+          <w:szCs w:val="21"/>
+        </w:rPr>
+        <w:t xml:space="preserve">                    {</w:t>
+      </w:r>
+    </w:p>
+    <w:p>
+      <w:pPr>
+        <w:jc w:val="left"/>
+        <w:rPr>
+          <w:szCs w:val="21"/>
+        </w:rPr>
+      </w:pPr>
+      <w:r>
+        <w:rPr>
+          <w:szCs w:val="21"/>
+        </w:rPr>
+        <w:t xml:space="preserve">                        </w:t>
+      </w:r>
+      <w:proofErr w:type="gramStart"/>
+      <w:r>
+        <w:rPr>
+          <w:szCs w:val="21"/>
+        </w:rPr>
+        <w:t>s.Push</w:t>
+      </w:r>
+      <w:proofErr w:type="gramEnd"/>
+      <w:r>
+        <w:rPr>
+          <w:szCs w:val="21"/>
+        </w:rPr>
+        <w:t>(text[i]);</w:t>
+      </w:r>
+    </w:p>
+    <w:p>
+      <w:pPr>
+        <w:jc w:val="left"/>
+        <w:rPr>
+          <w:szCs w:val="21"/>
+        </w:rPr>
+      </w:pPr>
+      <w:r>
+        <w:rPr>
+          <w:szCs w:val="21"/>
+        </w:rPr>
+        <w:t xml:space="preserve">                        ///MessageBox.Show(text[i</w:t>
+      </w:r>
+      <w:proofErr w:type="gramStart"/>
+      <w:r>
+        <w:rPr>
+          <w:szCs w:val="21"/>
+        </w:rPr>
+        <w:t>].ToString</w:t>
+      </w:r>
+      <w:proofErr w:type="gramEnd"/>
+      <w:r>
+        <w:rPr>
+          <w:szCs w:val="21"/>
+        </w:rPr>
+        <w:t>());///////////////</w:t>
+      </w:r>
+    </w:p>
+    <w:p>
+      <w:pPr>
+        <w:jc w:val="left"/>
+        <w:rPr>
+          <w:szCs w:val="21"/>
+        </w:rPr>
+      </w:pPr>
+      <w:r>
+        <w:rPr>
+          <w:szCs w:val="21"/>
+        </w:rPr>
+        <w:t xml:space="preserve">                        if (text[i</w:t>
+      </w:r>
+      <w:proofErr w:type="gramStart"/>
+      <w:r>
+        <w:rPr>
+          <w:szCs w:val="21"/>
+        </w:rPr>
+        <w:t>].Equals</w:t>
+      </w:r>
+      <w:proofErr w:type="gramEnd"/>
+      <w:r>
+        <w:rPr>
+          <w:szCs w:val="21"/>
+        </w:rPr>
+        <w:t>('s'))</w:t>
+      </w:r>
+    </w:p>
+    <w:p>
+      <w:pPr>
+        <w:jc w:val="left"/>
+        <w:rPr>
+          <w:szCs w:val="21"/>
+        </w:rPr>
+      </w:pPr>
+      <w:r>
+        <w:rPr>
+          <w:szCs w:val="21"/>
+        </w:rPr>
+        <w:t xml:space="preserve">                        {</w:t>
+      </w:r>
+    </w:p>
+    <w:p>
+      <w:pPr>
+        <w:jc w:val="left"/>
+        <w:rPr>
+          <w:szCs w:val="21"/>
+        </w:rPr>
+      </w:pPr>
+      <w:r>
+        <w:rPr>
+          <w:szCs w:val="21"/>
+        </w:rPr>
+        <w:t xml:space="preserve">                            i += 4;</w:t>
+      </w:r>
+    </w:p>
+    <w:p>
+      <w:pPr>
+        <w:jc w:val="left"/>
+        <w:rPr>
+          <w:szCs w:val="21"/>
+        </w:rPr>
+      </w:pPr>
+      <w:r>
+        <w:rPr>
+          <w:szCs w:val="21"/>
+        </w:rPr>
+        <w:t xml:space="preserve">                        }</w:t>
+      </w:r>
+    </w:p>
+    <w:p>
+      <w:pPr>
+        <w:jc w:val="left"/>
+        <w:rPr>
+          <w:szCs w:val="21"/>
+        </w:rPr>
+      </w:pPr>
+      <w:r>
+        <w:rPr>
+          <w:szCs w:val="21"/>
+        </w:rPr>
+        <w:t xml:space="preserve">                    }</w:t>
+      </w:r>
+    </w:p>
+    <w:p>
+      <w:pPr>
+        <w:jc w:val="left"/>
+        <w:rPr>
+          <w:szCs w:val="21"/>
+        </w:rPr>
+      </w:pPr>
+      <w:r>
+        <w:rPr>
+          <w:szCs w:val="21"/>
+        </w:rPr>
+        <w:t xml:space="preserve">                    else if (text[i</w:t>
+      </w:r>
+      <w:proofErr w:type="gramStart"/>
+      <w:r>
+        <w:rPr>
+          <w:szCs w:val="21"/>
+        </w:rPr>
+        <w:t>].Equals</w:t>
+      </w:r>
+      <w:proofErr w:type="gramEnd"/>
+      <w:r>
+        <w:rPr>
+          <w:szCs w:val="21"/>
+        </w:rPr>
+        <w:t>(')'))</w:t>
+      </w:r>
+    </w:p>
+    <w:p>
+      <w:pPr>
+        <w:jc w:val="left"/>
+        <w:rPr>
+          <w:szCs w:val="21"/>
+        </w:rPr>
+      </w:pPr>
+      <w:r>
+        <w:rPr>
+          <w:szCs w:val="21"/>
+        </w:rPr>
+        <w:t xml:space="preserve">                    {</w:t>
+      </w:r>
+    </w:p>
+    <w:p>
+      <w:pPr>
+        <w:jc w:val="left"/>
+        <w:rPr>
+          <w:szCs w:val="21"/>
+        </w:rPr>
+      </w:pPr>
+      <w:r>
+        <w:rPr>
+          <w:szCs w:val="21"/>
+        </w:rPr>
+        <w:t xml:space="preserve">                        while </w:t>
+      </w:r>
+      <w:proofErr w:type="gramStart"/>
+      <w:r>
+        <w:rPr>
+          <w:szCs w:val="21"/>
+        </w:rPr>
+        <w:t>(!s</w:t>
+      </w:r>
+      <w:proofErr w:type="gramEnd"/>
+      <w:r>
+        <w:rPr>
+          <w:szCs w:val="21"/>
+        </w:rPr>
+        <w:t>.Peek().Equals('(') &amp;&amp; !s.Peek().Equals('s'))</w:t>
+      </w:r>
+    </w:p>
+    <w:p>
+      <w:pPr>
+        <w:jc w:val="left"/>
+        <w:rPr>
+          <w:szCs w:val="21"/>
+        </w:rPr>
+      </w:pPr>
+      <w:r>
+        <w:rPr>
+          <w:szCs w:val="21"/>
+        </w:rPr>
+        <w:t xml:space="preserve">                        {</w:t>
+      </w:r>
+    </w:p>
+    <w:p>
+      <w:pPr>
+        <w:jc w:val="left"/>
+        <w:rPr>
+          <w:szCs w:val="21"/>
+        </w:rPr>
+      </w:pPr>
+      <w:r>
+        <w:rPr>
+          <w:szCs w:val="21"/>
+        </w:rPr>
+        <w:t xml:space="preserve">                            double n1, n2;</w:t>
+      </w:r>
+    </w:p>
+    <w:p>
+      <w:pPr>
+        <w:jc w:val="left"/>
+        <w:rPr>
+          <w:szCs w:val="21"/>
+        </w:rPr>
+      </w:pPr>
+      <w:r>
+        <w:rPr>
+          <w:szCs w:val="21"/>
+        </w:rPr>
+        <w:t xml:space="preserve">                            char s1;</w:t>
+      </w:r>
+    </w:p>
+    <w:p>
+      <w:pPr>
+        <w:jc w:val="left"/>
+        <w:rPr>
+          <w:szCs w:val="21"/>
+        </w:rPr>
+      </w:pPr>
+      <w:r>
+        <w:rPr>
+          <w:szCs w:val="21"/>
+        </w:rPr>
+        <w:t xml:space="preserve">                            n2 = </w:t>
+      </w:r>
+      <w:proofErr w:type="gramStart"/>
+      <w:r>
+        <w:rPr>
+          <w:szCs w:val="21"/>
+        </w:rPr>
+        <w:t>m.Pop</w:t>
+      </w:r>
+      <w:proofErr w:type="gramEnd"/>
+      <w:r>
+        <w:rPr>
+          <w:szCs w:val="21"/>
+        </w:rPr>
+        <w:t>();</w:t>
+      </w:r>
+    </w:p>
+    <w:p>
+      <w:pPr>
+        <w:jc w:val="left"/>
+        <w:rPr>
+          <w:szCs w:val="21"/>
+        </w:rPr>
+      </w:pPr>
+      <w:r>
+        <w:rPr>
+          <w:szCs w:val="21"/>
+        </w:rPr>
+        <w:t xml:space="preserve">                            n1 = </w:t>
+      </w:r>
+      <w:proofErr w:type="gramStart"/>
+      <w:r>
+        <w:rPr>
+          <w:szCs w:val="21"/>
+        </w:rPr>
+        <w:t>m.Pop</w:t>
+      </w:r>
+      <w:proofErr w:type="gramEnd"/>
+      <w:r>
+        <w:rPr>
+          <w:szCs w:val="21"/>
+        </w:rPr>
+        <w:t>();</w:t>
+      </w:r>
+    </w:p>
+    <w:p>
+      <w:pPr>
+        <w:jc w:val="left"/>
+        <w:rPr>
+          <w:szCs w:val="21"/>
+        </w:rPr>
+      </w:pPr>
+      <w:r>
+        <w:rPr>
+          <w:szCs w:val="21"/>
+        </w:rPr>
+        <w:t xml:space="preserve">                            s1 = </w:t>
+      </w:r>
+      <w:proofErr w:type="gramStart"/>
+      <w:r>
+        <w:rPr>
+          <w:szCs w:val="21"/>
+        </w:rPr>
+        <w:t>s.Pop</w:t>
+      </w:r>
+      <w:proofErr w:type="gramEnd"/>
+      <w:r>
+        <w:rPr>
+          <w:szCs w:val="21"/>
+        </w:rPr>
+        <w:t>();</w:t>
+      </w:r>
+    </w:p>
+    <w:p>
+      <w:pPr>
+        <w:jc w:val="left"/>
+        <w:rPr>
+          <w:szCs w:val="21"/>
+        </w:rPr>
+      </w:pPr>
+      <w:r>
+        <w:rPr>
+          <w:szCs w:val="21"/>
+        </w:rPr>
+        <w:t xml:space="preserve">                            double sum = </w:t>
+      </w:r>
+      <w:proofErr w:type="gramStart"/>
+      <w:r>
+        <w:rPr>
+          <w:szCs w:val="21"/>
+        </w:rPr>
+        <w:t>Operat(</w:t>
+      </w:r>
+      <w:proofErr w:type="gramEnd"/>
+      <w:r>
+        <w:rPr>
+          <w:szCs w:val="21"/>
+        </w:rPr>
+        <w:t>n1, n2, s1);</w:t>
+      </w:r>
+    </w:p>
+    <w:p>
+      <w:pPr>
+        <w:jc w:val="left"/>
+        <w:rPr>
+          <w:szCs w:val="21"/>
+        </w:rPr>
+      </w:pPr>
+      <w:r>
+        <w:rPr>
+          <w:szCs w:val="21"/>
+        </w:rPr>
+        <w:t xml:space="preserve">                            m.Push(sum);</w:t>
+      </w:r>
+    </w:p>
+    <w:p>
+      <w:pPr>
+        <w:jc w:val="left"/>
+        <w:rPr>
+          <w:szCs w:val="21"/>
+        </w:rPr>
+      </w:pPr>
+      <w:r>
+        <w:rPr>
+          <w:szCs w:val="21"/>
+        </w:rPr>
         <w:lastRenderedPageBreak/>
-        <w:t xml:space="preserve">                    else if (OperatorPrecedence(text[i]) &gt; OperatorPrecedence(s.Peek()))</w:t>
-      </w:r>
-    </w:p>
-    <w:p>
-      <w:pPr>
-        <w:jc w:val="left"/>
-        <w:rPr>
-          <w:szCs w:val="21"/>
-        </w:rPr>
-      </w:pPr>
-      <w:r>
-        <w:rPr>
-          <w:szCs w:val="21"/>
-        </w:rPr>
-        <w:t xml:space="preserve">                    {</w:t>
-      </w:r>
-    </w:p>
-    <w:p>
-      <w:pPr>
-        <w:jc w:val="left"/>
-        <w:rPr>
-          <w:szCs w:val="21"/>
-        </w:rPr>
-      </w:pPr>
-      <w:r>
-        <w:rPr>
-          <w:szCs w:val="21"/>
-        </w:rPr>
-        <w:t xml:space="preserve">                        s.Push(text[i]);</w:t>
-      </w:r>
-    </w:p>
-    <w:p>
-      <w:pPr>
-        <w:jc w:val="left"/>
-        <w:rPr>
-          <w:szCs w:val="21"/>
-        </w:rPr>
-      </w:pPr>
-      <w:r>
-        <w:rPr>
-          <w:szCs w:val="21"/>
-        </w:rPr>
-        <w:t xml:space="preserve">                       /// MessageBox.Show(text[i].ToString());////////////////</w:t>
+        <w:t xml:space="preserve">                           /// MessageBox.Show(</w:t>
+      </w:r>
+      <w:proofErr w:type="gramStart"/>
+      <w:r>
+        <w:rPr>
+          <w:szCs w:val="21"/>
+        </w:rPr>
+        <w:t>sum.ToString</w:t>
+      </w:r>
+      <w:proofErr w:type="gramEnd"/>
+      <w:r>
+        <w:rPr>
+          <w:szCs w:val="21"/>
+        </w:rPr>
+        <w:t>());////////////////</w:t>
+      </w:r>
+    </w:p>
+    <w:p>
+      <w:pPr>
+        <w:jc w:val="left"/>
+        <w:rPr>
+          <w:szCs w:val="21"/>
+        </w:rPr>
+      </w:pPr>
+      <w:r>
+        <w:rPr>
+          <w:szCs w:val="21"/>
+        </w:rPr>
+        <w:t xml:space="preserve">                        }</w:t>
+      </w:r>
+    </w:p>
+    <w:p>
+      <w:pPr>
+        <w:jc w:val="left"/>
+        <w:rPr>
+          <w:szCs w:val="21"/>
+        </w:rPr>
+      </w:pPr>
+      <w:r>
+        <w:rPr>
+          <w:szCs w:val="21"/>
+        </w:rPr>
+        <w:t xml:space="preserve">                        if (</w:t>
+      </w:r>
+      <w:proofErr w:type="gramStart"/>
+      <w:r>
+        <w:rPr>
+          <w:szCs w:val="21"/>
+        </w:rPr>
+        <w:t>s.Peek</w:t>
+      </w:r>
+      <w:proofErr w:type="gramEnd"/>
+      <w:r>
+        <w:rPr>
+          <w:szCs w:val="21"/>
+        </w:rPr>
+        <w:t>().Equals('s'))</w:t>
+      </w:r>
+    </w:p>
+    <w:p>
+      <w:pPr>
+        <w:jc w:val="left"/>
+        <w:rPr>
+          <w:szCs w:val="21"/>
+        </w:rPr>
+      </w:pPr>
+      <w:r>
+        <w:rPr>
+          <w:szCs w:val="21"/>
+        </w:rPr>
+        <w:t xml:space="preserve">                        {</w:t>
+      </w:r>
+    </w:p>
+    <w:p>
+      <w:pPr>
+        <w:jc w:val="left"/>
+        <w:rPr>
+          <w:szCs w:val="21"/>
+        </w:rPr>
+      </w:pPr>
+      <w:r>
+        <w:rPr>
+          <w:szCs w:val="21"/>
+        </w:rPr>
+        <w:t xml:space="preserve">                            double use = </w:t>
+      </w:r>
+      <w:proofErr w:type="gramStart"/>
+      <w:r>
+        <w:rPr>
+          <w:szCs w:val="21"/>
+        </w:rPr>
+        <w:t>m.Pop</w:t>
+      </w:r>
+      <w:proofErr w:type="gramEnd"/>
+      <w:r>
+        <w:rPr>
+          <w:szCs w:val="21"/>
+        </w:rPr>
+        <w:t>();</w:t>
+      </w:r>
+    </w:p>
+    <w:p>
+      <w:pPr>
+        <w:jc w:val="left"/>
+        <w:rPr>
+          <w:szCs w:val="21"/>
+        </w:rPr>
+      </w:pPr>
+      <w:r>
+        <w:rPr>
+          <w:szCs w:val="21"/>
+        </w:rPr>
+        <w:t xml:space="preserve">                            use = Math.Pow(use, 0.5);</w:t>
+      </w:r>
+    </w:p>
+    <w:p>
+      <w:pPr>
+        <w:jc w:val="left"/>
+        <w:rPr>
+          <w:szCs w:val="21"/>
+        </w:rPr>
+      </w:pPr>
+      <w:r>
+        <w:rPr>
+          <w:szCs w:val="21"/>
+        </w:rPr>
+        <w:t xml:space="preserve">                            m.Push(use);</w:t>
+      </w:r>
+    </w:p>
+    <w:p>
+      <w:pPr>
+        <w:jc w:val="left"/>
+        <w:rPr>
+          <w:szCs w:val="21"/>
+        </w:rPr>
+      </w:pPr>
+      <w:r>
+        <w:rPr>
+          <w:szCs w:val="21"/>
+        </w:rPr>
+        <w:t xml:space="preserve">                            ///MessageBox.Show(</w:t>
+      </w:r>
+      <w:proofErr w:type="gramStart"/>
+      <w:r>
+        <w:rPr>
+          <w:szCs w:val="21"/>
+        </w:rPr>
+        <w:t>use.ToString</w:t>
+      </w:r>
+      <w:proofErr w:type="gramEnd"/>
+      <w:r>
+        <w:rPr>
+          <w:szCs w:val="21"/>
+        </w:rPr>
+        <w:t>());////////////////</w:t>
+      </w:r>
+    </w:p>
+    <w:p>
+      <w:pPr>
+        <w:jc w:val="left"/>
+        <w:rPr>
+          <w:szCs w:val="21"/>
+        </w:rPr>
+      </w:pPr>
+      <w:r>
+        <w:rPr>
+          <w:szCs w:val="21"/>
+        </w:rPr>
+        <w:t xml:space="preserve">                            </w:t>
+      </w:r>
+      <w:proofErr w:type="gramStart"/>
+      <w:r>
+        <w:rPr>
+          <w:szCs w:val="21"/>
+        </w:rPr>
+        <w:t>s.Pop</w:t>
+      </w:r>
+      <w:proofErr w:type="gramEnd"/>
+      <w:r>
+        <w:rPr>
+          <w:szCs w:val="21"/>
+        </w:rPr>
+        <w:t>();</w:t>
+      </w:r>
+    </w:p>
+    <w:p>
+      <w:pPr>
+        <w:jc w:val="left"/>
+        <w:rPr>
+          <w:szCs w:val="21"/>
+        </w:rPr>
+      </w:pPr>
+      <w:r>
+        <w:rPr>
+          <w:szCs w:val="21"/>
+        </w:rPr>
+        <w:t xml:space="preserve">                        }</w:t>
+      </w:r>
+    </w:p>
+    <w:p>
+      <w:pPr>
+        <w:jc w:val="left"/>
+        <w:rPr>
+          <w:szCs w:val="21"/>
+        </w:rPr>
+      </w:pPr>
+      <w:r>
+        <w:rPr>
+          <w:szCs w:val="21"/>
+        </w:rPr>
+        <w:t xml:space="preserve">                        else</w:t>
+      </w:r>
+    </w:p>
+    <w:p>
+      <w:pPr>
+        <w:jc w:val="left"/>
+        <w:rPr>
+          <w:szCs w:val="21"/>
+        </w:rPr>
+      </w:pPr>
+      <w:r>
+        <w:rPr>
+          <w:szCs w:val="21"/>
+        </w:rPr>
+        <w:t xml:space="preserve">                        {</w:t>
+      </w:r>
+    </w:p>
+    <w:p>
+      <w:pPr>
+        <w:jc w:val="left"/>
+        <w:rPr>
+          <w:szCs w:val="21"/>
+        </w:rPr>
+      </w:pPr>
+      <w:r>
+        <w:rPr>
+          <w:szCs w:val="21"/>
+        </w:rPr>
+        <w:t xml:space="preserve">                            </w:t>
+      </w:r>
+      <w:proofErr w:type="gramStart"/>
+      <w:r>
+        <w:rPr>
+          <w:szCs w:val="21"/>
+        </w:rPr>
+        <w:t>s.Pop</w:t>
+      </w:r>
+      <w:proofErr w:type="gramEnd"/>
+      <w:r>
+        <w:rPr>
+          <w:szCs w:val="21"/>
+        </w:rPr>
+        <w:t>();</w:t>
+      </w:r>
+    </w:p>
+    <w:p>
+      <w:pPr>
+        <w:jc w:val="left"/>
+        <w:rPr>
+          <w:szCs w:val="21"/>
+        </w:rPr>
+      </w:pPr>
+      <w:r>
+        <w:rPr>
+          <w:szCs w:val="21"/>
+        </w:rPr>
+        <w:t xml:space="preserve">                        }</w:t>
       </w:r>
     </w:p>
     <w:p>
@@ -3061,188 +5558,6 @@
         <w:rPr>
           <w:szCs w:val="21"/>
         </w:rPr>
-        <w:t xml:space="preserve">                    else if (s.Count != 0 &amp;&amp; m.Count &gt;= 2)</w:t>
-      </w:r>
-    </w:p>
-    <w:p>
-      <w:pPr>
-        <w:jc w:val="left"/>
-        <w:rPr>
-          <w:szCs w:val="21"/>
-        </w:rPr>
-      </w:pPr>
-      <w:r>
-        <w:rPr>
-          <w:szCs w:val="21"/>
-        </w:rPr>
-        <w:t xml:space="preserve">                    {</w:t>
-      </w:r>
-    </w:p>
-    <w:p>
-      <w:pPr>
-        <w:jc w:val="left"/>
-        <w:rPr>
-          <w:szCs w:val="21"/>
-        </w:rPr>
-      </w:pPr>
-      <w:r>
-        <w:rPr>
-          <w:szCs w:val="21"/>
-        </w:rPr>
-        <w:t xml:space="preserve">                        double n1, n2;</w:t>
-      </w:r>
-    </w:p>
-    <w:p>
-      <w:pPr>
-        <w:jc w:val="left"/>
-        <w:rPr>
-          <w:szCs w:val="21"/>
-        </w:rPr>
-      </w:pPr>
-      <w:r>
-        <w:rPr>
-          <w:szCs w:val="21"/>
-        </w:rPr>
-        <w:t xml:space="preserve">                        char s1;</w:t>
-      </w:r>
-    </w:p>
-    <w:p>
-      <w:pPr>
-        <w:jc w:val="left"/>
-        <w:rPr>
-          <w:szCs w:val="21"/>
-        </w:rPr>
-      </w:pPr>
-      <w:r>
-        <w:rPr>
-          <w:szCs w:val="21"/>
-        </w:rPr>
-        <w:t xml:space="preserve">                        n2 = m.Pop();</w:t>
-      </w:r>
-    </w:p>
-    <w:p>
-      <w:pPr>
-        <w:jc w:val="left"/>
-        <w:rPr>
-          <w:szCs w:val="21"/>
-        </w:rPr>
-      </w:pPr>
-      <w:r>
-        <w:rPr>
-          <w:szCs w:val="21"/>
-        </w:rPr>
-        <w:t xml:space="preserve">                        n1 = m.Pop();</w:t>
-      </w:r>
-    </w:p>
-    <w:p>
-      <w:pPr>
-        <w:jc w:val="left"/>
-        <w:rPr>
-          <w:szCs w:val="21"/>
-        </w:rPr>
-      </w:pPr>
-      <w:r>
-        <w:rPr>
-          <w:szCs w:val="21"/>
-        </w:rPr>
-        <w:t xml:space="preserve">                        s1 = s.Pop();</w:t>
-      </w:r>
-    </w:p>
-    <w:p>
-      <w:pPr>
-        <w:jc w:val="left"/>
-        <w:rPr>
-          <w:szCs w:val="21"/>
-        </w:rPr>
-      </w:pPr>
-      <w:r>
-        <w:rPr>
-          <w:szCs w:val="21"/>
-        </w:rPr>
-        <w:t xml:space="preserve">                        double sum = Operat(n1, n2, s1);</w:t>
-      </w:r>
-    </w:p>
-    <w:p>
-      <w:pPr>
-        <w:jc w:val="left"/>
-        <w:rPr>
-          <w:szCs w:val="21"/>
-        </w:rPr>
-      </w:pPr>
-      <w:r>
-        <w:rPr>
-          <w:szCs w:val="21"/>
-        </w:rPr>
-        <w:t xml:space="preserve">                        m.Push(sum);</w:t>
-      </w:r>
-    </w:p>
-    <w:p>
-      <w:pPr>
-        <w:jc w:val="left"/>
-        <w:rPr>
-          <w:szCs w:val="21"/>
-        </w:rPr>
-      </w:pPr>
-      <w:r>
-        <w:rPr>
-          <w:szCs w:val="21"/>
-        </w:rPr>
-        <w:t xml:space="preserve">                       /// MessageBox.Show(sum.ToString());////////////////</w:t>
-      </w:r>
-    </w:p>
-    <w:p>
-      <w:pPr>
-        <w:jc w:val="left"/>
-        <w:rPr>
-          <w:szCs w:val="21"/>
-        </w:rPr>
-      </w:pPr>
-      <w:r>
-        <w:rPr>
-          <w:szCs w:val="21"/>
-        </w:rPr>
-        <w:t xml:space="preserve">                        s.Push(text[i]);</w:t>
-      </w:r>
-    </w:p>
-    <w:p>
-      <w:pPr>
-        <w:jc w:val="left"/>
-        <w:rPr>
-          <w:szCs w:val="21"/>
-        </w:rPr>
-      </w:pPr>
-      <w:r>
-        <w:rPr>
-          <w:szCs w:val="21"/>
-        </w:rPr>
-        <w:t xml:space="preserve">                       /// MessageBox.Show(text[i].ToString());////////////////</w:t>
-      </w:r>
-    </w:p>
-    <w:p>
-      <w:pPr>
-        <w:jc w:val="left"/>
-        <w:rPr>
-          <w:szCs w:val="21"/>
-        </w:rPr>
-      </w:pPr>
-      <w:r>
-        <w:rPr>
-          <w:szCs w:val="21"/>
-        </w:rPr>
-        <w:t xml:space="preserve">                    }</w:t>
-      </w:r>
-    </w:p>
-    <w:p>
-      <w:pPr>
-        <w:jc w:val="left"/>
-        <w:rPr>
-          <w:szCs w:val="21"/>
-        </w:rPr>
-      </w:pPr>
-      <w:r>
-        <w:rPr>
-          <w:szCs w:val="21"/>
-        </w:rPr>
         <w:t xml:space="preserve">                }</w:t>
       </w:r>
     </w:p>
@@ -3257,539 +5572,6 @@
         <w:rPr>
           <w:szCs w:val="21"/>
         </w:rPr>
-        <w:t xml:space="preserve">                else // s、（ 和 ）</w:t>
-      </w:r>
-    </w:p>
-    <w:p>
-      <w:pPr>
-        <w:jc w:val="left"/>
-        <w:rPr>
-          <w:szCs w:val="21"/>
-        </w:rPr>
-      </w:pPr>
-      <w:r>
-        <w:rPr>
-          <w:szCs w:val="21"/>
-        </w:rPr>
-        <w:t xml:space="preserve">                {</w:t>
-      </w:r>
-    </w:p>
-    <w:p>
-      <w:pPr>
-        <w:jc w:val="left"/>
-        <w:rPr>
-          <w:szCs w:val="21"/>
-        </w:rPr>
-      </w:pPr>
-      <w:r>
-        <w:rPr>
-          <w:szCs w:val="21"/>
-        </w:rPr>
-        <w:t xml:space="preserve">                    if (text[i].Equals('(') || text[i].Equals('s'))</w:t>
-      </w:r>
-    </w:p>
-    <w:p>
-      <w:pPr>
-        <w:jc w:val="left"/>
-        <w:rPr>
-          <w:szCs w:val="21"/>
-        </w:rPr>
-      </w:pPr>
-      <w:r>
-        <w:rPr>
-          <w:szCs w:val="21"/>
-        </w:rPr>
-        <w:t xml:space="preserve">                    {</w:t>
-      </w:r>
-    </w:p>
-    <w:p>
-      <w:pPr>
-        <w:jc w:val="left"/>
-        <w:rPr>
-          <w:szCs w:val="21"/>
-        </w:rPr>
-      </w:pPr>
-      <w:r>
-        <w:rPr>
-          <w:szCs w:val="21"/>
-        </w:rPr>
-        <w:t xml:space="preserve">                        s.Push(text[i]);</w:t>
-      </w:r>
-    </w:p>
-    <w:p>
-      <w:pPr>
-        <w:jc w:val="left"/>
-        <w:rPr>
-          <w:szCs w:val="21"/>
-        </w:rPr>
-      </w:pPr>
-      <w:r>
-        <w:rPr>
-          <w:szCs w:val="21"/>
-        </w:rPr>
-        <w:t xml:space="preserve">                        ///MessageBox.Show(text[i].ToString());///////////////</w:t>
-      </w:r>
-    </w:p>
-    <w:p>
-      <w:pPr>
-        <w:jc w:val="left"/>
-        <w:rPr>
-          <w:szCs w:val="21"/>
-        </w:rPr>
-      </w:pPr>
-      <w:r>
-        <w:rPr>
-          <w:szCs w:val="21"/>
-        </w:rPr>
-        <w:t xml:space="preserve">                        if (text[i].Equals('s'))</w:t>
-      </w:r>
-    </w:p>
-    <w:p>
-      <w:pPr>
-        <w:jc w:val="left"/>
-        <w:rPr>
-          <w:szCs w:val="21"/>
-        </w:rPr>
-      </w:pPr>
-      <w:r>
-        <w:rPr>
-          <w:szCs w:val="21"/>
-        </w:rPr>
-        <w:t xml:space="preserve">                        {</w:t>
-      </w:r>
-    </w:p>
-    <w:p>
-      <w:pPr>
-        <w:jc w:val="left"/>
-        <w:rPr>
-          <w:szCs w:val="21"/>
-        </w:rPr>
-      </w:pPr>
-      <w:r>
-        <w:rPr>
-          <w:szCs w:val="21"/>
-        </w:rPr>
-        <w:t xml:space="preserve">                            i += 4;</w:t>
-      </w:r>
-    </w:p>
-    <w:p>
-      <w:pPr>
-        <w:jc w:val="left"/>
-        <w:rPr>
-          <w:szCs w:val="21"/>
-        </w:rPr>
-      </w:pPr>
-      <w:r>
-        <w:rPr>
-          <w:szCs w:val="21"/>
-        </w:rPr>
-        <w:t xml:space="preserve">                        }</w:t>
-      </w:r>
-    </w:p>
-    <w:p>
-      <w:pPr>
-        <w:jc w:val="left"/>
-        <w:rPr>
-          <w:szCs w:val="21"/>
-        </w:rPr>
-      </w:pPr>
-      <w:r>
-        <w:rPr>
-          <w:szCs w:val="21"/>
-        </w:rPr>
-        <w:t xml:space="preserve">                    }</w:t>
-      </w:r>
-    </w:p>
-    <w:p>
-      <w:pPr>
-        <w:jc w:val="left"/>
-        <w:rPr>
-          <w:szCs w:val="21"/>
-        </w:rPr>
-      </w:pPr>
-      <w:r>
-        <w:rPr>
-          <w:szCs w:val="21"/>
-        </w:rPr>
-        <w:t xml:space="preserve">                    else if (text[i].Equals(')'))</w:t>
-      </w:r>
-    </w:p>
-    <w:p>
-      <w:pPr>
-        <w:jc w:val="left"/>
-        <w:rPr>
-          <w:szCs w:val="21"/>
-        </w:rPr>
-      </w:pPr>
-      <w:r>
-        <w:rPr>
-          <w:szCs w:val="21"/>
-        </w:rPr>
-        <w:t xml:space="preserve">                    {</w:t>
-      </w:r>
-    </w:p>
-    <w:p>
-      <w:pPr>
-        <w:jc w:val="left"/>
-        <w:rPr>
-          <w:szCs w:val="21"/>
-        </w:rPr>
-      </w:pPr>
-      <w:r>
-        <w:rPr>
-          <w:szCs w:val="21"/>
-        </w:rPr>
-        <w:t xml:space="preserve">                        while (!s.Peek().Equals('(') &amp;&amp; !s.Peek().Equals('s'))</w:t>
-      </w:r>
-    </w:p>
-    <w:p>
-      <w:pPr>
-        <w:jc w:val="left"/>
-        <w:rPr>
-          <w:szCs w:val="21"/>
-        </w:rPr>
-      </w:pPr>
-      <w:r>
-        <w:rPr>
-          <w:szCs w:val="21"/>
-        </w:rPr>
-        <w:t xml:space="preserve">                        {</w:t>
-      </w:r>
-    </w:p>
-    <w:p>
-      <w:pPr>
-        <w:jc w:val="left"/>
-        <w:rPr>
-          <w:szCs w:val="21"/>
-        </w:rPr>
-      </w:pPr>
-      <w:r>
-        <w:rPr>
-          <w:szCs w:val="21"/>
-        </w:rPr>
-        <w:t xml:space="preserve">                            double n1, n2;</w:t>
-      </w:r>
-    </w:p>
-    <w:p>
-      <w:pPr>
-        <w:jc w:val="left"/>
-        <w:rPr>
-          <w:szCs w:val="21"/>
-        </w:rPr>
-      </w:pPr>
-      <w:r>
-        <w:rPr>
-          <w:szCs w:val="21"/>
-        </w:rPr>
-        <w:t xml:space="preserve">                            char s1;</w:t>
-      </w:r>
-    </w:p>
-    <w:p>
-      <w:pPr>
-        <w:jc w:val="left"/>
-        <w:rPr>
-          <w:szCs w:val="21"/>
-        </w:rPr>
-      </w:pPr>
-      <w:r>
-        <w:rPr>
-          <w:szCs w:val="21"/>
-        </w:rPr>
-        <w:t xml:space="preserve">                            n2 = m.Pop();</w:t>
-      </w:r>
-    </w:p>
-    <w:p>
-      <w:pPr>
-        <w:jc w:val="left"/>
-        <w:rPr>
-          <w:szCs w:val="21"/>
-        </w:rPr>
-      </w:pPr>
-      <w:r>
-        <w:rPr>
-          <w:szCs w:val="21"/>
-        </w:rPr>
-        <w:t xml:space="preserve">                            n1 = m.Pop();</w:t>
-      </w:r>
-    </w:p>
-    <w:p>
-      <w:pPr>
-        <w:jc w:val="left"/>
-        <w:rPr>
-          <w:szCs w:val="21"/>
-        </w:rPr>
-      </w:pPr>
-      <w:r>
-        <w:rPr>
-          <w:szCs w:val="21"/>
-        </w:rPr>
-        <w:t xml:space="preserve">                            s1 = s.Pop();</w:t>
-      </w:r>
-    </w:p>
-    <w:p>
-      <w:pPr>
-        <w:jc w:val="left"/>
-        <w:rPr>
-          <w:szCs w:val="21"/>
-        </w:rPr>
-      </w:pPr>
-      <w:r>
-        <w:rPr>
-          <w:szCs w:val="21"/>
-        </w:rPr>
-        <w:t xml:space="preserve">                            double sum = Operat(n1, n2, s1);</w:t>
-      </w:r>
-    </w:p>
-    <w:p>
-      <w:pPr>
-        <w:jc w:val="left"/>
-        <w:rPr>
-          <w:szCs w:val="21"/>
-        </w:rPr>
-      </w:pPr>
-      <w:r>
-        <w:rPr>
-          <w:szCs w:val="21"/>
-        </w:rPr>
-        <w:t xml:space="preserve">                            m.Push(sum);</w:t>
-      </w:r>
-    </w:p>
-    <w:p>
-      <w:pPr>
-        <w:jc w:val="left"/>
-        <w:rPr>
-          <w:szCs w:val="21"/>
-        </w:rPr>
-      </w:pPr>
-      <w:r>
-        <w:rPr>
-          <w:szCs w:val="21"/>
-        </w:rPr>
-        <w:t xml:space="preserve">                           /// MessageBox.Show(sum.ToString());////////////////</w:t>
-      </w:r>
-    </w:p>
-    <w:p>
-      <w:pPr>
-        <w:jc w:val="left"/>
-        <w:rPr>
-          <w:szCs w:val="21"/>
-        </w:rPr>
-      </w:pPr>
-      <w:r>
-        <w:rPr>
-          <w:szCs w:val="21"/>
-        </w:rPr>
-        <w:t xml:space="preserve">                        }</w:t>
-      </w:r>
-    </w:p>
-    <w:p>
-      <w:pPr>
-        <w:jc w:val="left"/>
-        <w:rPr>
-          <w:szCs w:val="21"/>
-        </w:rPr>
-      </w:pPr>
-      <w:r>
-        <w:rPr>
-          <w:szCs w:val="21"/>
-        </w:rPr>
-        <w:t xml:space="preserve">                        if (s.Peek().Equals('s'))</w:t>
-      </w:r>
-    </w:p>
-    <w:p>
-      <w:pPr>
-        <w:jc w:val="left"/>
-        <w:rPr>
-          <w:szCs w:val="21"/>
-        </w:rPr>
-      </w:pPr>
-      <w:r>
-        <w:rPr>
-          <w:szCs w:val="21"/>
-        </w:rPr>
-        <w:lastRenderedPageBreak/>
-        <w:t xml:space="preserve">                        {</w:t>
-      </w:r>
-    </w:p>
-    <w:p>
-      <w:pPr>
-        <w:jc w:val="left"/>
-        <w:rPr>
-          <w:szCs w:val="21"/>
-        </w:rPr>
-      </w:pPr>
-      <w:r>
-        <w:rPr>
-          <w:szCs w:val="21"/>
-        </w:rPr>
-        <w:t xml:space="preserve">                            double use = m.Pop();</w:t>
-      </w:r>
-    </w:p>
-    <w:p>
-      <w:pPr>
-        <w:jc w:val="left"/>
-        <w:rPr>
-          <w:szCs w:val="21"/>
-        </w:rPr>
-      </w:pPr>
-      <w:r>
-        <w:rPr>
-          <w:szCs w:val="21"/>
-        </w:rPr>
-        <w:t xml:space="preserve">                            use = Math.Pow(use, 0.5);</w:t>
-      </w:r>
-    </w:p>
-    <w:p>
-      <w:pPr>
-        <w:jc w:val="left"/>
-        <w:rPr>
-          <w:szCs w:val="21"/>
-        </w:rPr>
-      </w:pPr>
-      <w:r>
-        <w:rPr>
-          <w:szCs w:val="21"/>
-        </w:rPr>
-        <w:t xml:space="preserve">                            m.Push(use);</w:t>
-      </w:r>
-    </w:p>
-    <w:p>
-      <w:pPr>
-        <w:jc w:val="left"/>
-        <w:rPr>
-          <w:szCs w:val="21"/>
-        </w:rPr>
-      </w:pPr>
-      <w:r>
-        <w:rPr>
-          <w:szCs w:val="21"/>
-        </w:rPr>
-        <w:t xml:space="preserve">                            ///MessageBox.Show(use.ToString());////////////////</w:t>
-      </w:r>
-    </w:p>
-    <w:p>
-      <w:pPr>
-        <w:jc w:val="left"/>
-        <w:rPr>
-          <w:szCs w:val="21"/>
-        </w:rPr>
-      </w:pPr>
-      <w:r>
-        <w:rPr>
-          <w:szCs w:val="21"/>
-        </w:rPr>
-        <w:t xml:space="preserve">                            s.Pop();</w:t>
-      </w:r>
-    </w:p>
-    <w:p>
-      <w:pPr>
-        <w:jc w:val="left"/>
-        <w:rPr>
-          <w:szCs w:val="21"/>
-        </w:rPr>
-      </w:pPr>
-      <w:r>
-        <w:rPr>
-          <w:szCs w:val="21"/>
-        </w:rPr>
-        <w:t xml:space="preserve">                        }</w:t>
-      </w:r>
-    </w:p>
-    <w:p>
-      <w:pPr>
-        <w:jc w:val="left"/>
-        <w:rPr>
-          <w:szCs w:val="21"/>
-        </w:rPr>
-      </w:pPr>
-      <w:r>
-        <w:rPr>
-          <w:szCs w:val="21"/>
-        </w:rPr>
-        <w:t xml:space="preserve">                        else</w:t>
-      </w:r>
-    </w:p>
-    <w:p>
-      <w:pPr>
-        <w:jc w:val="left"/>
-        <w:rPr>
-          <w:szCs w:val="21"/>
-        </w:rPr>
-      </w:pPr>
-      <w:r>
-        <w:rPr>
-          <w:szCs w:val="21"/>
-        </w:rPr>
-        <w:t xml:space="preserve">                        {</w:t>
-      </w:r>
-    </w:p>
-    <w:p>
-      <w:pPr>
-        <w:jc w:val="left"/>
-        <w:rPr>
-          <w:szCs w:val="21"/>
-        </w:rPr>
-      </w:pPr>
-      <w:r>
-        <w:rPr>
-          <w:szCs w:val="21"/>
-        </w:rPr>
-        <w:t xml:space="preserve">                            s.Pop();</w:t>
-      </w:r>
-    </w:p>
-    <w:p>
-      <w:pPr>
-        <w:jc w:val="left"/>
-        <w:rPr>
-          <w:szCs w:val="21"/>
-        </w:rPr>
-      </w:pPr>
-      <w:r>
-        <w:rPr>
-          <w:szCs w:val="21"/>
-        </w:rPr>
-        <w:t xml:space="preserve">                        }</w:t>
-      </w:r>
-    </w:p>
-    <w:p>
-      <w:pPr>
-        <w:jc w:val="left"/>
-        <w:rPr>
-          <w:szCs w:val="21"/>
-        </w:rPr>
-      </w:pPr>
-      <w:r>
-        <w:rPr>
-          <w:szCs w:val="21"/>
-        </w:rPr>
-        <w:t xml:space="preserve">                    }</w:t>
-      </w:r>
-    </w:p>
-    <w:p>
-      <w:pPr>
-        <w:jc w:val="left"/>
-        <w:rPr>
-          <w:szCs w:val="21"/>
-        </w:rPr>
-      </w:pPr>
-      <w:r>
-        <w:rPr>
-          <w:szCs w:val="21"/>
-        </w:rPr>
-        <w:t xml:space="preserve">                }</w:t>
-      </w:r>
-    </w:p>
-    <w:p>
-      <w:pPr>
-        <w:jc w:val="left"/>
-        <w:rPr>
-          <w:szCs w:val="21"/>
-        </w:rPr>
-      </w:pPr>
-      <w:r>
-        <w:rPr>
-          <w:szCs w:val="21"/>
-        </w:rPr>
         <w:t xml:space="preserve">            }</w:t>
       </w:r>
     </w:p>
@@ -3883,7 +5665,25 @@
           <w:sz w:val="28"/>
           <w:szCs w:val="28"/>
         </w:rPr>
-        <w:t>的相关语句进行了基础了解，对两个栈判定</w:t>
+        <w:t>的相关语句进行了基础了解，对两个</w:t>
+      </w:r>
+      <w:proofErr w:type="gramStart"/>
+      <w:r>
+        <w:rPr>
+          <w:rFonts w:hint="eastAsia"/>
+          <w:sz w:val="28"/>
+          <w:szCs w:val="28"/>
+        </w:rPr>
+        <w:t>栈</w:t>
+      </w:r>
+      <w:proofErr w:type="gramEnd"/>
+      <w:r>
+        <w:rPr>
+          <w:rFonts w:hint="eastAsia"/>
+          <w:sz w:val="28"/>
+          <w:szCs w:val="28"/>
+        </w:rPr>
+        <w:t>判定</w:t>
       </w:r>
       <w:r>
         <w:rPr>
@@ -3959,6 +5759,70 @@
       <w:pPr>
         <w:jc w:val="left"/>
         <w:rPr>
+          <w:sz w:val="32"/>
+          <w:szCs w:val="32"/>
+        </w:rPr>
+      </w:pPr>
+    </w:p>
+    <w:p>
+      <w:pPr>
+        <w:jc w:val="left"/>
+        <w:rPr>
+          <w:sz w:val="32"/>
+          <w:szCs w:val="32"/>
+        </w:rPr>
+      </w:pPr>
+    </w:p>
+    <w:p>
+      <w:pPr>
+        <w:jc w:val="left"/>
+        <w:rPr>
+          <w:sz w:val="32"/>
+          <w:szCs w:val="32"/>
+        </w:rPr>
+      </w:pPr>
+    </w:p>
+    <w:p>
+      <w:pPr>
+        <w:jc w:val="left"/>
+        <w:rPr>
+          <w:sz w:val="32"/>
+          <w:szCs w:val="32"/>
+        </w:rPr>
+      </w:pPr>
+    </w:p>
+    <w:p>
+      <w:pPr>
+        <w:jc w:val="left"/>
+        <w:rPr>
+          <w:sz w:val="32"/>
+          <w:szCs w:val="32"/>
+        </w:rPr>
+      </w:pPr>
+    </w:p>
+    <w:p>
+      <w:pPr>
+        <w:jc w:val="left"/>
+        <w:rPr>
+          <w:sz w:val="32"/>
+          <w:szCs w:val="32"/>
+        </w:rPr>
+      </w:pPr>
+    </w:p>
+    <w:p>
+      <w:pPr>
+        <w:jc w:val="left"/>
+        <w:rPr>
+          <w:sz w:val="32"/>
+          <w:szCs w:val="32"/>
+        </w:rPr>
+      </w:pPr>
+    </w:p>
+    <w:p>
+      <w:pPr>
+        <w:jc w:val="left"/>
+        <w:rPr>
+          <w:rFonts w:hint="eastAsia"/>
           <w:sz w:val="32"/>
           <w:szCs w:val="32"/>
         </w:rPr>
@@ -3982,6 +5846,7 @@
           <w:sz w:val="32"/>
           <w:szCs w:val="32"/>
         </w:rPr>
+        <w:lastRenderedPageBreak/>
         <w:t>实验二 多文档编辑器</w:t>
       </w:r>
     </w:p>
@@ -4019,7 +5884,25 @@
           <w:sz w:val="28"/>
           <w:szCs w:val="28"/>
         </w:rPr>
-        <w:t>在文本编辑器、图像处理器这样的应用软件中，通常需要同时处理一个或多个文档，每个文档独立地执行软件所需要的功能。这种需要在一个窗体中同时包含多个子窗体的应用程序通常成为多文档应用程序，子窗体之间可以进行数据交互，也可以互不相干。</w:t>
+        <w:t>在文本编辑器、图像处理</w:t>
+      </w:r>
+      <w:proofErr w:type="gramStart"/>
+      <w:r>
+        <w:rPr>
+          <w:rFonts w:ascii="宋体" w:eastAsia="宋体" w:hAnsi="宋体" w:hint="eastAsia"/>
+          <w:sz w:val="28"/>
+          <w:szCs w:val="28"/>
+        </w:rPr>
+        <w:t>器这样</w:t>
+      </w:r>
+      <w:proofErr w:type="gramEnd"/>
+      <w:r>
+        <w:rPr>
+          <w:rFonts w:ascii="宋体" w:eastAsia="宋体" w:hAnsi="宋体" w:hint="eastAsia"/>
+          <w:sz w:val="28"/>
+          <w:szCs w:val="28"/>
+        </w:rPr>
+        <w:t>的应用软件中，通常需要同时处理一个或多个文档，每个文档独立地执行软件所需要的功能。这种需要在一个窗体中同时包含多个子窗体的应用程序通常成为多文档应用程序，子窗体之间可以进行数据交互，也可以互不相干。</w:t>
       </w:r>
     </w:p>
     <w:p>
@@ -4123,7 +6006,6 @@
           <w:sz w:val="32"/>
           <w:szCs w:val="32"/>
         </w:rPr>
-        <w:lastRenderedPageBreak/>
         <w:t>2.2</w:t>
       </w:r>
       <w:r>
@@ -4194,7 +6076,7 @@
                     <pic:cNvPicPr/>
                   </pic:nvPicPr>
                   <pic:blipFill>
-                    <a:blip r:embed="rId15"/>
+                    <a:blip r:embed="rId17"/>
                     <a:stretch>
                       <a:fillRect/>
                     </a:stretch>
@@ -4288,7 +6170,25 @@
           <w:sz w:val="28"/>
           <w:szCs w:val="28"/>
         </w:rPr>
-        <w:t>新建文档：新建一个子窗体，其文本编辑框处于空白状态。</w:t>
+        <w:t>新建文档：新建</w:t>
+      </w:r>
+      <w:proofErr w:type="gramStart"/>
+      <w:r>
+        <w:rPr>
+          <w:rFonts w:ascii="宋体" w:eastAsia="宋体" w:hAnsi="宋体" w:hint="eastAsia"/>
+          <w:sz w:val="28"/>
+          <w:szCs w:val="28"/>
+        </w:rPr>
+        <w:t>一</w:t>
+      </w:r>
+      <w:proofErr w:type="gramEnd"/>
+      <w:r>
+        <w:rPr>
+          <w:rFonts w:ascii="宋体" w:eastAsia="宋体" w:hAnsi="宋体" w:hint="eastAsia"/>
+          <w:sz w:val="28"/>
+          <w:szCs w:val="28"/>
+        </w:rPr>
+        <w:t>个子窗体，其文本编辑框处于空白状态。</w:t>
       </w:r>
     </w:p>
     <w:p>
@@ -4404,6 +6304,7 @@
           <w:sz w:val="28"/>
           <w:szCs w:val="28"/>
         </w:rPr>
+        <w:lastRenderedPageBreak/>
         <w:t>设置下划线：对选中的文本设置下划线。</w:t>
       </w:r>
     </w:p>
@@ -4465,7 +6366,6 @@
         <w:ind w:leftChars="200" w:left="420"/>
         <w:jc w:val="left"/>
         <w:rPr>
-          <w:rFonts w:hint="eastAsia"/>
           <w:sz w:val="28"/>
           <w:szCs w:val="28"/>
         </w:rPr>
@@ -4505,7 +6405,6 @@
           <w:sz w:val="24"/>
           <w:szCs w:val="24"/>
         </w:rPr>
-        <w:lastRenderedPageBreak/>
         <w:drawing>
           <wp:inline distT="0" distB="0" distL="0" distR="0" wp14:anchorId="275816E1" wp14:editId="4AD4DBB9">
             <wp:extent cx="5274310" cy="3351530"/>
@@ -4519,200 +6418,6 @@
                 <pic:pic xmlns:pic="http://schemas.openxmlformats.org/drawingml/2006/picture">
                   <pic:nvPicPr>
                     <pic:cNvPr id="0" name="Picture 11"/>
-                    <pic:cNvPicPr>
-                      <a:picLocks noChangeAspect="1" noChangeArrowheads="1"/>
-                    </pic:cNvPicPr>
-                  </pic:nvPicPr>
-                  <pic:blipFill>
-                    <a:blip r:embed="rId16">
-                      <a:extLst>
-                        <a:ext uri="{28A0092B-C50C-407E-A947-70E740481C1C}">
-                          <a14:useLocalDpi xmlns:a14="http://schemas.microsoft.com/office/drawing/2010/main" val="0"/>
-                        </a:ext>
-                      </a:extLst>
-                    </a:blip>
-                    <a:srcRect/>
-                    <a:stretch>
-                      <a:fillRect/>
-                    </a:stretch>
-                  </pic:blipFill>
-                  <pic:spPr bwMode="auto">
-                    <a:xfrm>
-                      <a:off x="0" y="0"/>
-                      <a:ext cx="5274310" cy="3351530"/>
-                    </a:xfrm>
-                    <a:prstGeom prst="rect">
-                      <a:avLst/>
-                    </a:prstGeom>
-                    <a:noFill/>
-                    <a:ln>
-                      <a:noFill/>
-                    </a:ln>
-                  </pic:spPr>
-                </pic:pic>
-              </a:graphicData>
-            </a:graphic>
-          </wp:inline>
-        </w:drawing>
-      </w:r>
-    </w:p>
-    <w:p>
-      <w:pPr>
-        <w:widowControl/>
-        <w:jc w:val="left"/>
-        <w:rPr>
-          <w:rFonts w:ascii="宋体" w:eastAsia="宋体" w:hAnsi="宋体" w:cs="宋体"/>
-          <w:kern w:val="0"/>
-          <w:sz w:val="24"/>
-          <w:szCs w:val="24"/>
-        </w:rPr>
-      </w:pPr>
-      <w:r>
-        <w:rPr>
-          <w:rFonts w:hint="eastAsia"/>
-          <w:sz w:val="32"/>
-          <w:szCs w:val="32"/>
-        </w:rPr>
-        <w:t>2.4</w:t>
-      </w:r>
-      <w:r>
-        <w:rPr>
-          <w:sz w:val="32"/>
-          <w:szCs w:val="32"/>
-        </w:rPr>
-        <w:t xml:space="preserve"> </w:t>
-      </w:r>
-      <w:r>
-        <w:rPr>
-          <w:rFonts w:hint="eastAsia"/>
-          <w:sz w:val="32"/>
-          <w:szCs w:val="32"/>
-        </w:rPr>
-        <w:t>关键类图</w:t>
-      </w:r>
-      <w:r>
-        <w:rPr>
-          <w:rFonts w:ascii="宋体" w:eastAsia="宋体" w:hAnsi="宋体" w:cs="宋体"/>
-          <w:noProof/>
-          <w:kern w:val="0"/>
-          <w:sz w:val="24"/>
-          <w:szCs w:val="24"/>
-        </w:rPr>
-        <w:drawing>
-          <wp:inline distT="0" distB="0" distL="0" distR="0" wp14:anchorId="78D4B33E" wp14:editId="7147B70D">
-            <wp:extent cx="4902200" cy="3492500"/>
-            <wp:effectExtent l="0" t="0" r="0" b="0"/>
-            <wp:docPr id="29" name="图片 29"/>
-            <wp:cNvGraphicFramePr>
-              <a:graphicFrameLocks xmlns:a="http://schemas.openxmlformats.org/drawingml/2006/main" noChangeAspect="1"/>
-            </wp:cNvGraphicFramePr>
-            <a:graphic xmlns:a="http://schemas.openxmlformats.org/drawingml/2006/main">
-              <a:graphicData uri="http://schemas.openxmlformats.org/drawingml/2006/picture">
-                <pic:pic xmlns:pic="http://schemas.openxmlformats.org/drawingml/2006/picture">
-                  <pic:nvPicPr>
-                    <pic:cNvPr id="0" name="Picture 7"/>
-                    <pic:cNvPicPr>
-                      <a:picLocks noChangeAspect="1" noChangeArrowheads="1"/>
-                    </pic:cNvPicPr>
-                  </pic:nvPicPr>
-                  <pic:blipFill>
-                    <a:blip r:embed="rId17">
-                      <a:extLst>
-                        <a:ext uri="{28A0092B-C50C-407E-A947-70E740481C1C}">
-                          <a14:useLocalDpi xmlns:a14="http://schemas.microsoft.com/office/drawing/2010/main" val="0"/>
-                        </a:ext>
-                      </a:extLst>
-                    </a:blip>
-                    <a:srcRect/>
-                    <a:stretch>
-                      <a:fillRect/>
-                    </a:stretch>
-                  </pic:blipFill>
-                  <pic:spPr bwMode="auto">
-                    <a:xfrm>
-                      <a:off x="0" y="0"/>
-                      <a:ext cx="4902200" cy="3492500"/>
-                    </a:xfrm>
-                    <a:prstGeom prst="rect">
-                      <a:avLst/>
-                    </a:prstGeom>
-                    <a:noFill/>
-                    <a:ln>
-                      <a:noFill/>
-                    </a:ln>
-                  </pic:spPr>
-                </pic:pic>
-              </a:graphicData>
-            </a:graphic>
-          </wp:inline>
-        </w:drawing>
-      </w:r>
-    </w:p>
-    <w:p>
-      <w:pPr>
-        <w:jc w:val="left"/>
-        <w:rPr>
-          <w:sz w:val="32"/>
-          <w:szCs w:val="32"/>
-        </w:rPr>
-      </w:pPr>
-      <w:r>
-        <w:rPr>
-          <w:rFonts w:hint="eastAsia"/>
-          <w:sz w:val="32"/>
-          <w:szCs w:val="32"/>
-        </w:rPr>
-        <w:t>3</w:t>
-      </w:r>
-      <w:r>
-        <w:rPr>
-          <w:sz w:val="32"/>
-          <w:szCs w:val="32"/>
-        </w:rPr>
-        <w:t xml:space="preserve"> </w:t>
-      </w:r>
-      <w:r>
-        <w:rPr>
-          <w:rFonts w:hint="eastAsia"/>
-          <w:sz w:val="32"/>
-          <w:szCs w:val="32"/>
-        </w:rPr>
-        <w:t>系统实现（运行调试）</w:t>
-      </w:r>
-    </w:p>
-    <w:p>
-      <w:pPr>
-        <w:widowControl/>
-        <w:jc w:val="left"/>
-        <w:rPr>
-          <w:rFonts w:ascii="宋体" w:eastAsia="宋体" w:hAnsi="宋体" w:cs="宋体"/>
-          <w:kern w:val="0"/>
-          <w:sz w:val="24"/>
-          <w:szCs w:val="24"/>
-        </w:rPr>
-      </w:pPr>
-      <w:r>
-        <w:rPr>
-          <w:rFonts w:ascii="宋体" w:eastAsia="宋体" w:hAnsi="宋体" w:cs="宋体"/>
-          <w:noProof/>
-          <w:kern w:val="0"/>
-          <w:sz w:val="24"/>
-          <w:szCs w:val="24"/>
-        </w:rPr>
-        <w:lastRenderedPageBreak/>
-        <w:drawing>
-          <wp:inline distT="0" distB="0" distL="0" distR="0" wp14:anchorId="175682F2" wp14:editId="7FD3EE57">
-            <wp:extent cx="5274310" cy="3351530"/>
-            <wp:effectExtent l="0" t="0" r="2540" b="1270"/>
-            <wp:docPr id="12" name="图片 12"/>
-            <wp:cNvGraphicFramePr>
-              <a:graphicFrameLocks xmlns:a="http://schemas.openxmlformats.org/drawingml/2006/main" noChangeAspect="1"/>
-            </wp:cNvGraphicFramePr>
-            <a:graphic xmlns:a="http://schemas.openxmlformats.org/drawingml/2006/main">
-              <a:graphicData uri="http://schemas.openxmlformats.org/drawingml/2006/picture">
-                <pic:pic xmlns:pic="http://schemas.openxmlformats.org/drawingml/2006/picture">
-                  <pic:nvPicPr>
-                    <pic:cNvPr id="0" name="Picture 17"/>
                     <pic:cNvPicPr>
                       <a:picLocks noChangeAspect="1" noChangeArrowheads="1"/>
                     </pic:cNvPicPr>
@@ -4763,6 +6468,30 @@
       </w:pPr>
       <w:r>
         <w:rPr>
+          <w:rFonts w:hint="eastAsia"/>
+          <w:sz w:val="32"/>
+          <w:szCs w:val="32"/>
+        </w:rPr>
+        <w:lastRenderedPageBreak/>
+        <w:t>2.4</w:t>
+      </w:r>
+      <w:r>
+        <w:rPr>
+          <w:sz w:val="32"/>
+          <w:szCs w:val="32"/>
+        </w:rPr>
+        <w:t xml:space="preserve"> </w:t>
+      </w:r>
+      <w:r>
+        <w:rPr>
+          <w:rFonts w:hint="eastAsia"/>
+          <w:sz w:val="32"/>
+          <w:szCs w:val="32"/>
+        </w:rPr>
+        <w:t>关键类图</w:t>
+      </w:r>
+      <w:r>
+        <w:rPr>
           <w:rFonts w:ascii="宋体" w:eastAsia="宋体" w:hAnsi="宋体" w:cs="宋体"/>
           <w:noProof/>
           <w:kern w:val="0"/>
@@ -4770,10 +6499,10 @@
           <w:szCs w:val="24"/>
         </w:rPr>
         <w:drawing>
-          <wp:inline distT="0" distB="0" distL="0" distR="0" wp14:anchorId="56921EDF" wp14:editId="5E6FCD57">
-            <wp:extent cx="5274310" cy="3351530"/>
-            <wp:effectExtent l="0" t="0" r="2540" b="1270"/>
-            <wp:docPr id="15" name="图片 15"/>
+          <wp:inline distT="0" distB="0" distL="0" distR="0" wp14:anchorId="78D4B33E" wp14:editId="7147B70D">
+            <wp:extent cx="4902200" cy="3492500"/>
+            <wp:effectExtent l="0" t="0" r="0" b="0"/>
+            <wp:docPr id="29" name="图片 29"/>
             <wp:cNvGraphicFramePr>
               <a:graphicFrameLocks xmlns:a="http://schemas.openxmlformats.org/drawingml/2006/main" noChangeAspect="1"/>
             </wp:cNvGraphicFramePr>
@@ -4781,13 +6510,114 @@
               <a:graphicData uri="http://schemas.openxmlformats.org/drawingml/2006/picture">
                 <pic:pic xmlns:pic="http://schemas.openxmlformats.org/drawingml/2006/picture">
                   <pic:nvPicPr>
-                    <pic:cNvPr id="0" name="Picture 23"/>
+                    <pic:cNvPr id="0" name="Picture 7"/>
                     <pic:cNvPicPr>
                       <a:picLocks noChangeAspect="1" noChangeArrowheads="1"/>
                     </pic:cNvPicPr>
                   </pic:nvPicPr>
                   <pic:blipFill>
                     <a:blip r:embed="rId19">
+                      <a:extLst>
+                        <a:ext uri="{28A0092B-C50C-407E-A947-70E740481C1C}">
+                          <a14:useLocalDpi xmlns:a14="http://schemas.microsoft.com/office/drawing/2010/main" val="0"/>
+                        </a:ext>
+                      </a:extLst>
+                    </a:blip>
+                    <a:srcRect/>
+                    <a:stretch>
+                      <a:fillRect/>
+                    </a:stretch>
+                  </pic:blipFill>
+                  <pic:spPr bwMode="auto">
+                    <a:xfrm>
+                      <a:off x="0" y="0"/>
+                      <a:ext cx="4902200" cy="3492500"/>
+                    </a:xfrm>
+                    <a:prstGeom prst="rect">
+                      <a:avLst/>
+                    </a:prstGeom>
+                    <a:noFill/>
+                    <a:ln>
+                      <a:noFill/>
+                    </a:ln>
+                  </pic:spPr>
+                </pic:pic>
+              </a:graphicData>
+            </a:graphic>
+          </wp:inline>
+        </w:drawing>
+      </w:r>
+    </w:p>
+    <w:p>
+      <w:pPr>
+        <w:jc w:val="left"/>
+        <w:rPr>
+          <w:sz w:val="32"/>
+          <w:szCs w:val="32"/>
+        </w:rPr>
+      </w:pPr>
+      <w:r>
+        <w:rPr>
+          <w:rFonts w:hint="eastAsia"/>
+          <w:sz w:val="32"/>
+          <w:szCs w:val="32"/>
+        </w:rPr>
+        <w:t>3</w:t>
+      </w:r>
+      <w:r>
+        <w:rPr>
+          <w:sz w:val="32"/>
+          <w:szCs w:val="32"/>
+        </w:rPr>
+        <w:t xml:space="preserve"> </w:t>
+      </w:r>
+      <w:r>
+        <w:rPr>
+          <w:rFonts w:hint="eastAsia"/>
+          <w:sz w:val="32"/>
+          <w:szCs w:val="32"/>
+        </w:rPr>
+        <w:t>系统实现（运行调试）</w:t>
+      </w:r>
+    </w:p>
+    <w:p>
+      <w:pPr>
+        <w:widowControl/>
+        <w:jc w:val="left"/>
+        <w:rPr>
+          <w:rFonts w:ascii="宋体" w:eastAsia="宋体" w:hAnsi="宋体" w:cs="宋体"/>
+          <w:kern w:val="0"/>
+          <w:sz w:val="24"/>
+          <w:szCs w:val="24"/>
+        </w:rPr>
+      </w:pPr>
+      <w:r>
+        <w:rPr>
+          <w:rFonts w:ascii="宋体" w:eastAsia="宋体" w:hAnsi="宋体" w:cs="宋体"/>
+          <w:noProof/>
+          <w:kern w:val="0"/>
+          <w:sz w:val="24"/>
+          <w:szCs w:val="24"/>
+        </w:rPr>
+        <w:drawing>
+          <wp:inline distT="0" distB="0" distL="0" distR="0" wp14:anchorId="175682F2" wp14:editId="7FD3EE57">
+            <wp:extent cx="5274310" cy="3351530"/>
+            <wp:effectExtent l="0" t="0" r="2540" b="1270"/>
+            <wp:docPr id="12" name="图片 12"/>
+            <wp:cNvGraphicFramePr>
+              <a:graphicFrameLocks xmlns:a="http://schemas.openxmlformats.org/drawingml/2006/main" noChangeAspect="1"/>
+            </wp:cNvGraphicFramePr>
+            <a:graphic xmlns:a="http://schemas.openxmlformats.org/drawingml/2006/main">
+              <a:graphicData uri="http://schemas.openxmlformats.org/drawingml/2006/picture">
+                <pic:pic xmlns:pic="http://schemas.openxmlformats.org/drawingml/2006/picture">
+                  <pic:nvPicPr>
+                    <pic:cNvPr id="0" name="Picture 17"/>
+                    <pic:cNvPicPr>
+                      <a:picLocks noChangeAspect="1" noChangeArrowheads="1"/>
+                    </pic:cNvPicPr>
+                  </pic:nvPicPr>
+                  <pic:blipFill>
+                    <a:blip r:embed="rId20">
                       <a:extLst>
                         <a:ext uri="{28A0092B-C50C-407E-A947-70E740481C1C}">
                           <a14:useLocalDpi xmlns:a14="http://schemas.microsoft.com/office/drawing/2010/main" val="0"/>
@@ -4821,6 +6651,76 @@
     </w:p>
     <w:p>
       <w:pPr>
+        <w:widowControl/>
+        <w:jc w:val="left"/>
+        <w:rPr>
+          <w:rFonts w:ascii="宋体" w:eastAsia="宋体" w:hAnsi="宋体" w:cs="宋体"/>
+          <w:kern w:val="0"/>
+          <w:sz w:val="24"/>
+          <w:szCs w:val="24"/>
+        </w:rPr>
+      </w:pPr>
+      <w:r>
+        <w:rPr>
+          <w:rFonts w:ascii="宋体" w:eastAsia="宋体" w:hAnsi="宋体" w:cs="宋体"/>
+          <w:noProof/>
+          <w:kern w:val="0"/>
+          <w:sz w:val="24"/>
+          <w:szCs w:val="24"/>
+        </w:rPr>
+        <w:lastRenderedPageBreak/>
+        <w:drawing>
+          <wp:inline distT="0" distB="0" distL="0" distR="0" wp14:anchorId="56921EDF" wp14:editId="5E6FCD57">
+            <wp:extent cx="5274310" cy="3351530"/>
+            <wp:effectExtent l="0" t="0" r="2540" b="1270"/>
+            <wp:docPr id="15" name="图片 15"/>
+            <wp:cNvGraphicFramePr>
+              <a:graphicFrameLocks xmlns:a="http://schemas.openxmlformats.org/drawingml/2006/main" noChangeAspect="1"/>
+            </wp:cNvGraphicFramePr>
+            <a:graphic xmlns:a="http://schemas.openxmlformats.org/drawingml/2006/main">
+              <a:graphicData uri="http://schemas.openxmlformats.org/drawingml/2006/picture">
+                <pic:pic xmlns:pic="http://schemas.openxmlformats.org/drawingml/2006/picture">
+                  <pic:nvPicPr>
+                    <pic:cNvPr id="0" name="Picture 23"/>
+                    <pic:cNvPicPr>
+                      <a:picLocks noChangeAspect="1" noChangeArrowheads="1"/>
+                    </pic:cNvPicPr>
+                  </pic:nvPicPr>
+                  <pic:blipFill>
+                    <a:blip r:embed="rId21">
+                      <a:extLst>
+                        <a:ext uri="{28A0092B-C50C-407E-A947-70E740481C1C}">
+                          <a14:useLocalDpi xmlns:a14="http://schemas.microsoft.com/office/drawing/2010/main" val="0"/>
+                        </a:ext>
+                      </a:extLst>
+                    </a:blip>
+                    <a:srcRect/>
+                    <a:stretch>
+                      <a:fillRect/>
+                    </a:stretch>
+                  </pic:blipFill>
+                  <pic:spPr bwMode="auto">
+                    <a:xfrm>
+                      <a:off x="0" y="0"/>
+                      <a:ext cx="5274310" cy="3351530"/>
+                    </a:xfrm>
+                    <a:prstGeom prst="rect">
+                      <a:avLst/>
+                    </a:prstGeom>
+                    <a:noFill/>
+                    <a:ln>
+                      <a:noFill/>
+                    </a:ln>
+                  </pic:spPr>
+                </pic:pic>
+              </a:graphicData>
+            </a:graphic>
+          </wp:inline>
+        </w:drawing>
+      </w:r>
+    </w:p>
+    <w:p>
+      <w:pPr>
         <w:jc w:val="left"/>
         <w:rPr>
           <w:sz w:val="32"/>
@@ -5021,7 +6921,6 @@
           <w:sz w:val="28"/>
           <w:szCs w:val="28"/>
         </w:rPr>
-        <w:lastRenderedPageBreak/>
         <w:t>左对齐：对选中的本文进行左对齐。</w:t>
       </w:r>
     </w:p>
@@ -5135,7 +7034,7 @@
                     </pic:cNvPicPr>
                   </pic:nvPicPr>
                   <pic:blipFill rotWithShape="1">
-                    <a:blip r:embed="rId20" cstate="print">
+                    <a:blip r:embed="rId22" cstate="print">
                       <a:extLst>
                         <a:ext uri="{28A0092B-C50C-407E-A947-70E740481C1C}">
                           <a14:useLocalDpi xmlns:a14="http://schemas.microsoft.com/office/drawing/2010/main" val="0"/>
@@ -5189,6 +7088,7 @@
           <w:sz w:val="24"/>
           <w:szCs w:val="24"/>
         </w:rPr>
+        <w:lastRenderedPageBreak/>
         <w:drawing>
           <wp:inline distT="0" distB="0" distL="0" distR="0" wp14:anchorId="405651CD" wp14:editId="06B7A622">
             <wp:extent cx="5274310" cy="2016125"/>
@@ -5207,7 +7107,7 @@
                     </pic:cNvPicPr>
                   </pic:nvPicPr>
                   <pic:blipFill>
-                    <a:blip r:embed="rId21" cstate="print">
+                    <a:blip r:embed="rId23" cstate="print">
                       <a:extLst>
                         <a:ext uri="{28A0092B-C50C-407E-A947-70E740481C1C}">
                           <a14:useLocalDpi xmlns:a14="http://schemas.microsoft.com/office/drawing/2010/main" val="0"/>
@@ -5263,7 +7163,6 @@
         <w:rPr>
           <w:noProof/>
         </w:rPr>
-        <w:lastRenderedPageBreak/>
         <w:drawing>
           <wp:anchor distT="0" distB="0" distL="114300" distR="114300" simplePos="0" relativeHeight="251671552" behindDoc="0" locked="0" layoutInCell="1" allowOverlap="1" wp14:anchorId="353FAEC9" wp14:editId="22021E5B">
             <wp:simplePos x="0" y="0"/>
@@ -5290,7 +7189,7 @@
                     </pic:cNvPicPr>
                   </pic:nvPicPr>
                   <pic:blipFill rotWithShape="1">
-                    <a:blip r:embed="rId22">
+                    <a:blip r:embed="rId24">
                       <a:extLst>
                         <a:ext uri="{28A0092B-C50C-407E-A947-70E740481C1C}">
                           <a14:useLocalDpi xmlns:a14="http://schemas.microsoft.com/office/drawing/2010/main" val="0"/>
@@ -5447,6 +7346,7 @@
         <w:rPr>
           <w:szCs w:val="21"/>
         </w:rPr>
+        <w:lastRenderedPageBreak/>
         <w:t xml:space="preserve">        {</w:t>
       </w:r>
     </w:p>
@@ -5475,7 +7375,21 @@
         <w:rPr>
           <w:szCs w:val="21"/>
         </w:rPr>
-        <w:t xml:space="preserve">            if (start &gt;= _rtb.Text.Length)</w:t>
+        <w:t xml:space="preserve">            if (start &gt;= _</w:t>
+      </w:r>
+      <w:proofErr w:type="gramStart"/>
+      <w:r>
+        <w:rPr>
+          <w:szCs w:val="21"/>
+        </w:rPr>
+        <w:t>rtb.Text.Length</w:t>
+      </w:r>
+      <w:proofErr w:type="gramEnd"/>
+      <w:r>
+        <w:rPr>
+          <w:szCs w:val="21"/>
+        </w:rPr>
+        <w:t>)</w:t>
       </w:r>
     </w:p>
     <w:p>
@@ -5573,7 +7487,21 @@
         <w:rPr>
           <w:szCs w:val="21"/>
         </w:rPr>
-        <w:t xml:space="preserve">                if (start != -1)</w:t>
+        <w:t xml:space="preserve">                if (</w:t>
+      </w:r>
+      <w:proofErr w:type="gramStart"/>
+      <w:r>
+        <w:rPr>
+          <w:szCs w:val="21"/>
+        </w:rPr>
+        <w:t>start !</w:t>
+      </w:r>
+      <w:proofErr w:type="gramEnd"/>
+      <w:r>
+        <w:rPr>
+          <w:szCs w:val="21"/>
+        </w:rPr>
+        <w:t>= -1)</w:t>
       </w:r>
     </w:p>
     <w:p>
@@ -5601,21 +7529,34 @@
         <w:rPr>
           <w:szCs w:val="21"/>
         </w:rPr>
-        <w:t xml:space="preserve">                    start = _rtb.Find(str, start, RichTextBoxFinds.MatchCase);</w:t>
-      </w:r>
-    </w:p>
-    <w:p>
-      <w:pPr>
-        <w:jc w:val="left"/>
-        <w:rPr>
-          <w:szCs w:val="21"/>
-        </w:rPr>
-      </w:pPr>
-      <w:r>
-        <w:rPr>
-          <w:szCs w:val="21"/>
-        </w:rPr>
-        <w:lastRenderedPageBreak/>
+        <w:t xml:space="preserve">                    start = _</w:t>
+      </w:r>
+      <w:proofErr w:type="gramStart"/>
+      <w:r>
+        <w:rPr>
+          <w:szCs w:val="21"/>
+        </w:rPr>
+        <w:t>rtb.Find</w:t>
+      </w:r>
+      <w:proofErr w:type="gramEnd"/>
+      <w:r>
+        <w:rPr>
+          <w:szCs w:val="21"/>
+        </w:rPr>
+        <w:t>(str, start, RichTextBoxFinds.MatchCase);</w:t>
+      </w:r>
+    </w:p>
+    <w:p>
+      <w:pPr>
+        <w:jc w:val="left"/>
+        <w:rPr>
+          <w:szCs w:val="21"/>
+        </w:rPr>
+      </w:pPr>
+      <w:r>
+        <w:rPr>
+          <w:szCs w:val="21"/>
+        </w:rPr>
         <w:t xml:space="preserve">                }</w:t>
       </w:r>
     </w:p>
@@ -5840,7 +7781,21 @@
         <w:rPr>
           <w:szCs w:val="21"/>
         </w:rPr>
-        <w:t xml:space="preserve">                    start = start + str.Length;</w:t>
+        <w:t xml:space="preserve">                    start = start + </w:t>
+      </w:r>
+      <w:proofErr w:type="gramStart"/>
+      <w:r>
+        <w:rPr>
+          <w:szCs w:val="21"/>
+        </w:rPr>
+        <w:t>str.Length</w:t>
+      </w:r>
+      <w:proofErr w:type="gramEnd"/>
+      <w:r>
+        <w:rPr>
+          <w:szCs w:val="21"/>
+        </w:rPr>
+        <w:t>;</w:t>
       </w:r>
     </w:p>
     <w:p>
@@ -5868,7 +7823,21 @@
         <w:rPr>
           <w:szCs w:val="21"/>
         </w:rPr>
-        <w:t xml:space="preserve">                    _rtb.Focus();</w:t>
+        <w:t xml:space="preserve">                    _</w:t>
+      </w:r>
+      <w:proofErr w:type="gramStart"/>
+      <w:r>
+        <w:rPr>
+          <w:szCs w:val="21"/>
+        </w:rPr>
+        <w:t>rtb.Focus</w:t>
+      </w:r>
+      <w:proofErr w:type="gramEnd"/>
+      <w:r>
+        <w:rPr>
+          <w:szCs w:val="21"/>
+        </w:rPr>
+        <w:t>();</w:t>
       </w:r>
     </w:p>
     <w:p>
@@ -6004,6 +7973,7 @@
           <w:sz w:val="32"/>
           <w:szCs w:val="32"/>
         </w:rPr>
+        <w:lastRenderedPageBreak/>
         <w:t xml:space="preserve">实验三 </w:t>
       </w:r>
       <w:r>
@@ -6189,7 +8159,6 @@
           <w:sz w:val="28"/>
           <w:szCs w:val="28"/>
         </w:rPr>
-        <w:lastRenderedPageBreak/>
         <w:t>学生通信录m</w:t>
       </w:r>
       <w:r>
@@ -6323,7 +8292,6 @@
         <w:ind w:leftChars="200" w:left="420" w:firstLine="420"/>
         <w:jc w:val="left"/>
         <w:rPr>
-          <w:rFonts w:hint="eastAsia"/>
           <w:noProof/>
         </w:rPr>
       </w:pPr>
@@ -6331,6 +8299,7 @@
         <w:rPr>
           <w:noProof/>
         </w:rPr>
+        <w:lastRenderedPageBreak/>
         <w:drawing>
           <wp:anchor distT="0" distB="0" distL="114300" distR="114300" simplePos="0" relativeHeight="251689984" behindDoc="0" locked="0" layoutInCell="1" allowOverlap="1" wp14:anchorId="6C58435C" wp14:editId="4D7ADC67">
             <wp:simplePos x="0" y="0"/>
@@ -6357,7 +8326,7 @@
                     </pic:cNvPicPr>
                   </pic:nvPicPr>
                   <pic:blipFill rotWithShape="1">
-                    <a:blip r:embed="rId23">
+                    <a:blip r:embed="rId25">
                       <a:extLst>
                         <a:ext uri="{28A0092B-C50C-407E-A947-70E740481C1C}">
                           <a14:useLocalDpi xmlns:a14="http://schemas.microsoft.com/office/drawing/2010/main" val="0"/>
@@ -6511,7 +8480,6 @@
           <w:sz w:val="28"/>
           <w:szCs w:val="28"/>
         </w:rPr>
-        <w:lastRenderedPageBreak/>
         <w:t>学生信息删除：删除学生通信录的学生信息，删除后无法恢复。</w:t>
       </w:r>
     </w:p>
@@ -6612,6 +8580,7 @@
           <w:sz w:val="24"/>
           <w:szCs w:val="24"/>
         </w:rPr>
+        <w:lastRenderedPageBreak/>
         <w:drawing>
           <wp:anchor distT="0" distB="0" distL="114300" distR="114300" simplePos="0" relativeHeight="251667456" behindDoc="0" locked="0" layoutInCell="1" allowOverlap="1" wp14:anchorId="72705162" wp14:editId="361A4911">
             <wp:simplePos x="0" y="0"/>
@@ -6638,7 +8607,7 @@
                     </pic:cNvPicPr>
                   </pic:nvPicPr>
                   <pic:blipFill rotWithShape="1">
-                    <a:blip r:embed="rId24">
+                    <a:blip r:embed="rId26">
                       <a:extLst>
                         <a:ext uri="{28A0092B-C50C-407E-A947-70E740481C1C}">
                           <a14:useLocalDpi xmlns:a14="http://schemas.microsoft.com/office/drawing/2010/main" val="0"/>
@@ -6724,7 +8693,7 @@
                     </pic:cNvPicPr>
                   </pic:nvPicPr>
                   <pic:blipFill rotWithShape="1">
-                    <a:blip r:embed="rId25" cstate="print">
+                    <a:blip r:embed="rId27" cstate="print">
                       <a:extLst>
                         <a:ext uri="{28A0092B-C50C-407E-A947-70E740481C1C}">
                           <a14:useLocalDpi xmlns:a14="http://schemas.microsoft.com/office/drawing/2010/main" val="0"/>
@@ -6778,7 +8747,6 @@
           <w:sz w:val="24"/>
           <w:szCs w:val="24"/>
         </w:rPr>
-        <w:lastRenderedPageBreak/>
         <w:drawing>
           <wp:anchor distT="0" distB="0" distL="114300" distR="114300" simplePos="0" relativeHeight="251666432" behindDoc="0" locked="0" layoutInCell="1" allowOverlap="1" wp14:anchorId="4F7F1508" wp14:editId="1F8EE137">
             <wp:simplePos x="0" y="0"/>
@@ -6805,7 +8773,7 @@
                     </pic:cNvPicPr>
                   </pic:nvPicPr>
                   <pic:blipFill>
-                    <a:blip r:embed="rId26">
+                    <a:blip r:embed="rId28">
                       <a:extLst>
                         <a:ext uri="{28A0092B-C50C-407E-A947-70E740481C1C}">
                           <a14:useLocalDpi xmlns:a14="http://schemas.microsoft.com/office/drawing/2010/main" val="0"/>
@@ -6876,7 +8844,7 @@
                     </pic:cNvPicPr>
                   </pic:nvPicPr>
                   <pic:blipFill>
-                    <a:blip r:embed="rId27">
+                    <a:blip r:embed="rId29">
                       <a:extLst>
                         <a:ext uri="{28A0092B-C50C-407E-A947-70E740481C1C}">
                           <a14:useLocalDpi xmlns:a14="http://schemas.microsoft.com/office/drawing/2010/main" val="0"/>
@@ -6975,7 +8943,7 @@
                     </pic:cNvPicPr>
                   </pic:nvPicPr>
                   <pic:blipFill>
-                    <a:blip r:embed="rId28">
+                    <a:blip r:embed="rId30">
                       <a:extLst>
                         <a:ext uri="{28A0092B-C50C-407E-A947-70E740481C1C}">
                           <a14:useLocalDpi xmlns:a14="http://schemas.microsoft.com/office/drawing/2010/main" val="0"/>
@@ -7107,7 +9075,7 @@
                     </pic:cNvPicPr>
                   </pic:nvPicPr>
                   <pic:blipFill>
-                    <a:blip r:embed="rId29">
+                    <a:blip r:embed="rId31">
                       <a:extLst>
                         <a:ext uri="{28A0092B-C50C-407E-A947-70E740481C1C}">
                           <a14:useLocalDpi xmlns:a14="http://schemas.microsoft.com/office/drawing/2010/main" val="0"/>
@@ -7176,7 +9144,7 @@
                     </pic:cNvPicPr>
                   </pic:nvPicPr>
                   <pic:blipFill>
-                    <a:blip r:embed="rId30" cstate="print">
+                    <a:blip r:embed="rId32" cstate="print">
                       <a:extLst>
                         <a:ext uri="{28A0092B-C50C-407E-A947-70E740481C1C}">
                           <a14:useLocalDpi xmlns:a14="http://schemas.microsoft.com/office/drawing/2010/main" val="0"/>
@@ -7218,7 +9186,6 @@
         <w:ind w:firstLineChars="0"/>
         <w:jc w:val="left"/>
         <w:rPr>
-          <w:rFonts w:hint="eastAsia"/>
           <w:sz w:val="32"/>
           <w:szCs w:val="32"/>
         </w:rPr>
@@ -7230,7 +9197,25 @@
           <w:szCs w:val="32"/>
         </w:rPr>
         <w:lastRenderedPageBreak/>
-        <w:t>专业树功能调试</w:t>
+        <w:t>专业</w:t>
+      </w:r>
+      <w:proofErr w:type="gramStart"/>
+      <w:r>
+        <w:rPr>
+          <w:rFonts w:hint="eastAsia"/>
+          <w:sz w:val="32"/>
+          <w:szCs w:val="32"/>
+        </w:rPr>
+        <w:t>树功能</w:t>
+      </w:r>
+      <w:proofErr w:type="gramEnd"/>
+      <w:r>
+        <w:rPr>
+          <w:rFonts w:hint="eastAsia"/>
+          <w:sz w:val="32"/>
+          <w:szCs w:val="32"/>
+        </w:rPr>
+        <w:t>调试</w:t>
       </w:r>
     </w:p>
     <w:p>
@@ -7270,7 +9255,7 @@
                     </pic:cNvPicPr>
                   </pic:nvPicPr>
                   <pic:blipFill rotWithShape="1">
-                    <a:blip r:embed="rId25" cstate="print">
+                    <a:blip r:embed="rId27" cstate="print">
                       <a:extLst>
                         <a:ext uri="{28A0092B-C50C-407E-A947-70E740481C1C}">
                           <a14:useLocalDpi xmlns:a14="http://schemas.microsoft.com/office/drawing/2010/main" val="0"/>
@@ -7310,7 +9295,7 @@
         <w:widowControl/>
         <w:jc w:val="left"/>
         <w:rPr>
-          <w:rFonts w:ascii="宋体" w:eastAsia="宋体" w:hAnsi="宋体" w:cs="宋体" w:hint="eastAsia"/>
+          <w:rFonts w:ascii="宋体" w:eastAsia="宋体" w:hAnsi="宋体" w:cs="宋体"/>
           <w:kern w:val="0"/>
           <w:sz w:val="24"/>
           <w:szCs w:val="24"/>
@@ -7342,7 +9327,7 @@
                     </pic:cNvPicPr>
                   </pic:nvPicPr>
                   <pic:blipFill rotWithShape="1">
-                    <a:blip r:embed="rId31" cstate="print">
+                    <a:blip r:embed="rId33" cstate="print">
                       <a:extLst>
                         <a:ext uri="{28A0092B-C50C-407E-A947-70E740481C1C}">
                           <a14:useLocalDpi xmlns:a14="http://schemas.microsoft.com/office/drawing/2010/main" val="0"/>
@@ -7410,15 +9395,7 @@
           <w:sz w:val="28"/>
           <w:szCs w:val="28"/>
         </w:rPr>
-        <w:t>（1）</w:t>
-      </w:r>
-      <w:r>
-        <w:rPr>
-          <w:rFonts w:ascii="宋体" w:eastAsia="宋体" w:hAnsi="宋体" w:hint="eastAsia"/>
-          <w:sz w:val="28"/>
-          <w:szCs w:val="28"/>
-        </w:rPr>
-        <w:t>模糊搜索：</w:t>
+        <w:t>（1）模糊搜索：</w:t>
       </w:r>
     </w:p>
     <w:p>
@@ -7493,7 +9470,7 @@
                     </pic:cNvPicPr>
                   </pic:nvPicPr>
                   <pic:blipFill>
-                    <a:blip r:embed="rId32">
+                    <a:blip r:embed="rId34">
                       <a:extLst>
                         <a:ext uri="{28A0092B-C50C-407E-A947-70E740481C1C}">
                           <a14:useLocalDpi xmlns:a14="http://schemas.microsoft.com/office/drawing/2010/main" val="0"/>
@@ -7592,6 +9569,7 @@
           <w:sz w:val="18"/>
           <w:szCs w:val="18"/>
         </w:rPr>
+        <w:lastRenderedPageBreak/>
         <w:t xml:space="preserve">        {</w:t>
       </w:r>
     </w:p>
@@ -7613,7 +9591,6 @@
           <w:sz w:val="18"/>
           <w:szCs w:val="18"/>
         </w:rPr>
-        <w:lastRenderedPageBreak/>
         <w:t xml:space="preserve">            List&lt;StudentInfo&gt; studentList = new List&lt;StudentInfo&gt; ();</w:t>
       </w:r>
     </w:p>
@@ -7656,20 +9633,19 @@
           <w:sz w:val="18"/>
           <w:szCs w:val="18"/>
         </w:rPr>
-        <w:t xml:space="preserve">            Regex r = new Regex(".*"+ param.Name +".*");</w:t>
-      </w:r>
-    </w:p>
-    <w:p>
-      <w:pPr>
-        <w:widowControl/>
-        <w:jc w:val="left"/>
+        <w:t xml:space="preserve">            Regex r = new </w:t>
+      </w:r>
+      <w:proofErr w:type="gramStart"/>
+      <w:r>
         <w:rPr>
           <w:rFonts w:ascii="宋体" w:eastAsia="宋体" w:hAnsi="宋体" w:cs="宋体"/>
           <w:kern w:val="0"/>
           <w:sz w:val="18"/>
           <w:szCs w:val="18"/>
         </w:rPr>
-      </w:pPr>
+        <w:t>Regex(</w:t>
+      </w:r>
+      <w:proofErr w:type="gramEnd"/>
       <w:r>
         <w:rPr>
           <w:rFonts w:ascii="宋体" w:eastAsia="宋体" w:hAnsi="宋体" w:cs="宋体"/>
@@ -7677,7 +9653,7 @@
           <w:sz w:val="18"/>
           <w:szCs w:val="18"/>
         </w:rPr>
-        <w:t xml:space="preserve">            var studentVar = xml.Descendants("student");</w:t>
+        <w:t>".*"+ param.Name +".*");</w:t>
       </w:r>
     </w:p>
     <w:p>
@@ -7698,20 +9674,19 @@
           <w:sz w:val="18"/>
           <w:szCs w:val="18"/>
         </w:rPr>
-        <w:t xml:space="preserve">            if (param.StudentId != 0)</w:t>
-      </w:r>
-    </w:p>
-    <w:p>
-      <w:pPr>
-        <w:widowControl/>
-        <w:jc w:val="left"/>
+        <w:t xml:space="preserve">            var studentVar = </w:t>
+      </w:r>
+      <w:proofErr w:type="gramStart"/>
+      <w:r>
         <w:rPr>
           <w:rFonts w:ascii="宋体" w:eastAsia="宋体" w:hAnsi="宋体" w:cs="宋体"/>
           <w:kern w:val="0"/>
           <w:sz w:val="18"/>
           <w:szCs w:val="18"/>
         </w:rPr>
-      </w:pPr>
+        <w:t>xml.Descendants</w:t>
+      </w:r>
+      <w:proofErr w:type="gramEnd"/>
       <w:r>
         <w:rPr>
           <w:rFonts w:ascii="宋体" w:eastAsia="宋体" w:hAnsi="宋体" w:cs="宋体"/>
@@ -7719,7 +9694,7 @@
           <w:sz w:val="18"/>
           <w:szCs w:val="18"/>
         </w:rPr>
-        <w:t xml:space="preserve">            {</w:t>
+        <w:t>("student");</w:t>
       </w:r>
     </w:p>
     <w:p>
@@ -7740,20 +9715,19 @@
           <w:sz w:val="18"/>
           <w:szCs w:val="18"/>
         </w:rPr>
-        <w:t xml:space="preserve">                studentVar = xml.Descendants("student").Where(a =&gt; a.Attribute("studentid").Value == param.StudentId.ToString());</w:t>
-      </w:r>
-    </w:p>
-    <w:p>
-      <w:pPr>
-        <w:widowControl/>
-        <w:jc w:val="left"/>
+        <w:t xml:space="preserve">            if (</w:t>
+      </w:r>
+      <w:proofErr w:type="gramStart"/>
+      <w:r>
         <w:rPr>
           <w:rFonts w:ascii="宋体" w:eastAsia="宋体" w:hAnsi="宋体" w:cs="宋体"/>
           <w:kern w:val="0"/>
           <w:sz w:val="18"/>
           <w:szCs w:val="18"/>
         </w:rPr>
-      </w:pPr>
+        <w:t>param.StudentId</w:t>
+      </w:r>
+      <w:proofErr w:type="gramEnd"/>
       <w:r>
         <w:rPr>
           <w:rFonts w:ascii="宋体" w:eastAsia="宋体" w:hAnsi="宋体" w:cs="宋体"/>
@@ -7761,7 +9735,7 @@
           <w:sz w:val="18"/>
           <w:szCs w:val="18"/>
         </w:rPr>
-        <w:t xml:space="preserve">            }</w:t>
+        <w:t xml:space="preserve"> != 0)</w:t>
       </w:r>
     </w:p>
     <w:p>
@@ -7782,7 +9756,7 @@
           <w:sz w:val="18"/>
           <w:szCs w:val="18"/>
         </w:rPr>
-        <w:t xml:space="preserve">            else if (!String.IsNullOrEmpty(param.Name))</w:t>
+        <w:t xml:space="preserve">            {</w:t>
       </w:r>
     </w:p>
     <w:p>
@@ -7803,20 +9777,19 @@
           <w:sz w:val="18"/>
           <w:szCs w:val="18"/>
         </w:rPr>
-        <w:t xml:space="preserve">            {</w:t>
-      </w:r>
-    </w:p>
-    <w:p>
-      <w:pPr>
-        <w:widowControl/>
-        <w:jc w:val="left"/>
+        <w:t xml:space="preserve">                studentVar = </w:t>
+      </w:r>
+      <w:proofErr w:type="gramStart"/>
+      <w:r>
         <w:rPr>
           <w:rFonts w:ascii="宋体" w:eastAsia="宋体" w:hAnsi="宋体" w:cs="宋体"/>
           <w:kern w:val="0"/>
           <w:sz w:val="18"/>
           <w:szCs w:val="18"/>
         </w:rPr>
-      </w:pPr>
+        <w:t>xml.Descendants</w:t>
+      </w:r>
+      <w:proofErr w:type="gramEnd"/>
       <w:r>
         <w:rPr>
           <w:rFonts w:ascii="宋体" w:eastAsia="宋体" w:hAnsi="宋体" w:cs="宋体"/>
@@ -7824,7 +9797,7 @@
           <w:sz w:val="18"/>
           <w:szCs w:val="18"/>
         </w:rPr>
-        <w:t xml:space="preserve">                /// studentVar = xml.Descendants("student").Where(a =&gt; a.Element("name").Value == param.Name);</w:t>
+        <w:t>("student").Where(a =&gt; a.Attribute("studentid").Value == param.StudentId.ToString());</w:t>
       </w:r>
     </w:p>
     <w:p>
@@ -7845,7 +9818,7 @@
           <w:sz w:val="18"/>
           <w:szCs w:val="18"/>
         </w:rPr>
-        <w:t xml:space="preserve">                studentVar = xml.Descendants("student").Where(a =&gt; r.IsMatch(a.Element("name").Value));</w:t>
+        <w:t xml:space="preserve">            }</w:t>
       </w:r>
     </w:p>
     <w:p>
@@ -7866,20 +9839,19 @@
           <w:sz w:val="18"/>
           <w:szCs w:val="18"/>
         </w:rPr>
-        <w:t xml:space="preserve">            }</w:t>
-      </w:r>
-    </w:p>
-    <w:p>
-      <w:pPr>
-        <w:widowControl/>
-        <w:jc w:val="left"/>
+        <w:t xml:space="preserve">            else if </w:t>
+      </w:r>
+      <w:proofErr w:type="gramStart"/>
+      <w:r>
         <w:rPr>
           <w:rFonts w:ascii="宋体" w:eastAsia="宋体" w:hAnsi="宋体" w:cs="宋体"/>
           <w:kern w:val="0"/>
           <w:sz w:val="18"/>
           <w:szCs w:val="18"/>
         </w:rPr>
-      </w:pPr>
+        <w:t>(!String.IsNullOrEmpty</w:t>
+      </w:r>
+      <w:proofErr w:type="gramEnd"/>
       <w:r>
         <w:rPr>
           <w:rFonts w:ascii="宋体" w:eastAsia="宋体" w:hAnsi="宋体" w:cs="宋体"/>
@@ -7887,7 +9859,7 @@
           <w:sz w:val="18"/>
           <w:szCs w:val="18"/>
         </w:rPr>
-        <w:t xml:space="preserve">            studentList = (from student in studentVar</w:t>
+        <w:t>(param.Name))</w:t>
       </w:r>
     </w:p>
     <w:p>
@@ -7908,7 +9880,7 @@
           <w:sz w:val="18"/>
           <w:szCs w:val="18"/>
         </w:rPr>
-        <w:t xml:space="preserve">                           select new StudentInfo</w:t>
+        <w:t xml:space="preserve">            {</w:t>
       </w:r>
     </w:p>
     <w:p>
@@ -7929,20 +9901,19 @@
           <w:sz w:val="18"/>
           <w:szCs w:val="18"/>
         </w:rPr>
-        <w:t xml:space="preserve">                           {</w:t>
-      </w:r>
-    </w:p>
-    <w:p>
-      <w:pPr>
-        <w:widowControl/>
-        <w:jc w:val="left"/>
+        <w:t xml:space="preserve">                /// studentVar = </w:t>
+      </w:r>
+      <w:proofErr w:type="gramStart"/>
+      <w:r>
         <w:rPr>
           <w:rFonts w:ascii="宋体" w:eastAsia="宋体" w:hAnsi="宋体" w:cs="宋体"/>
           <w:kern w:val="0"/>
           <w:sz w:val="18"/>
           <w:szCs w:val="18"/>
         </w:rPr>
-      </w:pPr>
+        <w:t>xml.Descendants</w:t>
+      </w:r>
+      <w:proofErr w:type="gramEnd"/>
       <w:r>
         <w:rPr>
           <w:rFonts w:ascii="宋体" w:eastAsia="宋体" w:hAnsi="宋体" w:cs="宋体"/>
@@ -7950,7 +9921,7 @@
           <w:sz w:val="18"/>
           <w:szCs w:val="18"/>
         </w:rPr>
-        <w:t xml:space="preserve">                               StudentId = Int32.Parse(student.Attribute("studentid").Value),</w:t>
+        <w:t>("student").Where(a =&gt; a.Element("name").Value == param.Name);</w:t>
       </w:r>
     </w:p>
     <w:p>
@@ -7971,20 +9942,19 @@
           <w:sz w:val="18"/>
           <w:szCs w:val="18"/>
         </w:rPr>
-        <w:t xml:space="preserve">                               Name = student.Element("name").Value,</w:t>
-      </w:r>
-    </w:p>
-    <w:p>
-      <w:pPr>
-        <w:widowControl/>
-        <w:jc w:val="left"/>
+        <w:t xml:space="preserve">                studentVar = </w:t>
+      </w:r>
+      <w:proofErr w:type="gramStart"/>
+      <w:r>
         <w:rPr>
           <w:rFonts w:ascii="宋体" w:eastAsia="宋体" w:hAnsi="宋体" w:cs="宋体"/>
           <w:kern w:val="0"/>
           <w:sz w:val="18"/>
           <w:szCs w:val="18"/>
         </w:rPr>
-      </w:pPr>
+        <w:t>xml.Descendants</w:t>
+      </w:r>
+      <w:proofErr w:type="gramEnd"/>
       <w:r>
         <w:rPr>
           <w:rFonts w:ascii="宋体" w:eastAsia="宋体" w:hAnsi="宋体" w:cs="宋体"/>
@@ -7992,7 +9962,7 @@
           <w:sz w:val="18"/>
           <w:szCs w:val="18"/>
         </w:rPr>
-        <w:t xml:space="preserve">                               Age = Int32.Parse(student.Element("age").Value),</w:t>
+        <w:t>("student").Where(a =&gt; r.IsMatch(a.Element("name").Value));</w:t>
       </w:r>
     </w:p>
     <w:p>
@@ -8013,7 +9983,7 @@
           <w:sz w:val="18"/>
           <w:szCs w:val="18"/>
         </w:rPr>
-        <w:t xml:space="preserve">                               Sex = student.Element("sex").Value,</w:t>
+        <w:t xml:space="preserve">            }</w:t>
       </w:r>
     </w:p>
     <w:p>
@@ -8034,7 +10004,7 @@
           <w:sz w:val="18"/>
           <w:szCs w:val="18"/>
         </w:rPr>
-        <w:t xml:space="preserve">                               BirthDate = DateTime.Parse(student.Element("birthdate").Value),</w:t>
+        <w:t xml:space="preserve">            studentList = (from student in studentVar</w:t>
       </w:r>
     </w:p>
     <w:p>
@@ -8055,7 +10025,7 @@
           <w:sz w:val="18"/>
           <w:szCs w:val="18"/>
         </w:rPr>
-        <w:t xml:space="preserve">                               Phone = student.Element("phone").Value,</w:t>
+        <w:t xml:space="preserve">                           select new StudentInfo</w:t>
       </w:r>
     </w:p>
     <w:p>
@@ -8076,7 +10046,7 @@
           <w:sz w:val="18"/>
           <w:szCs w:val="18"/>
         </w:rPr>
-        <w:t xml:space="preserve">                               HomeAddress = student.Element("homeaddress").Value,</w:t>
+        <w:t xml:space="preserve">                           {</w:t>
       </w:r>
     </w:p>
     <w:p>
@@ -8097,20 +10067,19 @@
           <w:sz w:val="18"/>
           <w:szCs w:val="18"/>
         </w:rPr>
-        <w:t xml:space="preserve">                               Email = student.Element("email").Value,</w:t>
-      </w:r>
-    </w:p>
-    <w:p>
-      <w:pPr>
-        <w:widowControl/>
-        <w:jc w:val="left"/>
+        <w:t xml:space="preserve">                               StudentId = Int32.Parse(</w:t>
+      </w:r>
+      <w:proofErr w:type="gramStart"/>
+      <w:r>
         <w:rPr>
           <w:rFonts w:ascii="宋体" w:eastAsia="宋体" w:hAnsi="宋体" w:cs="宋体"/>
           <w:kern w:val="0"/>
           <w:sz w:val="18"/>
           <w:szCs w:val="18"/>
         </w:rPr>
-      </w:pPr>
+        <w:t>student.Attribute</w:t>
+      </w:r>
+      <w:proofErr w:type="gramEnd"/>
       <w:r>
         <w:rPr>
           <w:rFonts w:ascii="宋体" w:eastAsia="宋体" w:hAnsi="宋体" w:cs="宋体"/>
@@ -8118,7 +10087,7 @@
           <w:sz w:val="18"/>
           <w:szCs w:val="18"/>
         </w:rPr>
-        <w:t xml:space="preserve">                               Profession = student.Element("profession").Value</w:t>
+        <w:t>("studentid").Value),</w:t>
       </w:r>
     </w:p>
     <w:p>
@@ -8139,20 +10108,19 @@
           <w:sz w:val="18"/>
           <w:szCs w:val="18"/>
         </w:rPr>
-        <w:t xml:space="preserve">                           }).ToList();</w:t>
-      </w:r>
-    </w:p>
-    <w:p>
-      <w:pPr>
-        <w:widowControl/>
-        <w:jc w:val="left"/>
+        <w:t xml:space="preserve">                               Name = </w:t>
+      </w:r>
+      <w:proofErr w:type="gramStart"/>
+      <w:r>
         <w:rPr>
           <w:rFonts w:ascii="宋体" w:eastAsia="宋体" w:hAnsi="宋体" w:cs="宋体"/>
           <w:kern w:val="0"/>
           <w:sz w:val="18"/>
           <w:szCs w:val="18"/>
         </w:rPr>
-      </w:pPr>
+        <w:t>student.Element</w:t>
+      </w:r>
+      <w:proofErr w:type="gramEnd"/>
       <w:r>
         <w:rPr>
           <w:rFonts w:ascii="宋体" w:eastAsia="宋体" w:hAnsi="宋体" w:cs="宋体"/>
@@ -8160,7 +10128,7 @@
           <w:sz w:val="18"/>
           <w:szCs w:val="18"/>
         </w:rPr>
-        <w:t xml:space="preserve">            return studentList;</w:t>
+        <w:t>("name").Value,</w:t>
       </w:r>
     </w:p>
     <w:p>
@@ -8181,6 +10149,355 @@
           <w:sz w:val="18"/>
           <w:szCs w:val="18"/>
         </w:rPr>
+        <w:t xml:space="preserve">                               Age = Int32.Parse(</w:t>
+      </w:r>
+      <w:proofErr w:type="gramStart"/>
+      <w:r>
+        <w:rPr>
+          <w:rFonts w:ascii="宋体" w:eastAsia="宋体" w:hAnsi="宋体" w:cs="宋体"/>
+          <w:kern w:val="0"/>
+          <w:sz w:val="18"/>
+          <w:szCs w:val="18"/>
+        </w:rPr>
+        <w:t>student.Element</w:t>
+      </w:r>
+      <w:proofErr w:type="gramEnd"/>
+      <w:r>
+        <w:rPr>
+          <w:rFonts w:ascii="宋体" w:eastAsia="宋体" w:hAnsi="宋体" w:cs="宋体"/>
+          <w:kern w:val="0"/>
+          <w:sz w:val="18"/>
+          <w:szCs w:val="18"/>
+        </w:rPr>
+        <w:t>("age").Value),</w:t>
+      </w:r>
+    </w:p>
+    <w:p>
+      <w:pPr>
+        <w:widowControl/>
+        <w:jc w:val="left"/>
+        <w:rPr>
+          <w:rFonts w:ascii="宋体" w:eastAsia="宋体" w:hAnsi="宋体" w:cs="宋体"/>
+          <w:kern w:val="0"/>
+          <w:sz w:val="18"/>
+          <w:szCs w:val="18"/>
+        </w:rPr>
+      </w:pPr>
+      <w:r>
+        <w:rPr>
+          <w:rFonts w:ascii="宋体" w:eastAsia="宋体" w:hAnsi="宋体" w:cs="宋体"/>
+          <w:kern w:val="0"/>
+          <w:sz w:val="18"/>
+          <w:szCs w:val="18"/>
+        </w:rPr>
+        <w:t xml:space="preserve">                               Sex = </w:t>
+      </w:r>
+      <w:proofErr w:type="gramStart"/>
+      <w:r>
+        <w:rPr>
+          <w:rFonts w:ascii="宋体" w:eastAsia="宋体" w:hAnsi="宋体" w:cs="宋体"/>
+          <w:kern w:val="0"/>
+          <w:sz w:val="18"/>
+          <w:szCs w:val="18"/>
+        </w:rPr>
+        <w:t>student.Element</w:t>
+      </w:r>
+      <w:proofErr w:type="gramEnd"/>
+      <w:r>
+        <w:rPr>
+          <w:rFonts w:ascii="宋体" w:eastAsia="宋体" w:hAnsi="宋体" w:cs="宋体"/>
+          <w:kern w:val="0"/>
+          <w:sz w:val="18"/>
+          <w:szCs w:val="18"/>
+        </w:rPr>
+        <w:t>("sex").Value,</w:t>
+      </w:r>
+    </w:p>
+    <w:p>
+      <w:pPr>
+        <w:widowControl/>
+        <w:jc w:val="left"/>
+        <w:rPr>
+          <w:rFonts w:ascii="宋体" w:eastAsia="宋体" w:hAnsi="宋体" w:cs="宋体"/>
+          <w:kern w:val="0"/>
+          <w:sz w:val="18"/>
+          <w:szCs w:val="18"/>
+        </w:rPr>
+      </w:pPr>
+      <w:r>
+        <w:rPr>
+          <w:rFonts w:ascii="宋体" w:eastAsia="宋体" w:hAnsi="宋体" w:cs="宋体"/>
+          <w:kern w:val="0"/>
+          <w:sz w:val="18"/>
+          <w:szCs w:val="18"/>
+        </w:rPr>
+        <w:t xml:space="preserve">                               BirthDate = DateTime.Parse(</w:t>
+      </w:r>
+      <w:proofErr w:type="gramStart"/>
+      <w:r>
+        <w:rPr>
+          <w:rFonts w:ascii="宋体" w:eastAsia="宋体" w:hAnsi="宋体" w:cs="宋体"/>
+          <w:kern w:val="0"/>
+          <w:sz w:val="18"/>
+          <w:szCs w:val="18"/>
+        </w:rPr>
+        <w:t>student.Element</w:t>
+      </w:r>
+      <w:proofErr w:type="gramEnd"/>
+      <w:r>
+        <w:rPr>
+          <w:rFonts w:ascii="宋体" w:eastAsia="宋体" w:hAnsi="宋体" w:cs="宋体"/>
+          <w:kern w:val="0"/>
+          <w:sz w:val="18"/>
+          <w:szCs w:val="18"/>
+        </w:rPr>
+        <w:t>("birthdate").Value),</w:t>
+      </w:r>
+    </w:p>
+    <w:p>
+      <w:pPr>
+        <w:widowControl/>
+        <w:jc w:val="left"/>
+        <w:rPr>
+          <w:rFonts w:ascii="宋体" w:eastAsia="宋体" w:hAnsi="宋体" w:cs="宋体"/>
+          <w:kern w:val="0"/>
+          <w:sz w:val="18"/>
+          <w:szCs w:val="18"/>
+        </w:rPr>
+      </w:pPr>
+      <w:r>
+        <w:rPr>
+          <w:rFonts w:ascii="宋体" w:eastAsia="宋体" w:hAnsi="宋体" w:cs="宋体"/>
+          <w:kern w:val="0"/>
+          <w:sz w:val="18"/>
+          <w:szCs w:val="18"/>
+        </w:rPr>
+        <w:t xml:space="preserve">                               Phone = </w:t>
+      </w:r>
+      <w:proofErr w:type="gramStart"/>
+      <w:r>
+        <w:rPr>
+          <w:rFonts w:ascii="宋体" w:eastAsia="宋体" w:hAnsi="宋体" w:cs="宋体"/>
+          <w:kern w:val="0"/>
+          <w:sz w:val="18"/>
+          <w:szCs w:val="18"/>
+        </w:rPr>
+        <w:t>student.Element</w:t>
+      </w:r>
+      <w:proofErr w:type="gramEnd"/>
+      <w:r>
+        <w:rPr>
+          <w:rFonts w:ascii="宋体" w:eastAsia="宋体" w:hAnsi="宋体" w:cs="宋体"/>
+          <w:kern w:val="0"/>
+          <w:sz w:val="18"/>
+          <w:szCs w:val="18"/>
+        </w:rPr>
+        <w:t>("phone").Value,</w:t>
+      </w:r>
+    </w:p>
+    <w:p>
+      <w:pPr>
+        <w:widowControl/>
+        <w:jc w:val="left"/>
+        <w:rPr>
+          <w:rFonts w:ascii="宋体" w:eastAsia="宋体" w:hAnsi="宋体" w:cs="宋体"/>
+          <w:kern w:val="0"/>
+          <w:sz w:val="18"/>
+          <w:szCs w:val="18"/>
+        </w:rPr>
+      </w:pPr>
+      <w:r>
+        <w:rPr>
+          <w:rFonts w:ascii="宋体" w:eastAsia="宋体" w:hAnsi="宋体" w:cs="宋体"/>
+          <w:kern w:val="0"/>
+          <w:sz w:val="18"/>
+          <w:szCs w:val="18"/>
+        </w:rPr>
+        <w:t xml:space="preserve">                               HomeAddress = </w:t>
+      </w:r>
+      <w:proofErr w:type="gramStart"/>
+      <w:r>
+        <w:rPr>
+          <w:rFonts w:ascii="宋体" w:eastAsia="宋体" w:hAnsi="宋体" w:cs="宋体"/>
+          <w:kern w:val="0"/>
+          <w:sz w:val="18"/>
+          <w:szCs w:val="18"/>
+        </w:rPr>
+        <w:t>student.Element</w:t>
+      </w:r>
+      <w:proofErr w:type="gramEnd"/>
+      <w:r>
+        <w:rPr>
+          <w:rFonts w:ascii="宋体" w:eastAsia="宋体" w:hAnsi="宋体" w:cs="宋体"/>
+          <w:kern w:val="0"/>
+          <w:sz w:val="18"/>
+          <w:szCs w:val="18"/>
+        </w:rPr>
+        <w:t>("homeaddress").Value,</w:t>
+      </w:r>
+    </w:p>
+    <w:p>
+      <w:pPr>
+        <w:widowControl/>
+        <w:jc w:val="left"/>
+        <w:rPr>
+          <w:rFonts w:ascii="宋体" w:eastAsia="宋体" w:hAnsi="宋体" w:cs="宋体"/>
+          <w:kern w:val="0"/>
+          <w:sz w:val="18"/>
+          <w:szCs w:val="18"/>
+        </w:rPr>
+      </w:pPr>
+      <w:r>
+        <w:rPr>
+          <w:rFonts w:ascii="宋体" w:eastAsia="宋体" w:hAnsi="宋体" w:cs="宋体"/>
+          <w:kern w:val="0"/>
+          <w:sz w:val="18"/>
+          <w:szCs w:val="18"/>
+        </w:rPr>
+        <w:t xml:space="preserve">                               Email = </w:t>
+      </w:r>
+      <w:proofErr w:type="gramStart"/>
+      <w:r>
+        <w:rPr>
+          <w:rFonts w:ascii="宋体" w:eastAsia="宋体" w:hAnsi="宋体" w:cs="宋体"/>
+          <w:kern w:val="0"/>
+          <w:sz w:val="18"/>
+          <w:szCs w:val="18"/>
+        </w:rPr>
+        <w:t>student.Element</w:t>
+      </w:r>
+      <w:proofErr w:type="gramEnd"/>
+      <w:r>
+        <w:rPr>
+          <w:rFonts w:ascii="宋体" w:eastAsia="宋体" w:hAnsi="宋体" w:cs="宋体"/>
+          <w:kern w:val="0"/>
+          <w:sz w:val="18"/>
+          <w:szCs w:val="18"/>
+        </w:rPr>
+        <w:t>("email").Value,</w:t>
+      </w:r>
+    </w:p>
+    <w:p>
+      <w:pPr>
+        <w:widowControl/>
+        <w:jc w:val="left"/>
+        <w:rPr>
+          <w:rFonts w:ascii="宋体" w:eastAsia="宋体" w:hAnsi="宋体" w:cs="宋体"/>
+          <w:kern w:val="0"/>
+          <w:sz w:val="18"/>
+          <w:szCs w:val="18"/>
+        </w:rPr>
+      </w:pPr>
+      <w:r>
+        <w:rPr>
+          <w:rFonts w:ascii="宋体" w:eastAsia="宋体" w:hAnsi="宋体" w:cs="宋体"/>
+          <w:kern w:val="0"/>
+          <w:sz w:val="18"/>
+          <w:szCs w:val="18"/>
+        </w:rPr>
+        <w:t xml:space="preserve">                               Profession = </w:t>
+      </w:r>
+      <w:proofErr w:type="gramStart"/>
+      <w:r>
+        <w:rPr>
+          <w:rFonts w:ascii="宋体" w:eastAsia="宋体" w:hAnsi="宋体" w:cs="宋体"/>
+          <w:kern w:val="0"/>
+          <w:sz w:val="18"/>
+          <w:szCs w:val="18"/>
+        </w:rPr>
+        <w:t>student.Element</w:t>
+      </w:r>
+      <w:proofErr w:type="gramEnd"/>
+      <w:r>
+        <w:rPr>
+          <w:rFonts w:ascii="宋体" w:eastAsia="宋体" w:hAnsi="宋体" w:cs="宋体"/>
+          <w:kern w:val="0"/>
+          <w:sz w:val="18"/>
+          <w:szCs w:val="18"/>
+        </w:rPr>
+        <w:t>("profession").Value</w:t>
+      </w:r>
+    </w:p>
+    <w:p>
+      <w:pPr>
+        <w:widowControl/>
+        <w:jc w:val="left"/>
+        <w:rPr>
+          <w:rFonts w:ascii="宋体" w:eastAsia="宋体" w:hAnsi="宋体" w:cs="宋体"/>
+          <w:kern w:val="0"/>
+          <w:sz w:val="18"/>
+          <w:szCs w:val="18"/>
+        </w:rPr>
+      </w:pPr>
+      <w:r>
+        <w:rPr>
+          <w:rFonts w:ascii="宋体" w:eastAsia="宋体" w:hAnsi="宋体" w:cs="宋体"/>
+          <w:kern w:val="0"/>
+          <w:sz w:val="18"/>
+          <w:szCs w:val="18"/>
+        </w:rPr>
+        <w:t xml:space="preserve">                           }</w:t>
+      </w:r>
+      <w:proofErr w:type="gramStart"/>
+      <w:r>
+        <w:rPr>
+          <w:rFonts w:ascii="宋体" w:eastAsia="宋体" w:hAnsi="宋体" w:cs="宋体"/>
+          <w:kern w:val="0"/>
+          <w:sz w:val="18"/>
+          <w:szCs w:val="18"/>
+        </w:rPr>
+        <w:t>).ToList</w:t>
+      </w:r>
+      <w:proofErr w:type="gramEnd"/>
+      <w:r>
+        <w:rPr>
+          <w:rFonts w:ascii="宋体" w:eastAsia="宋体" w:hAnsi="宋体" w:cs="宋体"/>
+          <w:kern w:val="0"/>
+          <w:sz w:val="18"/>
+          <w:szCs w:val="18"/>
+        </w:rPr>
+        <w:t>();</w:t>
+      </w:r>
+    </w:p>
+    <w:p>
+      <w:pPr>
+        <w:widowControl/>
+        <w:jc w:val="left"/>
+        <w:rPr>
+          <w:rFonts w:ascii="宋体" w:eastAsia="宋体" w:hAnsi="宋体" w:cs="宋体"/>
+          <w:kern w:val="0"/>
+          <w:sz w:val="18"/>
+          <w:szCs w:val="18"/>
+        </w:rPr>
+      </w:pPr>
+      <w:r>
+        <w:rPr>
+          <w:rFonts w:ascii="宋体" w:eastAsia="宋体" w:hAnsi="宋体" w:cs="宋体"/>
+          <w:kern w:val="0"/>
+          <w:sz w:val="18"/>
+          <w:szCs w:val="18"/>
+        </w:rPr>
+        <w:t xml:space="preserve">            return studentList;</w:t>
+      </w:r>
+    </w:p>
+    <w:p>
+      <w:pPr>
+        <w:widowControl/>
+        <w:jc w:val="left"/>
+        <w:rPr>
+          <w:rFonts w:ascii="宋体" w:eastAsia="宋体" w:hAnsi="宋体" w:cs="宋体"/>
+          <w:kern w:val="0"/>
+          <w:sz w:val="18"/>
+          <w:szCs w:val="18"/>
+        </w:rPr>
+      </w:pPr>
+      <w:r>
+        <w:rPr>
+          <w:rFonts w:ascii="宋体" w:eastAsia="宋体" w:hAnsi="宋体" w:cs="宋体"/>
+          <w:kern w:val="0"/>
+          <w:sz w:val="18"/>
+          <w:szCs w:val="18"/>
+        </w:rPr>
         <w:t xml:space="preserve">        }</w:t>
       </w:r>
     </w:p>
@@ -8200,23 +10517,7 @@
           <w:sz w:val="28"/>
           <w:szCs w:val="28"/>
         </w:rPr>
-        <w:t>（</w:t>
-      </w:r>
-      <w:r>
-        <w:rPr>
-          <w:rFonts w:ascii="宋体" w:eastAsia="宋体" w:hAnsi="宋体" w:hint="eastAsia"/>
-          <w:sz w:val="28"/>
-          <w:szCs w:val="28"/>
-        </w:rPr>
-        <w:t>2</w:t>
-      </w:r>
-      <w:r>
-        <w:rPr>
-          <w:rFonts w:ascii="宋体" w:eastAsia="宋体" w:hAnsi="宋体" w:hint="eastAsia"/>
-          <w:sz w:val="28"/>
-          <w:szCs w:val="28"/>
-        </w:rPr>
-        <w:t>）</w:t>
+        <w:t>（2）</w:t>
       </w:r>
       <w:r>
         <w:rPr>
@@ -8307,18 +10608,36 @@
         <w:spacing w:line="440" w:lineRule="exact"/>
         <w:ind w:firstLineChars="200" w:firstLine="560"/>
         <w:rPr>
+          <w:rFonts w:ascii="宋体" w:eastAsia="宋体" w:hAnsi="宋体"/>
+          <w:sz w:val="28"/>
+          <w:szCs w:val="28"/>
+        </w:rPr>
+      </w:pPr>
+      <w:r>
+        <w:rPr>
           <w:rFonts w:ascii="宋体" w:eastAsia="宋体" w:hAnsi="宋体" w:hint="eastAsia"/>
           <w:sz w:val="28"/>
           <w:szCs w:val="28"/>
         </w:rPr>
-      </w:pPr>
+        <w:t>根据数据库的原理，若为脚本插入数据，如果</w:t>
+      </w:r>
+      <w:proofErr w:type="gramStart"/>
       <w:r>
         <w:rPr>
           <w:rFonts w:ascii="宋体" w:eastAsia="宋体" w:hAnsi="宋体" w:hint="eastAsia"/>
           <w:sz w:val="28"/>
           <w:szCs w:val="28"/>
         </w:rPr>
-        <w:t>根据数据库的原理，若为脚本插入数据，如果一条条恢复将极为繁忙，若只能保存一次则使用性太低，因而采取了保存本地，这样可</w:t>
+        <w:t>一</w:t>
+      </w:r>
+      <w:proofErr w:type="gramEnd"/>
+      <w:r>
+        <w:rPr>
+          <w:rFonts w:ascii="宋体" w:eastAsia="宋体" w:hAnsi="宋体" w:hint="eastAsia"/>
+          <w:sz w:val="28"/>
+          <w:szCs w:val="28"/>
+        </w:rPr>
+        <w:t>条条恢复将极为繁忙，若只能保存一次则使用性太低，因而采取了保存本地，这样可</w:t>
       </w:r>
       <w:r>
         <w:rPr>
@@ -8355,7 +10674,7 @@
                     </pic:cNvPicPr>
                   </pic:nvPicPr>
                   <pic:blipFill>
-                    <a:blip r:embed="rId33" cstate="print">
+                    <a:blip r:embed="rId35" cstate="print">
                       <a:extLst>
                         <a:ext uri="{28A0092B-C50C-407E-A947-70E740481C1C}">
                           <a14:useLocalDpi xmlns:a14="http://schemas.microsoft.com/office/drawing/2010/main" val="0"/>
@@ -8464,7 +10783,25 @@
           <w:sz w:val="28"/>
           <w:szCs w:val="28"/>
         </w:rPr>
-        <w:t>唯一且为数字的格式判断，通过正则表达式实现，以及各种判空情况。</w:t>
+        <w:t>唯一且为数字的格式判断，通过正则表达式实现，以及</w:t>
+      </w:r>
+      <w:proofErr w:type="gramStart"/>
+      <w:r>
+        <w:rPr>
+          <w:rFonts w:ascii="宋体" w:eastAsia="宋体" w:hAnsi="宋体" w:hint="eastAsia"/>
+          <w:sz w:val="28"/>
+          <w:szCs w:val="28"/>
+        </w:rPr>
+        <w:t>各种判空情况</w:t>
+      </w:r>
+      <w:proofErr w:type="gramEnd"/>
+      <w:r>
+        <w:rPr>
+          <w:rFonts w:ascii="宋体" w:eastAsia="宋体" w:hAnsi="宋体" w:hint="eastAsia"/>
+          <w:sz w:val="28"/>
+          <w:szCs w:val="28"/>
+        </w:rPr>
+        <w:t>。</w:t>
       </w:r>
       <w:r>
         <w:rPr>
@@ -8508,7 +10845,7 @@
                     </pic:cNvPicPr>
                   </pic:nvPicPr>
                   <pic:blipFill>
-                    <a:blip r:embed="rId34" cstate="print">
+                    <a:blip r:embed="rId36" cstate="print">
                       <a:extLst>
                         <a:ext uri="{28A0092B-C50C-407E-A947-70E740481C1C}">
                           <a14:useLocalDpi xmlns:a14="http://schemas.microsoft.com/office/drawing/2010/main" val="0"/>
@@ -8573,7 +10910,7 @@
                     </pic:cNvPicPr>
                   </pic:nvPicPr>
                   <pic:blipFill>
-                    <a:blip r:embed="rId35" cstate="print">
+                    <a:blip r:embed="rId37" cstate="print">
                       <a:extLst>
                         <a:ext uri="{28A0092B-C50C-407E-A947-70E740481C1C}">
                           <a14:useLocalDpi xmlns:a14="http://schemas.microsoft.com/office/drawing/2010/main" val="0"/>
@@ -8639,19 +10976,20 @@
         <w:ind w:firstLine="420"/>
         <w:jc w:val="left"/>
         <w:rPr>
+          <w:rFonts w:ascii="宋体" w:eastAsia="宋体" w:hAnsi="宋体" w:cs="宋体"/>
+          <w:kern w:val="0"/>
+          <w:sz w:val="28"/>
+          <w:szCs w:val="28"/>
+        </w:rPr>
+      </w:pPr>
+      <w:r>
+        <w:rPr>
           <w:rFonts w:ascii="宋体" w:eastAsia="宋体" w:hAnsi="宋体" w:cs="宋体" w:hint="eastAsia"/>
           <w:kern w:val="0"/>
           <w:sz w:val="28"/>
           <w:szCs w:val="28"/>
         </w:rPr>
-      </w:pPr>
-      <w:r>
-        <w:rPr>
-          <w:rFonts w:ascii="宋体" w:eastAsia="宋体" w:hAnsi="宋体" w:cs="宋体" w:hint="eastAsia"/>
-          <w:kern w:val="0"/>
-          <w:sz w:val="28"/>
-          <w:szCs w:val="28"/>
-        </w:rPr>
+        <w:lastRenderedPageBreak/>
         <w:t>正则判断调试</w:t>
       </w:r>
     </w:p>
@@ -8673,7 +11011,6 @@
           <w:sz w:val="28"/>
           <w:szCs w:val="28"/>
         </w:rPr>
-        <w:lastRenderedPageBreak/>
         <w:tab/>
       </w:r>
       <w:r>
@@ -8721,7 +11058,25 @@
           <w:kern w:val="0"/>
           <w:szCs w:val="21"/>
         </w:rPr>
-        <w:t>Regex r = new Regex("^([a-zA-Z]|[0-9])(\\w|\\-)+@[a-zA-Z0-9]+\\.([a-zA-Z]{2,4})$");</w:t>
+        <w:t>Regex r = new Regex("^([a-zA-</w:t>
+      </w:r>
+      <w:proofErr w:type="gramStart"/>
+      <w:r>
+        <w:rPr>
+          <w:rFonts w:ascii="宋体" w:eastAsia="宋体" w:hAnsi="宋体" w:cs="宋体"/>
+          <w:kern w:val="0"/>
+          <w:szCs w:val="21"/>
+        </w:rPr>
+        <w:t>Z]|</w:t>
+      </w:r>
+      <w:proofErr w:type="gramEnd"/>
+      <w:r>
+        <w:rPr>
+          <w:rFonts w:ascii="宋体" w:eastAsia="宋体" w:hAnsi="宋体" w:cs="宋体"/>
+          <w:kern w:val="0"/>
+          <w:szCs w:val="21"/>
+        </w:rPr>
+        <w:t>[0-9])(\\w|\\-)+@[a-zA-Z0-9]+\\.([a-zA-Z]{2,4})$");</w:t>
       </w:r>
     </w:p>
     <w:p>
@@ -8740,7 +11095,25 @@
           <w:kern w:val="0"/>
           <w:szCs w:val="21"/>
         </w:rPr>
-        <w:t xml:space="preserve">        if (!r.IsMatch(txt_email.Text.ToString()))</w:t>
+        <w:t xml:space="preserve">        if </w:t>
+      </w:r>
+      <w:proofErr w:type="gramStart"/>
+      <w:r>
+        <w:rPr>
+          <w:rFonts w:ascii="宋体" w:eastAsia="宋体" w:hAnsi="宋体" w:cs="宋体"/>
+          <w:kern w:val="0"/>
+          <w:szCs w:val="21"/>
+        </w:rPr>
+        <w:t>(!r</w:t>
+      </w:r>
+      <w:proofErr w:type="gramEnd"/>
+      <w:r>
+        <w:rPr>
+          <w:rFonts w:ascii="宋体" w:eastAsia="宋体" w:hAnsi="宋体" w:cs="宋体"/>
+          <w:kern w:val="0"/>
+          <w:szCs w:val="21"/>
+        </w:rPr>
+        <w:t>.IsMatch(txt_email.Text.ToString()))</w:t>
       </w:r>
     </w:p>
     <w:p>
@@ -8835,7 +11208,25 @@
           <w:kern w:val="0"/>
           <w:szCs w:val="21"/>
         </w:rPr>
-        <w:t xml:space="preserve">        Regex id = new Regex("^\\+?[1-9][0-9]*$");</w:t>
+        <w:t xml:space="preserve">        Regex id = new </w:t>
+      </w:r>
+      <w:proofErr w:type="gramStart"/>
+      <w:r>
+        <w:rPr>
+          <w:rFonts w:ascii="宋体" w:eastAsia="宋体" w:hAnsi="宋体" w:cs="宋体"/>
+          <w:kern w:val="0"/>
+          <w:szCs w:val="21"/>
+        </w:rPr>
+        <w:t>Regex(</w:t>
+      </w:r>
+      <w:proofErr w:type="gramEnd"/>
+      <w:r>
+        <w:rPr>
+          <w:rFonts w:ascii="宋体" w:eastAsia="宋体" w:hAnsi="宋体" w:cs="宋体"/>
+          <w:kern w:val="0"/>
+          <w:szCs w:val="21"/>
+        </w:rPr>
+        <w:t>"^\\+?[1-9][0-9]*$");</w:t>
       </w:r>
     </w:p>
     <w:p>
@@ -8854,7 +11245,25 @@
           <w:kern w:val="0"/>
           <w:szCs w:val="21"/>
         </w:rPr>
-        <w:t xml:space="preserve">        if (!id.IsMatch(txt_studengid.Text))</w:t>
+        <w:t xml:space="preserve">        if </w:t>
+      </w:r>
+      <w:proofErr w:type="gramStart"/>
+      <w:r>
+        <w:rPr>
+          <w:rFonts w:ascii="宋体" w:eastAsia="宋体" w:hAnsi="宋体" w:cs="宋体"/>
+          <w:kern w:val="0"/>
+          <w:szCs w:val="21"/>
+        </w:rPr>
+        <w:t>(!id</w:t>
+      </w:r>
+      <w:proofErr w:type="gramEnd"/>
+      <w:r>
+        <w:rPr>
+          <w:rFonts w:ascii="宋体" w:eastAsia="宋体" w:hAnsi="宋体" w:cs="宋体"/>
+          <w:kern w:val="0"/>
+          <w:szCs w:val="21"/>
+        </w:rPr>
+        <w:t>.IsMatch(txt_studengid.Text))</w:t>
       </w:r>
     </w:p>
     <w:p>
@@ -9020,13 +11429,95 @@
           <w:sz w:val="28"/>
           <w:szCs w:val="28"/>
         </w:rPr>
-        <w:t>应用程序，最好是web端或者移动端，可以用java或者python的相关框架完成。</w:t>
-      </w:r>
-    </w:p>
-    <w:p>
-      <w:pPr>
-        <w:jc w:val="left"/>
-        <w:rPr>
+        <w:t>应用程序，最好是web</w:t>
+      </w:r>
+      <w:proofErr w:type="gramStart"/>
+      <w:r>
+        <w:rPr>
+          <w:rFonts w:hint="eastAsia"/>
+          <w:sz w:val="28"/>
+          <w:szCs w:val="28"/>
+        </w:rPr>
+        <w:t>端或者</w:t>
+      </w:r>
+      <w:proofErr w:type="gramEnd"/>
+      <w:r>
+        <w:rPr>
+          <w:rFonts w:hint="eastAsia"/>
+          <w:sz w:val="28"/>
+          <w:szCs w:val="28"/>
+        </w:rPr>
+        <w:t>移动端，可以用java或者python的相关框架完成。</w:t>
+      </w:r>
+    </w:p>
+    <w:p>
+      <w:pPr>
+        <w:jc w:val="left"/>
+        <w:rPr>
+          <w:sz w:val="32"/>
+          <w:szCs w:val="32"/>
+        </w:rPr>
+      </w:pPr>
+    </w:p>
+    <w:p>
+      <w:pPr>
+        <w:jc w:val="left"/>
+        <w:rPr>
+          <w:sz w:val="32"/>
+          <w:szCs w:val="32"/>
+        </w:rPr>
+      </w:pPr>
+    </w:p>
+    <w:p>
+      <w:pPr>
+        <w:jc w:val="left"/>
+        <w:rPr>
+          <w:sz w:val="32"/>
+          <w:szCs w:val="32"/>
+        </w:rPr>
+      </w:pPr>
+    </w:p>
+    <w:p>
+      <w:pPr>
+        <w:jc w:val="left"/>
+        <w:rPr>
+          <w:sz w:val="32"/>
+          <w:szCs w:val="32"/>
+        </w:rPr>
+      </w:pPr>
+    </w:p>
+    <w:p>
+      <w:pPr>
+        <w:jc w:val="left"/>
+        <w:rPr>
+          <w:sz w:val="32"/>
+          <w:szCs w:val="32"/>
+        </w:rPr>
+      </w:pPr>
+    </w:p>
+    <w:p>
+      <w:pPr>
+        <w:jc w:val="left"/>
+        <w:rPr>
+          <w:sz w:val="32"/>
+          <w:szCs w:val="32"/>
+        </w:rPr>
+      </w:pPr>
+    </w:p>
+    <w:p>
+      <w:pPr>
+        <w:jc w:val="left"/>
+        <w:rPr>
+          <w:sz w:val="32"/>
+          <w:szCs w:val="32"/>
+        </w:rPr>
+      </w:pPr>
+    </w:p>
+    <w:p>
+      <w:pPr>
+        <w:jc w:val="left"/>
+        <w:rPr>
+          <w:rFonts w:hint="eastAsia"/>
           <w:sz w:val="32"/>
           <w:szCs w:val="32"/>
         </w:rPr>
@@ -9050,6 +11541,7 @@
           <w:sz w:val="32"/>
           <w:szCs w:val="32"/>
         </w:rPr>
+        <w:lastRenderedPageBreak/>
         <w:t>实验四 拼图游戏</w:t>
       </w:r>
     </w:p>
@@ -9186,16 +11678,7 @@
           <w:sz w:val="28"/>
           <w:szCs w:val="28"/>
         </w:rPr>
-        <w:t>，软件能</w:t>
-      </w:r>
-      <w:r>
-        <w:rPr>
-          <w:rFonts w:ascii="宋体" w:eastAsia="宋体" w:hAnsi="宋体" w:hint="eastAsia"/>
-          <w:sz w:val="28"/>
-          <w:szCs w:val="28"/>
-        </w:rPr>
-        <w:lastRenderedPageBreak/>
-        <w:t>够自动对加载的图片进行分割，并打乱顺序后放置在不同的图片框中，用户使用鼠标拖动图片框中的图片进行拼图，拼图成功后，系统会自动进行提示。</w:t>
+        <w:t>，软件能够自动对加载的图片进行分割，并打乱顺序后放置在不同的图片框中，用户使用鼠标拖动图片框中的图片进行拼图，拼图成功后，系统会自动进行提示。</w:t>
       </w:r>
     </w:p>
     <w:p>
@@ -9304,17 +11787,17 @@
         <w:ind w:firstLineChars="200" w:firstLine="560"/>
         <w:jc w:val="left"/>
         <w:rPr>
+          <w:rFonts w:ascii="宋体" w:eastAsia="宋体" w:hAnsi="宋体"/>
+          <w:sz w:val="28"/>
+          <w:szCs w:val="28"/>
+        </w:rPr>
+      </w:pPr>
+      <w:r>
+        <w:rPr>
           <w:rFonts w:ascii="宋体" w:eastAsia="宋体" w:hAnsi="宋体" w:hint="eastAsia"/>
           <w:sz w:val="28"/>
           <w:szCs w:val="28"/>
         </w:rPr>
-      </w:pPr>
-      <w:r>
-        <w:rPr>
-          <w:rFonts w:ascii="宋体" w:eastAsia="宋体" w:hAnsi="宋体" w:hint="eastAsia"/>
-          <w:sz w:val="28"/>
-          <w:szCs w:val="28"/>
-        </w:rPr>
         <w:t>自动判断拼图成功：软件自动记忆图片切割后的原始状态，能够对用户拼图是否成功自动做出判断并进行提示。</w:t>
       </w:r>
     </w:p>
@@ -9323,7 +11806,6 @@
         <w:ind w:leftChars="200" w:left="420"/>
         <w:jc w:val="left"/>
         <w:rPr>
-          <w:rFonts w:hint="eastAsia"/>
           <w:sz w:val="32"/>
           <w:szCs w:val="32"/>
         </w:rPr>
@@ -9384,7 +11866,7 @@
                     </pic:cNvPicPr>
                   </pic:nvPicPr>
                   <pic:blipFill rotWithShape="1">
-                    <a:blip r:embed="rId36">
+                    <a:blip r:embed="rId38">
                       <a:extLst>
                         <a:ext uri="{28A0092B-C50C-407E-A947-70E740481C1C}">
                           <a14:useLocalDpi xmlns:a14="http://schemas.microsoft.com/office/drawing/2010/main" val="0"/>
@@ -9498,7 +11980,7 @@
                     </pic:cNvPicPr>
                   </pic:nvPicPr>
                   <pic:blipFill>
-                    <a:blip r:embed="rId37" cstate="print">
+                    <a:blip r:embed="rId39" cstate="print">
                       <a:extLst>
                         <a:ext uri="{28A0092B-C50C-407E-A947-70E740481C1C}">
                           <a14:useLocalDpi xmlns:a14="http://schemas.microsoft.com/office/drawing/2010/main" val="0"/>
@@ -9561,7 +12043,7 @@
                     </pic:cNvPicPr>
                   </pic:nvPicPr>
                   <pic:blipFill>
-                    <a:blip r:embed="rId38" cstate="print">
+                    <a:blip r:embed="rId40" cstate="print">
                       <a:extLst>
                         <a:ext uri="{28A0092B-C50C-407E-A947-70E740481C1C}">
                           <a14:useLocalDpi xmlns:a14="http://schemas.microsoft.com/office/drawing/2010/main" val="0"/>
@@ -9633,7 +12115,6 @@
       <w:pPr>
         <w:jc w:val="left"/>
         <w:rPr>
-          <w:rFonts w:hint="eastAsia"/>
           <w:sz w:val="32"/>
           <w:szCs w:val="32"/>
         </w:rPr>
@@ -9710,7 +12191,7 @@
                     </pic:cNvPicPr>
                   </pic:nvPicPr>
                   <pic:blipFill>
-                    <a:blip r:embed="rId39">
+                    <a:blip r:embed="rId41">
                       <a:extLst>
                         <a:ext uri="{28A0092B-C50C-407E-A947-70E740481C1C}">
                           <a14:useLocalDpi xmlns:a14="http://schemas.microsoft.com/office/drawing/2010/main" val="0"/>
@@ -9835,7 +12316,7 @@
                     </pic:cNvPicPr>
                   </pic:nvPicPr>
                   <pic:blipFill>
-                    <a:blip r:embed="rId40" cstate="print">
+                    <a:blip r:embed="rId42" cstate="print">
                       <a:extLst>
                         <a:ext uri="{28A0092B-C50C-407E-A947-70E740481C1C}">
                           <a14:useLocalDpi xmlns:a14="http://schemas.microsoft.com/office/drawing/2010/main" val="0"/>
@@ -9900,7 +12381,7 @@
                     </pic:cNvPicPr>
                   </pic:nvPicPr>
                   <pic:blipFill>
-                    <a:blip r:embed="rId41" cstate="print">
+                    <a:blip r:embed="rId43" cstate="print">
                       <a:extLst>
                         <a:ext uri="{28A0092B-C50C-407E-A947-70E740481C1C}">
                           <a14:useLocalDpi xmlns:a14="http://schemas.microsoft.com/office/drawing/2010/main" val="0"/>
@@ -9971,7 +12452,7 @@
                     </pic:cNvPicPr>
                   </pic:nvPicPr>
                   <pic:blipFill>
-                    <a:blip r:embed="rId42" cstate="print">
+                    <a:blip r:embed="rId44" cstate="print">
                       <a:extLst>
                         <a:ext uri="{28A0092B-C50C-407E-A947-70E740481C1C}">
                           <a14:useLocalDpi xmlns:a14="http://schemas.microsoft.com/office/drawing/2010/main" val="0"/>
@@ -10056,6 +12537,7 @@
         </w:rPr>
       </w:pPr>
       <w:r>
+        <w:lastRenderedPageBreak/>
         <w:t xml:space="preserve"> </w:t>
       </w:r>
     </w:p>
@@ -10079,7 +12561,6 @@
           <w:sz w:val="32"/>
           <w:szCs w:val="32"/>
         </w:rPr>
-        <w:lastRenderedPageBreak/>
         <w:t>系统扩展</w:t>
       </w:r>
     </w:p>
@@ -10136,7 +12617,7 @@
                     </pic:cNvPicPr>
                   </pic:nvPicPr>
                   <pic:blipFill>
-                    <a:blip r:embed="rId43">
+                    <a:blip r:embed="rId45">
                       <a:extLst>
                         <a:ext uri="{28A0092B-C50C-407E-A947-70E740481C1C}">
                           <a14:useLocalDpi xmlns:a14="http://schemas.microsoft.com/office/drawing/2010/main" val="0"/>
@@ -10179,7 +12660,25 @@
           <w:sz w:val="28"/>
           <w:szCs w:val="28"/>
         </w:rPr>
-        <w:t>扩展拼图游戏myPuzzle的功能，增加把图片动态切割成除3*3矩阵外的其他矩阵的功能，据此把拼图游戏的难易程度分成容易，中等，困难三个级别。</w:t>
+        <w:t>扩展拼图游戏myPuzzle的功能，增加把图片动态</w:t>
+      </w:r>
+      <w:proofErr w:type="gramStart"/>
+      <w:r>
+        <w:rPr>
+          <w:rFonts w:ascii="宋体" w:eastAsia="宋体" w:hAnsi="宋体" w:hint="eastAsia"/>
+          <w:sz w:val="28"/>
+          <w:szCs w:val="28"/>
+        </w:rPr>
+        <w:t>切割成除</w:t>
+      </w:r>
+      <w:proofErr w:type="gramEnd"/>
+      <w:r>
+        <w:rPr>
+          <w:rFonts w:ascii="宋体" w:eastAsia="宋体" w:hAnsi="宋体" w:hint="eastAsia"/>
+          <w:sz w:val="28"/>
+          <w:szCs w:val="28"/>
+        </w:rPr>
+        <w:t>3*3矩阵外的其他矩阵的功能，据此把拼图游戏的难易程度分成容易，中等，困难三个级别。</w:t>
       </w:r>
     </w:p>
     <w:p>
@@ -10339,7 +12838,7 @@
                     </pic:cNvPicPr>
                   </pic:nvPicPr>
                   <pic:blipFill>
-                    <a:blip r:embed="rId44" cstate="print">
+                    <a:blip r:embed="rId46" cstate="print">
                       <a:extLst>
                         <a:ext uri="{28A0092B-C50C-407E-A947-70E740481C1C}">
                           <a14:useLocalDpi xmlns:a14="http://schemas.microsoft.com/office/drawing/2010/main" val="0"/>
@@ -10381,6 +12880,430 @@
     </w:p>
     <w:p>
       <w:pPr>
+        <w:widowControl/>
+        <w:jc w:val="left"/>
+        <w:rPr>
+          <w:rFonts w:ascii="宋体" w:eastAsia="宋体" w:hAnsi="宋体" w:cs="宋体"/>
+          <w:kern w:val="0"/>
+          <w:sz w:val="28"/>
+          <w:szCs w:val="28"/>
+        </w:rPr>
+      </w:pPr>
+      <w:r>
+        <w:rPr>
+          <w:rFonts w:ascii="宋体" w:eastAsia="宋体" w:hAnsi="宋体" w:cs="宋体"/>
+          <w:kern w:val="0"/>
+          <w:sz w:val="24"/>
+          <w:szCs w:val="24"/>
+        </w:rPr>
+        <w:lastRenderedPageBreak/>
+        <w:tab/>
+      </w:r>
+      <w:r>
+        <w:rPr>
+          <w:rFonts w:ascii="宋体" w:eastAsia="宋体" w:hAnsi="宋体" w:cs="宋体" w:hint="eastAsia"/>
+          <w:kern w:val="0"/>
+          <w:sz w:val="28"/>
+          <w:szCs w:val="28"/>
+        </w:rPr>
+        <w:t>禁用按钮的</w:t>
+      </w:r>
+      <w:r>
+        <w:rPr>
+          <w:rFonts w:ascii="宋体" w:eastAsia="宋体" w:hAnsi="宋体" w:cs="宋体" w:hint="eastAsia"/>
+          <w:kern w:val="0"/>
+          <w:sz w:val="28"/>
+          <w:szCs w:val="28"/>
+        </w:rPr>
+        <w:t>相关代码</w:t>
+      </w:r>
+      <w:r>
+        <w:rPr>
+          <w:rFonts w:ascii="宋体" w:eastAsia="宋体" w:hAnsi="宋体" w:cs="宋体" w:hint="eastAsia"/>
+          <w:kern w:val="0"/>
+          <w:sz w:val="28"/>
+          <w:szCs w:val="28"/>
+        </w:rPr>
+        <w:t>：</w:t>
+      </w:r>
+    </w:p>
+    <w:p>
+      <w:pPr>
+        <w:widowControl/>
+        <w:jc w:val="left"/>
+        <w:rPr>
+          <w:rFonts w:ascii="宋体" w:eastAsia="宋体" w:hAnsi="宋体" w:cs="宋体"/>
+          <w:kern w:val="0"/>
+          <w:szCs w:val="21"/>
+        </w:rPr>
+      </w:pPr>
+      <w:r>
+        <w:rPr>
+          <w:rFonts w:ascii="宋体" w:eastAsia="宋体" w:hAnsi="宋体" w:cs="宋体"/>
+          <w:kern w:val="0"/>
+          <w:sz w:val="28"/>
+          <w:szCs w:val="28"/>
+        </w:rPr>
+        <w:tab/>
+      </w:r>
+      <w:r>
+        <w:rPr>
+          <w:rFonts w:ascii="宋体" w:eastAsia="宋体" w:hAnsi="宋体" w:cs="宋体"/>
+          <w:kern w:val="0"/>
+          <w:sz w:val="28"/>
+          <w:szCs w:val="28"/>
+        </w:rPr>
+        <w:tab/>
+      </w:r>
+      <w:r>
+        <w:rPr>
+          <w:rFonts w:ascii="宋体" w:eastAsia="宋体" w:hAnsi="宋体" w:cs="宋体"/>
+          <w:kern w:val="0"/>
+          <w:szCs w:val="21"/>
+        </w:rPr>
+        <w:t xml:space="preserve">public void </w:t>
+      </w:r>
+      <w:proofErr w:type="gramStart"/>
+      <w:r>
+        <w:rPr>
+          <w:rFonts w:ascii="宋体" w:eastAsia="宋体" w:hAnsi="宋体" w:cs="宋体"/>
+          <w:kern w:val="0"/>
+          <w:szCs w:val="21"/>
+        </w:rPr>
+        <w:t>startGame(</w:t>
+      </w:r>
+      <w:proofErr w:type="gramEnd"/>
+      <w:r>
+        <w:rPr>
+          <w:rFonts w:ascii="宋体" w:eastAsia="宋体" w:hAnsi="宋体" w:cs="宋体"/>
+          <w:kern w:val="0"/>
+          <w:szCs w:val="21"/>
+        </w:rPr>
+        <w:t>)</w:t>
+      </w:r>
+    </w:p>
+    <w:p>
+      <w:pPr>
+        <w:widowControl/>
+        <w:jc w:val="left"/>
+        <w:rPr>
+          <w:rFonts w:ascii="宋体" w:eastAsia="宋体" w:hAnsi="宋体" w:cs="宋体"/>
+          <w:kern w:val="0"/>
+          <w:szCs w:val="21"/>
+        </w:rPr>
+      </w:pPr>
+      <w:r>
+        <w:rPr>
+          <w:rFonts w:ascii="宋体" w:eastAsia="宋体" w:hAnsi="宋体" w:cs="宋体"/>
+          <w:kern w:val="0"/>
+          <w:szCs w:val="21"/>
+        </w:rPr>
+        <w:t xml:space="preserve">        {</w:t>
+      </w:r>
+    </w:p>
+    <w:p>
+      <w:pPr>
+        <w:widowControl/>
+        <w:jc w:val="left"/>
+        <w:rPr>
+          <w:rFonts w:ascii="宋体" w:eastAsia="宋体" w:hAnsi="宋体" w:cs="宋体"/>
+          <w:kern w:val="0"/>
+          <w:szCs w:val="21"/>
+        </w:rPr>
+      </w:pPr>
+      <w:r>
+        <w:rPr>
+          <w:rFonts w:ascii="宋体" w:eastAsia="宋体" w:hAnsi="宋体" w:cs="宋体"/>
+          <w:kern w:val="0"/>
+          <w:szCs w:val="21"/>
+        </w:rPr>
+        <w:t xml:space="preserve">            timer_</w:t>
+      </w:r>
+      <w:proofErr w:type="gramStart"/>
+      <w:r>
+        <w:rPr>
+          <w:rFonts w:ascii="宋体" w:eastAsia="宋体" w:hAnsi="宋体" w:cs="宋体"/>
+          <w:kern w:val="0"/>
+          <w:szCs w:val="21"/>
+        </w:rPr>
+        <w:t>usetime.Interval</w:t>
+      </w:r>
+      <w:proofErr w:type="gramEnd"/>
+      <w:r>
+        <w:rPr>
+          <w:rFonts w:ascii="宋体" w:eastAsia="宋体" w:hAnsi="宋体" w:cs="宋体"/>
+          <w:kern w:val="0"/>
+          <w:szCs w:val="21"/>
+        </w:rPr>
+        <w:t xml:space="preserve"> = 1000;</w:t>
+      </w:r>
+    </w:p>
+    <w:p>
+      <w:pPr>
+        <w:widowControl/>
+        <w:jc w:val="left"/>
+        <w:rPr>
+          <w:rFonts w:ascii="宋体" w:eastAsia="宋体" w:hAnsi="宋体" w:cs="宋体"/>
+          <w:kern w:val="0"/>
+          <w:szCs w:val="21"/>
+        </w:rPr>
+      </w:pPr>
+      <w:r>
+        <w:rPr>
+          <w:rFonts w:ascii="宋体" w:eastAsia="宋体" w:hAnsi="宋体" w:cs="宋体"/>
+          <w:kern w:val="0"/>
+          <w:szCs w:val="21"/>
+        </w:rPr>
+        <w:t xml:space="preserve">            lab_Usetime.Text = "已用时间: 0s";</w:t>
+      </w:r>
+    </w:p>
+    <w:p>
+      <w:pPr>
+        <w:widowControl/>
+        <w:jc w:val="left"/>
+        <w:rPr>
+          <w:rFonts w:ascii="宋体" w:eastAsia="宋体" w:hAnsi="宋体" w:cs="宋体"/>
+          <w:kern w:val="0"/>
+          <w:szCs w:val="21"/>
+        </w:rPr>
+      </w:pPr>
+      <w:r>
+        <w:rPr>
+          <w:rFonts w:ascii="宋体" w:eastAsia="宋体" w:hAnsi="宋体" w:cs="宋体"/>
+          <w:kern w:val="0"/>
+          <w:szCs w:val="21"/>
+        </w:rPr>
+        <w:t xml:space="preserve">            lab_AllTime.Text = "总时间: " + toptime + "s";</w:t>
+      </w:r>
+    </w:p>
+    <w:p>
+      <w:pPr>
+        <w:widowControl/>
+        <w:jc w:val="left"/>
+        <w:rPr>
+          <w:rFonts w:ascii="宋体" w:eastAsia="宋体" w:hAnsi="宋体" w:cs="宋体"/>
+          <w:kern w:val="0"/>
+          <w:szCs w:val="21"/>
+        </w:rPr>
+      </w:pPr>
+      <w:r>
+        <w:rPr>
+          <w:rFonts w:ascii="宋体" w:eastAsia="宋体" w:hAnsi="宋体" w:cs="宋体"/>
+          <w:kern w:val="0"/>
+          <w:szCs w:val="21"/>
+        </w:rPr>
+        <w:t xml:space="preserve">            lab_RestTime.Text = "剩余时间: " + toptime + "s";</w:t>
+      </w:r>
+    </w:p>
+    <w:p>
+      <w:pPr>
+        <w:widowControl/>
+        <w:jc w:val="left"/>
+        <w:rPr>
+          <w:rFonts w:ascii="宋体" w:eastAsia="宋体" w:hAnsi="宋体" w:cs="宋体"/>
+          <w:kern w:val="0"/>
+          <w:szCs w:val="21"/>
+        </w:rPr>
+      </w:pPr>
+      <w:r>
+        <w:rPr>
+          <w:rFonts w:ascii="宋体" w:eastAsia="宋体" w:hAnsi="宋体" w:cs="宋体"/>
+          <w:kern w:val="0"/>
+          <w:szCs w:val="21"/>
+        </w:rPr>
+        <w:t xml:space="preserve">            second = 0;</w:t>
+      </w:r>
+    </w:p>
+    <w:p>
+      <w:pPr>
+        <w:widowControl/>
+        <w:jc w:val="left"/>
+        <w:rPr>
+          <w:rFonts w:ascii="宋体" w:eastAsia="宋体" w:hAnsi="宋体" w:cs="宋体"/>
+          <w:kern w:val="0"/>
+          <w:szCs w:val="21"/>
+        </w:rPr>
+      </w:pPr>
+      <w:r>
+        <w:rPr>
+          <w:rFonts w:ascii="宋体" w:eastAsia="宋体" w:hAnsi="宋体" w:cs="宋体"/>
+          <w:kern w:val="0"/>
+          <w:szCs w:val="21"/>
+        </w:rPr>
+        <w:t xml:space="preserve">            timer_</w:t>
+      </w:r>
+      <w:proofErr w:type="gramStart"/>
+      <w:r>
+        <w:rPr>
+          <w:rFonts w:ascii="宋体" w:eastAsia="宋体" w:hAnsi="宋体" w:cs="宋体"/>
+          <w:kern w:val="0"/>
+          <w:szCs w:val="21"/>
+        </w:rPr>
+        <w:t>usetime.Start</w:t>
+      </w:r>
+      <w:proofErr w:type="gramEnd"/>
+      <w:r>
+        <w:rPr>
+          <w:rFonts w:ascii="宋体" w:eastAsia="宋体" w:hAnsi="宋体" w:cs="宋体"/>
+          <w:kern w:val="0"/>
+          <w:szCs w:val="21"/>
+        </w:rPr>
+        <w:t>();</w:t>
+      </w:r>
+    </w:p>
+    <w:p>
+      <w:pPr>
+        <w:widowControl/>
+        <w:jc w:val="left"/>
+        <w:rPr>
+          <w:rFonts w:ascii="宋体" w:eastAsia="宋体" w:hAnsi="宋体" w:cs="宋体"/>
+          <w:kern w:val="0"/>
+          <w:szCs w:val="21"/>
+        </w:rPr>
+      </w:pPr>
+      <w:r>
+        <w:rPr>
+          <w:rFonts w:ascii="宋体" w:eastAsia="宋体" w:hAnsi="宋体" w:cs="宋体"/>
+          <w:kern w:val="0"/>
+          <w:szCs w:val="21"/>
+        </w:rPr>
+        <w:t xml:space="preserve">            btn_Challenge.Click -= new EventHandler(btn_Challenge_Click);</w:t>
+      </w:r>
+    </w:p>
+    <w:p>
+      <w:pPr>
+        <w:widowControl/>
+        <w:jc w:val="left"/>
+        <w:rPr>
+          <w:rFonts w:ascii="宋体" w:eastAsia="宋体" w:hAnsi="宋体" w:cs="宋体"/>
+          <w:kern w:val="0"/>
+          <w:szCs w:val="21"/>
+        </w:rPr>
+      </w:pPr>
+      <w:r>
+        <w:rPr>
+          <w:rFonts w:ascii="宋体" w:eastAsia="宋体" w:hAnsi="宋体" w:cs="宋体"/>
+          <w:kern w:val="0"/>
+          <w:szCs w:val="21"/>
+        </w:rPr>
+        <w:t xml:space="preserve">            btn_Challenge.Click += new EventHandler(btn_ChallengeStop_Click);</w:t>
+      </w:r>
+    </w:p>
+    <w:p>
+      <w:pPr>
+        <w:widowControl/>
+        <w:jc w:val="left"/>
+        <w:rPr>
+          <w:rFonts w:ascii="宋体" w:eastAsia="宋体" w:hAnsi="宋体" w:cs="宋体"/>
+          <w:kern w:val="0"/>
+          <w:szCs w:val="21"/>
+        </w:rPr>
+      </w:pPr>
+      <w:r>
+        <w:rPr>
+          <w:rFonts w:ascii="宋体" w:eastAsia="宋体" w:hAnsi="宋体" w:cs="宋体"/>
+          <w:kern w:val="0"/>
+          <w:szCs w:val="21"/>
+        </w:rPr>
+        <w:t xml:space="preserve">            btn_</w:t>
+      </w:r>
+      <w:proofErr w:type="gramStart"/>
+      <w:r>
+        <w:rPr>
+          <w:rFonts w:ascii="宋体" w:eastAsia="宋体" w:hAnsi="宋体" w:cs="宋体"/>
+          <w:kern w:val="0"/>
+          <w:szCs w:val="21"/>
+        </w:rPr>
+        <w:t>import.Enabled</w:t>
+      </w:r>
+      <w:proofErr w:type="gramEnd"/>
+      <w:r>
+        <w:rPr>
+          <w:rFonts w:ascii="宋体" w:eastAsia="宋体" w:hAnsi="宋体" w:cs="宋体"/>
+          <w:kern w:val="0"/>
+          <w:szCs w:val="21"/>
+        </w:rPr>
+        <w:t xml:space="preserve"> = false;</w:t>
+      </w:r>
+    </w:p>
+    <w:p>
+      <w:pPr>
+        <w:widowControl/>
+        <w:jc w:val="left"/>
+        <w:rPr>
+          <w:rFonts w:ascii="宋体" w:eastAsia="宋体" w:hAnsi="宋体" w:cs="宋体"/>
+          <w:kern w:val="0"/>
+          <w:szCs w:val="21"/>
+        </w:rPr>
+      </w:pPr>
+      <w:r>
+        <w:rPr>
+          <w:rFonts w:ascii="宋体" w:eastAsia="宋体" w:hAnsi="宋体" w:cs="宋体"/>
+          <w:kern w:val="0"/>
+          <w:szCs w:val="21"/>
+        </w:rPr>
+        <w:t xml:space="preserve">            btn_Changepic.Enabled = false;</w:t>
+      </w:r>
+    </w:p>
+    <w:p>
+      <w:pPr>
+        <w:widowControl/>
+        <w:jc w:val="left"/>
+        <w:rPr>
+          <w:rFonts w:ascii="宋体" w:eastAsia="宋体" w:hAnsi="宋体" w:cs="宋体"/>
+          <w:kern w:val="0"/>
+          <w:szCs w:val="21"/>
+        </w:rPr>
+      </w:pPr>
+      <w:r>
+        <w:rPr>
+          <w:rFonts w:ascii="宋体" w:eastAsia="宋体" w:hAnsi="宋体" w:cs="宋体"/>
+          <w:kern w:val="0"/>
+          <w:szCs w:val="21"/>
+        </w:rPr>
+        <w:t xml:space="preserve">            numericUpDown1.Enabled = false;</w:t>
+      </w:r>
+    </w:p>
+    <w:p>
+      <w:pPr>
+        <w:widowControl/>
+        <w:jc w:val="left"/>
+        <w:rPr>
+          <w:rFonts w:ascii="宋体" w:eastAsia="宋体" w:hAnsi="宋体" w:cs="宋体"/>
+          <w:kern w:val="0"/>
+          <w:szCs w:val="21"/>
+        </w:rPr>
+      </w:pPr>
+      <w:r>
+        <w:rPr>
+          <w:rFonts w:ascii="宋体" w:eastAsia="宋体" w:hAnsi="宋体" w:cs="宋体"/>
+          <w:kern w:val="0"/>
+          <w:szCs w:val="21"/>
+        </w:rPr>
+        <w:t xml:space="preserve">            btn_Challenge.Text = "结束挑战";</w:t>
+      </w:r>
+    </w:p>
+    <w:p>
+      <w:pPr>
+        <w:widowControl/>
+        <w:jc w:val="left"/>
+        <w:rPr>
+          <w:rFonts w:ascii="宋体" w:eastAsia="宋体" w:hAnsi="宋体" w:cs="宋体"/>
+          <w:kern w:val="0"/>
+          <w:szCs w:val="21"/>
+        </w:rPr>
+      </w:pPr>
+      <w:r>
+        <w:rPr>
+          <w:rFonts w:ascii="宋体" w:eastAsia="宋体" w:hAnsi="宋体" w:cs="宋体"/>
+          <w:kern w:val="0"/>
+          <w:szCs w:val="21"/>
+        </w:rPr>
+        <w:t xml:space="preserve">        }</w:t>
+      </w:r>
+    </w:p>
+    <w:p>
+      <w:pPr>
         <w:spacing w:line="440" w:lineRule="exact"/>
         <w:ind w:firstLine="420"/>
         <w:jc w:val="left"/>
@@ -10390,357 +13313,21 @@
           <w:szCs w:val="28"/>
         </w:rPr>
       </w:pPr>
-    </w:p>
-    <w:p>
-      <w:pPr>
-        <w:widowControl/>
-        <w:jc w:val="left"/>
-        <w:rPr>
-          <w:rFonts w:ascii="宋体" w:eastAsia="宋体" w:hAnsi="宋体" w:cs="宋体"/>
-          <w:kern w:val="0"/>
-          <w:sz w:val="28"/>
-          <w:szCs w:val="28"/>
-        </w:rPr>
-      </w:pPr>
-      <w:r>
-        <w:rPr>
-          <w:rFonts w:ascii="宋体" w:eastAsia="宋体" w:hAnsi="宋体" w:cs="宋体"/>
-          <w:kern w:val="0"/>
-          <w:sz w:val="24"/>
-          <w:szCs w:val="24"/>
-        </w:rPr>
-        <w:lastRenderedPageBreak/>
-        <w:tab/>
-      </w:r>
-      <w:r>
-        <w:rPr>
-          <w:rFonts w:ascii="宋体" w:eastAsia="宋体" w:hAnsi="宋体" w:cs="宋体" w:hint="eastAsia"/>
-          <w:kern w:val="0"/>
-          <w:sz w:val="28"/>
-          <w:szCs w:val="28"/>
-        </w:rPr>
-        <w:t>禁用按钮的</w:t>
-      </w:r>
-      <w:r>
-        <w:rPr>
-          <w:rFonts w:ascii="宋体" w:eastAsia="宋体" w:hAnsi="宋体" w:cs="宋体" w:hint="eastAsia"/>
-          <w:kern w:val="0"/>
-          <w:sz w:val="28"/>
-          <w:szCs w:val="28"/>
-        </w:rPr>
-        <w:t>相关代码</w:t>
-      </w:r>
-      <w:r>
-        <w:rPr>
-          <w:rFonts w:ascii="宋体" w:eastAsia="宋体" w:hAnsi="宋体" w:cs="宋体" w:hint="eastAsia"/>
-          <w:kern w:val="0"/>
-          <w:sz w:val="28"/>
-          <w:szCs w:val="28"/>
-        </w:rPr>
-        <w:t>：</w:t>
-      </w:r>
-    </w:p>
-    <w:p>
-      <w:pPr>
-        <w:widowControl/>
-        <w:jc w:val="left"/>
-        <w:rPr>
-          <w:rFonts w:ascii="宋体" w:eastAsia="宋体" w:hAnsi="宋体" w:cs="宋体"/>
-          <w:kern w:val="0"/>
-          <w:szCs w:val="21"/>
-        </w:rPr>
-      </w:pPr>
-      <w:r>
-        <w:rPr>
-          <w:rFonts w:ascii="宋体" w:eastAsia="宋体" w:hAnsi="宋体" w:cs="宋体"/>
-          <w:kern w:val="0"/>
-          <w:sz w:val="28"/>
-          <w:szCs w:val="28"/>
-        </w:rPr>
-        <w:tab/>
-      </w:r>
-      <w:r>
-        <w:rPr>
-          <w:rFonts w:ascii="宋体" w:eastAsia="宋体" w:hAnsi="宋体" w:cs="宋体"/>
-          <w:kern w:val="0"/>
-          <w:sz w:val="28"/>
-          <w:szCs w:val="28"/>
-        </w:rPr>
-        <w:tab/>
-      </w:r>
-      <w:r>
-        <w:rPr>
-          <w:rFonts w:ascii="宋体" w:eastAsia="宋体" w:hAnsi="宋体" w:cs="宋体"/>
-          <w:kern w:val="0"/>
-          <w:szCs w:val="21"/>
-        </w:rPr>
-        <w:t>public void startGame()</w:t>
-      </w:r>
-    </w:p>
-    <w:p>
-      <w:pPr>
-        <w:widowControl/>
-        <w:jc w:val="left"/>
-        <w:rPr>
-          <w:rFonts w:ascii="宋体" w:eastAsia="宋体" w:hAnsi="宋体" w:cs="宋体"/>
-          <w:kern w:val="0"/>
-          <w:szCs w:val="21"/>
-        </w:rPr>
-      </w:pPr>
-      <w:r>
-        <w:rPr>
-          <w:rFonts w:ascii="宋体" w:eastAsia="宋体" w:hAnsi="宋体" w:cs="宋体"/>
-          <w:kern w:val="0"/>
-          <w:szCs w:val="21"/>
-        </w:rPr>
-        <w:t xml:space="preserve">        {</w:t>
-      </w:r>
-    </w:p>
-    <w:p>
-      <w:pPr>
-        <w:widowControl/>
-        <w:jc w:val="left"/>
-        <w:rPr>
-          <w:rFonts w:ascii="宋体" w:eastAsia="宋体" w:hAnsi="宋体" w:cs="宋体"/>
-          <w:kern w:val="0"/>
-          <w:szCs w:val="21"/>
-        </w:rPr>
-      </w:pPr>
-      <w:r>
-        <w:rPr>
-          <w:rFonts w:ascii="宋体" w:eastAsia="宋体" w:hAnsi="宋体" w:cs="宋体"/>
-          <w:kern w:val="0"/>
-          <w:szCs w:val="21"/>
-        </w:rPr>
-        <w:t xml:space="preserve">            timer_usetime.Interval = 1000;</w:t>
-      </w:r>
-    </w:p>
-    <w:p>
-      <w:pPr>
-        <w:widowControl/>
-        <w:jc w:val="left"/>
-        <w:rPr>
-          <w:rFonts w:ascii="宋体" w:eastAsia="宋体" w:hAnsi="宋体" w:cs="宋体"/>
-          <w:kern w:val="0"/>
-          <w:szCs w:val="21"/>
-        </w:rPr>
-      </w:pPr>
-      <w:r>
-        <w:rPr>
-          <w:rFonts w:ascii="宋体" w:eastAsia="宋体" w:hAnsi="宋体" w:cs="宋体"/>
-          <w:kern w:val="0"/>
-          <w:szCs w:val="21"/>
-        </w:rPr>
-        <w:t xml:space="preserve">            lab_Usetime.Text = "已用时间: 0s";</w:t>
-      </w:r>
-    </w:p>
-    <w:p>
-      <w:pPr>
-        <w:widowControl/>
-        <w:jc w:val="left"/>
-        <w:rPr>
-          <w:rFonts w:ascii="宋体" w:eastAsia="宋体" w:hAnsi="宋体" w:cs="宋体"/>
-          <w:kern w:val="0"/>
-          <w:szCs w:val="21"/>
-        </w:rPr>
-      </w:pPr>
-      <w:r>
-        <w:rPr>
-          <w:rFonts w:ascii="宋体" w:eastAsia="宋体" w:hAnsi="宋体" w:cs="宋体"/>
-          <w:kern w:val="0"/>
-          <w:szCs w:val="21"/>
-        </w:rPr>
-        <w:t xml:space="preserve">            lab_AllTime.Text = "总时间: " + toptime + "s";</w:t>
-      </w:r>
-    </w:p>
-    <w:p>
-      <w:pPr>
-        <w:widowControl/>
-        <w:jc w:val="left"/>
-        <w:rPr>
-          <w:rFonts w:ascii="宋体" w:eastAsia="宋体" w:hAnsi="宋体" w:cs="宋体"/>
-          <w:kern w:val="0"/>
-          <w:szCs w:val="21"/>
-        </w:rPr>
-      </w:pPr>
-      <w:r>
-        <w:rPr>
-          <w:rFonts w:ascii="宋体" w:eastAsia="宋体" w:hAnsi="宋体" w:cs="宋体"/>
-          <w:kern w:val="0"/>
-          <w:szCs w:val="21"/>
-        </w:rPr>
-        <w:t xml:space="preserve">            lab_RestTime.Text = "剩余时间: " + toptime + "s";</w:t>
-      </w:r>
-    </w:p>
-    <w:p>
-      <w:pPr>
-        <w:widowControl/>
-        <w:jc w:val="left"/>
-        <w:rPr>
-          <w:rFonts w:ascii="宋体" w:eastAsia="宋体" w:hAnsi="宋体" w:cs="宋体"/>
-          <w:kern w:val="0"/>
-          <w:szCs w:val="21"/>
-        </w:rPr>
-      </w:pPr>
-      <w:r>
-        <w:rPr>
-          <w:rFonts w:ascii="宋体" w:eastAsia="宋体" w:hAnsi="宋体" w:cs="宋体"/>
-          <w:kern w:val="0"/>
-          <w:szCs w:val="21"/>
-        </w:rPr>
-        <w:t xml:space="preserve">            second = 0;</w:t>
-      </w:r>
-    </w:p>
-    <w:p>
-      <w:pPr>
-        <w:widowControl/>
-        <w:jc w:val="left"/>
-        <w:rPr>
-          <w:rFonts w:ascii="宋体" w:eastAsia="宋体" w:hAnsi="宋体" w:cs="宋体"/>
-          <w:kern w:val="0"/>
-          <w:szCs w:val="21"/>
-        </w:rPr>
-      </w:pPr>
-      <w:r>
-        <w:rPr>
-          <w:rFonts w:ascii="宋体" w:eastAsia="宋体" w:hAnsi="宋体" w:cs="宋体"/>
-          <w:kern w:val="0"/>
-          <w:szCs w:val="21"/>
-        </w:rPr>
-        <w:t xml:space="preserve">            timer_usetime.Start();</w:t>
-      </w:r>
-    </w:p>
-    <w:p>
-      <w:pPr>
-        <w:widowControl/>
-        <w:jc w:val="left"/>
-        <w:rPr>
-          <w:rFonts w:ascii="宋体" w:eastAsia="宋体" w:hAnsi="宋体" w:cs="宋体"/>
-          <w:kern w:val="0"/>
-          <w:szCs w:val="21"/>
-        </w:rPr>
-      </w:pPr>
-      <w:r>
-        <w:rPr>
-          <w:rFonts w:ascii="宋体" w:eastAsia="宋体" w:hAnsi="宋体" w:cs="宋体"/>
-          <w:kern w:val="0"/>
-          <w:szCs w:val="21"/>
-        </w:rPr>
-        <w:t xml:space="preserve">            btn_Challenge.Click -= new EventHandler(btn_Challenge_Click);</w:t>
-      </w:r>
-    </w:p>
-    <w:p>
-      <w:pPr>
-        <w:widowControl/>
-        <w:jc w:val="left"/>
-        <w:rPr>
-          <w:rFonts w:ascii="宋体" w:eastAsia="宋体" w:hAnsi="宋体" w:cs="宋体"/>
-          <w:kern w:val="0"/>
-          <w:szCs w:val="21"/>
-        </w:rPr>
-      </w:pPr>
-      <w:r>
-        <w:rPr>
-          <w:rFonts w:ascii="宋体" w:eastAsia="宋体" w:hAnsi="宋体" w:cs="宋体"/>
-          <w:kern w:val="0"/>
-          <w:szCs w:val="21"/>
-        </w:rPr>
-        <w:t xml:space="preserve">            btn_Challenge.Click += new EventHandler(btn_ChallengeStop_Click);</w:t>
-      </w:r>
-    </w:p>
-    <w:p>
-      <w:pPr>
-        <w:widowControl/>
-        <w:jc w:val="left"/>
-        <w:rPr>
-          <w:rFonts w:ascii="宋体" w:eastAsia="宋体" w:hAnsi="宋体" w:cs="宋体"/>
-          <w:kern w:val="0"/>
-          <w:szCs w:val="21"/>
-        </w:rPr>
-      </w:pPr>
-      <w:r>
-        <w:rPr>
-          <w:rFonts w:ascii="宋体" w:eastAsia="宋体" w:hAnsi="宋体" w:cs="宋体"/>
-          <w:kern w:val="0"/>
-          <w:szCs w:val="21"/>
-        </w:rPr>
-        <w:t xml:space="preserve">            btn_import.Enabled = false;</w:t>
-      </w:r>
-    </w:p>
-    <w:p>
-      <w:pPr>
-        <w:widowControl/>
-        <w:jc w:val="left"/>
-        <w:rPr>
-          <w:rFonts w:ascii="宋体" w:eastAsia="宋体" w:hAnsi="宋体" w:cs="宋体"/>
-          <w:kern w:val="0"/>
-          <w:szCs w:val="21"/>
-        </w:rPr>
-      </w:pPr>
-      <w:r>
-        <w:rPr>
-          <w:rFonts w:ascii="宋体" w:eastAsia="宋体" w:hAnsi="宋体" w:cs="宋体"/>
-          <w:kern w:val="0"/>
-          <w:szCs w:val="21"/>
-        </w:rPr>
-        <w:t xml:space="preserve">            btn_Changepic.Enabled = false;</w:t>
-      </w:r>
-    </w:p>
-    <w:p>
-      <w:pPr>
-        <w:widowControl/>
-        <w:jc w:val="left"/>
-        <w:rPr>
-          <w:rFonts w:ascii="宋体" w:eastAsia="宋体" w:hAnsi="宋体" w:cs="宋体"/>
-          <w:kern w:val="0"/>
-          <w:szCs w:val="21"/>
-        </w:rPr>
-      </w:pPr>
-      <w:r>
-        <w:rPr>
-          <w:rFonts w:ascii="宋体" w:eastAsia="宋体" w:hAnsi="宋体" w:cs="宋体"/>
-          <w:kern w:val="0"/>
-          <w:szCs w:val="21"/>
-        </w:rPr>
-        <w:t xml:space="preserve">            numericUpDown1.Enabled = false;</w:t>
-      </w:r>
-    </w:p>
-    <w:p>
-      <w:pPr>
-        <w:widowControl/>
-        <w:jc w:val="left"/>
-        <w:rPr>
-          <w:rFonts w:ascii="宋体" w:eastAsia="宋体" w:hAnsi="宋体" w:cs="宋体"/>
-          <w:kern w:val="0"/>
-          <w:szCs w:val="21"/>
-        </w:rPr>
-      </w:pPr>
-      <w:r>
-        <w:rPr>
-          <w:rFonts w:ascii="宋体" w:eastAsia="宋体" w:hAnsi="宋体" w:cs="宋体"/>
-          <w:kern w:val="0"/>
-          <w:szCs w:val="21"/>
-        </w:rPr>
-        <w:t xml:space="preserve">            btn_Challenge.Text = "结束挑战";</w:t>
-      </w:r>
-    </w:p>
-    <w:p>
-      <w:pPr>
-        <w:widowControl/>
-        <w:jc w:val="left"/>
-        <w:rPr>
-          <w:rFonts w:ascii="宋体" w:eastAsia="宋体" w:hAnsi="宋体" w:cs="宋体"/>
-          <w:kern w:val="0"/>
-          <w:szCs w:val="21"/>
-        </w:rPr>
-      </w:pPr>
-      <w:r>
-        <w:rPr>
-          <w:rFonts w:ascii="宋体" w:eastAsia="宋体" w:hAnsi="宋体" w:cs="宋体"/>
-          <w:kern w:val="0"/>
-          <w:szCs w:val="21"/>
-        </w:rPr>
-        <w:t xml:space="preserve">        }</w:t>
+      <w:r>
+        <w:rPr>
+          <w:rFonts w:ascii="宋体" w:eastAsia="宋体" w:hAnsi="宋体" w:hint="eastAsia"/>
+          <w:sz w:val="28"/>
+          <w:szCs w:val="28"/>
+        </w:rPr>
+        <w:t>（4）</w:t>
+      </w:r>
+      <w:r>
+        <w:rPr>
+          <w:rFonts w:ascii="宋体" w:eastAsia="宋体" w:hAnsi="宋体" w:hint="eastAsia"/>
+          <w:sz w:val="28"/>
+          <w:szCs w:val="28"/>
+        </w:rPr>
+        <w:t>解决了原代码中初始图片无法更换的bug</w:t>
       </w:r>
     </w:p>
     <w:p>
@@ -10760,38 +13347,8 @@
           <w:sz w:val="28"/>
           <w:szCs w:val="28"/>
         </w:rPr>
-        <w:t>（4）</w:t>
-      </w:r>
-      <w:r>
-        <w:rPr>
-          <w:rFonts w:ascii="宋体" w:eastAsia="宋体" w:hAnsi="宋体" w:hint="eastAsia"/>
-          <w:sz w:val="28"/>
-          <w:szCs w:val="28"/>
-        </w:rPr>
-        <w:t>解决了原代码中初始图片无法更换的bug</w:t>
-      </w:r>
-    </w:p>
-    <w:p>
-      <w:pPr>
-        <w:spacing w:line="440" w:lineRule="exact"/>
-        <w:ind w:firstLine="420"/>
-        <w:jc w:val="left"/>
-        <w:rPr>
-          <w:rFonts w:ascii="宋体" w:eastAsia="宋体" w:hAnsi="宋体"/>
-          <w:sz w:val="28"/>
-          <w:szCs w:val="28"/>
-        </w:rPr>
-      </w:pPr>
-      <w:r>
-        <w:rPr>
-          <w:rFonts w:ascii="宋体" w:eastAsia="宋体" w:hAnsi="宋体" w:hint="eastAsia"/>
-          <w:sz w:val="28"/>
-          <w:szCs w:val="28"/>
-        </w:rPr>
         <w:t>可以更新图片的</w:t>
       </w:r>
-      <w:bookmarkStart w:id="1" w:name="_GoBack"/>
-      <w:bookmarkEnd w:id="1"/>
       <w:r>
         <w:rPr>
           <w:rFonts w:ascii="宋体" w:eastAsia="宋体" w:hAnsi="宋体" w:hint="eastAsia"/>
@@ -10816,7 +13373,23 @@
           <w:rFonts w:ascii="宋体" w:eastAsia="宋体" w:hAnsi="宋体"/>
           <w:szCs w:val="21"/>
         </w:rPr>
-        <w:t>if (!Directory.Exists(Application.StartupPath.ToString() + "\\Picture"))</w:t>
+        <w:t xml:space="preserve">if </w:t>
+      </w:r>
+      <w:proofErr w:type="gramStart"/>
+      <w:r>
+        <w:rPr>
+          <w:rFonts w:ascii="宋体" w:eastAsia="宋体" w:hAnsi="宋体"/>
+          <w:szCs w:val="21"/>
+        </w:rPr>
+        <w:t>(!Directory.Exists</w:t>
+      </w:r>
+      <w:proofErr w:type="gramEnd"/>
+      <w:r>
+        <w:rPr>
+          <w:rFonts w:ascii="宋体" w:eastAsia="宋体" w:hAnsi="宋体"/>
+          <w:szCs w:val="21"/>
+        </w:rPr>
+        <w:t>(Application.StartupPath.ToString() + "\\Picture"))</w:t>
       </w:r>
     </w:p>
     <w:p>
@@ -10852,7 +13425,23 @@
           <w:rFonts w:ascii="宋体" w:eastAsia="宋体" w:hAnsi="宋体"/>
           <w:szCs w:val="21"/>
         </w:rPr>
-        <w:t>Directory.CreateDirectory(Application.StartupPath.ToString() + "\\picture");</w:t>
+        <w:t>Directory.CreateDirectory(</w:t>
+      </w:r>
+      <w:proofErr w:type="gramStart"/>
+      <w:r>
+        <w:rPr>
+          <w:rFonts w:ascii="宋体" w:eastAsia="宋体" w:hAnsi="宋体"/>
+          <w:szCs w:val="21"/>
+        </w:rPr>
+        <w:t>Application.StartupPath.ToString</w:t>
+      </w:r>
+      <w:proofErr w:type="gramEnd"/>
+      <w:r>
+        <w:rPr>
+          <w:rFonts w:ascii="宋体" w:eastAsia="宋体" w:hAnsi="宋体"/>
+          <w:szCs w:val="21"/>
+        </w:rPr>
+        <w:t>() + "\\picture");</w:t>
       </w:r>
     </w:p>
     <w:p>
@@ -10883,12 +13472,21 @@
           <w:szCs w:val="21"/>
         </w:rPr>
       </w:pPr>
+      <w:proofErr w:type="gramStart"/>
       <w:r>
         <w:rPr>
           <w:rFonts w:ascii="宋体" w:eastAsia="宋体" w:hAnsi="宋体"/>
           <w:szCs w:val="21"/>
         </w:rPr>
-        <w:t>Properties.Resources._0.Save(Application.StartupPath.ToString() + "\\Picture\\0.jpg");</w:t>
+        <w:t>Properties.Resources._</w:t>
+      </w:r>
+      <w:proofErr w:type="gramEnd"/>
+      <w:r>
+        <w:rPr>
+          <w:rFonts w:ascii="宋体" w:eastAsia="宋体" w:hAnsi="宋体"/>
+          <w:szCs w:val="21"/>
+        </w:rPr>
+        <w:t>0.Save(Application.StartupPath.ToString() + "\\Picture\\0.jpg");</w:t>
       </w:r>
     </w:p>
     <w:p>
@@ -10906,7 +13504,23 @@
           <w:rFonts w:ascii="宋体" w:eastAsia="宋体" w:hAnsi="宋体"/>
           <w:szCs w:val="21"/>
         </w:rPr>
-        <w:t>Properties.Resources.hh.Save(Application.StartupPath.ToString() + "\\Picture\\1.jpg");</w:t>
+        <w:t>Properties.Resources.</w:t>
+      </w:r>
+      <w:proofErr w:type="gramStart"/>
+      <w:r>
+        <w:rPr>
+          <w:rFonts w:ascii="宋体" w:eastAsia="宋体" w:hAnsi="宋体"/>
+          <w:szCs w:val="21"/>
+        </w:rPr>
+        <w:t>hh.Save</w:t>
+      </w:r>
+      <w:proofErr w:type="gramEnd"/>
+      <w:r>
+        <w:rPr>
+          <w:rFonts w:ascii="宋体" w:eastAsia="宋体" w:hAnsi="宋体"/>
+          <w:szCs w:val="21"/>
+        </w:rPr>
+        <w:t>(Application.StartupPath.ToString() + "\\Picture\\1.jpg");</w:t>
       </w:r>
     </w:p>
     <w:p>
@@ -10920,12 +13534,21 @@
           <w:szCs w:val="21"/>
         </w:rPr>
       </w:pPr>
+      <w:proofErr w:type="gramStart"/>
       <w:r>
         <w:rPr>
           <w:rFonts w:ascii="宋体" w:eastAsia="宋体" w:hAnsi="宋体"/>
           <w:szCs w:val="21"/>
         </w:rPr>
-        <w:t>Properties.Resources._1.Save(Application.StartupPath.ToString() + "\\Picture\\2.jpg");</w:t>
+        <w:t>Properties.Resources._</w:t>
+      </w:r>
+      <w:proofErr w:type="gramEnd"/>
+      <w:r>
+        <w:rPr>
+          <w:rFonts w:ascii="宋体" w:eastAsia="宋体" w:hAnsi="宋体"/>
+          <w:szCs w:val="21"/>
+        </w:rPr>
+        <w:t>1.Save(Application.StartupPath.ToString() + "\\Picture\\2.jpg");</w:t>
       </w:r>
     </w:p>
     <w:p>
@@ -11008,8 +13631,8 @@
       </w:r>
     </w:p>
     <w:sectPr>
-      <w:headerReference w:type="default" r:id="rId45"/>
-      <w:footerReference w:type="default" r:id="rId46"/>
+      <w:headerReference w:type="default" r:id="rId47"/>
+      <w:footerReference w:type="default" r:id="rId48"/>
       <w:pgSz w:w="11906" w:h="16838"/>
       <w:pgMar w:top="1440" w:right="1800" w:bottom="1440" w:left="1800" w:header="851" w:footer="992" w:gutter="0"/>
       <w:pgNumType w:start="1"/>
@@ -11044,158 +13667,109 @@
   <w:p>
     <w:pPr>
       <w:pStyle w:val="a7"/>
+      <w:jc w:val="center"/>
+    </w:pPr>
+  </w:p>
+  <w:p>
+    <w:pPr>
+      <w:pStyle w:val="a7"/>
+    </w:pPr>
+  </w:p>
+</w:ftr>
+</file>
+
+<file path=word/footer2.xml><?xml version="1.0" encoding="utf-8"?>
+<w:ftr xmlns:wpc="http://schemas.microsoft.com/office/word/2010/wordprocessingCanvas" xmlns:cx="http://schemas.microsoft.com/office/drawing/2014/chartex" xmlns:cx1="http://schemas.microsoft.com/office/drawing/2015/9/8/chartex" xmlns:cx2="http://schemas.microsoft.com/office/drawing/2015/10/21/chartex" xmlns:cx3="http://schemas.microsoft.com/office/drawing/2016/5/9/chartex" xmlns:cx4="http://schemas.microsoft.com/office/drawing/2016/5/10/chartex" xmlns:cx5="http://schemas.microsoft.com/office/drawing/2016/5/11/chartex" xmlns:cx6="http://schemas.microsoft.com/office/drawing/2016/5/12/chartex" xmlns:cx7="http://schemas.microsoft.com/office/drawing/2016/5/13/chartex" xmlns:cx8="http://schemas.microsoft.com/office/drawing/2016/5/14/chartex" xmlns:mc="http://schemas.openxmlformats.org/markup-compatibility/2006" xmlns:aink="http://schemas.microsoft.com/office/drawing/2016/ink" xmlns:am3d="http://schemas.microsoft.com/office/drawing/2017/model3d" xmlns:o="urn:schemas-microsoft-com:office:office" xmlns:r="http://schemas.openxmlformats.org/officeDocument/2006/relationships" xmlns:m="http://schemas.openxmlformats.org/officeDocument/2006/math" xmlns:v="urn:schemas-microsoft-com:vml" xmlns:wp14="http://schemas.microsoft.com/office/word/2010/wordprocessingDrawing" xmlns:wp="http://schemas.openxmlformats.org/drawingml/2006/wordprocessingDrawing" xmlns:w10="urn:schemas-microsoft-com:office:word" xmlns:w="http://schemas.openxmlformats.org/wordprocessingml/2006/main" xmlns:w14="http://schemas.microsoft.com/office/word/2010/wordml" xmlns:w15="http://schemas.microsoft.com/office/word/2012/wordml" xmlns:w16cid="http://schemas.microsoft.com/office/word/2016/wordml/cid" xmlns:w16se="http://schemas.microsoft.com/office/word/2015/wordml/symex" xmlns:wpg="http://schemas.microsoft.com/office/word/2010/wordprocessingGroup" xmlns:wpi="http://schemas.microsoft.com/office/word/2010/wordprocessingInk" xmlns:wne="http://schemas.microsoft.com/office/word/2006/wordml" xmlns:wps="http://schemas.microsoft.com/office/word/2010/wordprocessingShape" mc:Ignorable="w14 w15 w16se w16cid wp14">
+  <w:p>
+    <w:pPr>
+      <w:pStyle w:val="a7"/>
+      <w:jc w:val="center"/>
+      <w:rPr>
+        <w:color w:val="000000" w:themeColor="text1"/>
+        <w:sz w:val="24"/>
+        <w:szCs w:val="24"/>
+      </w:rPr>
     </w:pPr>
     <w:r>
       <w:rPr>
-        <w:noProof/>
+        <w:color w:val="000000" w:themeColor="text1"/>
+        <w:sz w:val="24"/>
+        <w:szCs w:val="24"/>
+        <w:lang w:val="zh-CN"/>
       </w:rPr>
-      <mc:AlternateContent>
-        <mc:Choice Requires="wps">
-          <w:drawing>
-            <wp:anchor distT="0" distB="0" distL="114300" distR="114300" simplePos="0" relativeHeight="251659264" behindDoc="0" locked="0" layoutInCell="1" allowOverlap="1" wp14:anchorId="156730F0" wp14:editId="32CD2AB3">
-              <wp:simplePos x="0" y="0"/>
-              <wp:positionH relativeFrom="margin">
-                <wp:align>center</wp:align>
-              </wp:positionH>
-              <wp:positionV relativeFrom="paragraph">
-                <wp:posOffset>0</wp:posOffset>
-              </wp:positionV>
-              <wp:extent cx="1828800" cy="1828800"/>
-              <wp:effectExtent l="0" t="0" r="0" b="0"/>
-              <wp:wrapNone/>
-              <wp:docPr id="2" name="文本框 2"/>
-              <wp:cNvGraphicFramePr/>
-              <a:graphic xmlns:a="http://schemas.openxmlformats.org/drawingml/2006/main">
-                <a:graphicData uri="http://schemas.microsoft.com/office/word/2010/wordprocessingShape">
-                  <wps:wsp>
-                    <wps:cNvSpPr txBox="1"/>
-                    <wps:spPr>
-                      <a:xfrm>
-                        <a:off x="0" y="0"/>
-                        <a:ext cx="1828800" cy="1828800"/>
-                      </a:xfrm>
-                      <a:prstGeom prst="rect">
-                        <a:avLst/>
-                      </a:prstGeom>
-                      <a:noFill/>
-                      <a:ln w="6350">
-                        <a:noFill/>
-                      </a:ln>
-                    </wps:spPr>
-                    <wps:style>
-                      <a:lnRef idx="0">
-                        <a:schemeClr val="accent1"/>
-                      </a:lnRef>
-                      <a:fillRef idx="0">
-                        <a:schemeClr val="accent1"/>
-                      </a:fillRef>
-                      <a:effectRef idx="0">
-                        <a:schemeClr val="accent1"/>
-                      </a:effectRef>
-                      <a:fontRef idx="minor">
-                        <a:schemeClr val="dk1"/>
-                      </a:fontRef>
-                    </wps:style>
-                    <wps:txbx>
-                      <w:txbxContent>
-                        <w:p>
-                          <w:pPr>
-                            <w:pStyle w:val="a7"/>
-                          </w:pPr>
-                          <w:r>
-                            <w:rPr>
-                              <w:rFonts w:hint="eastAsia"/>
-                            </w:rPr>
-                            <w:fldChar w:fldCharType="begin"/>
-                          </w:r>
-                          <w:r>
-                            <w:rPr>
-                              <w:rFonts w:hint="eastAsia"/>
-                            </w:rPr>
-                            <w:instrText xml:space="preserve"> PAGE  \* MERGEFORMAT </w:instrText>
-                          </w:r>
-                          <w:r>
-                            <w:rPr>
-                              <w:rFonts w:hint="eastAsia"/>
-                            </w:rPr>
-                            <w:fldChar w:fldCharType="separate"/>
-                          </w:r>
-                          <w:r>
-                            <w:rPr>
-                              <w:rFonts w:hint="eastAsia"/>
-                            </w:rPr>
-                            <w:t>1</w:t>
-                          </w:r>
-                          <w:r>
-                            <w:rPr>
-                              <w:rFonts w:hint="eastAsia"/>
-                            </w:rPr>
-                            <w:fldChar w:fldCharType="end"/>
-                          </w:r>
-                        </w:p>
-                      </w:txbxContent>
-                    </wps:txbx>
-                    <wps:bodyPr rot="0" spcFirstLastPara="0" vertOverflow="overflow" horzOverflow="overflow" vert="horz" wrap="none" lIns="0" tIns="0" rIns="0" bIns="0" numCol="1" spcCol="0" rtlCol="0" fromWordArt="0" anchor="t" anchorCtr="0" forceAA="0" compatLnSpc="1">
-                      <a:spAutoFit/>
-                    </wps:bodyPr>
-                  </wps:wsp>
-                </a:graphicData>
-              </a:graphic>
-            </wp:anchor>
-          </w:drawing>
-        </mc:Choice>
-        <mc:Fallback>
-          <w:pict>
-            <v:shapetype w14:anchorId="156730F0" id="_x0000_t202" coordsize="21600,21600" o:spt="202" path="m,l,21600r21600,l21600,xe">
-              <v:stroke joinstyle="miter"/>
-              <v:path gradientshapeok="t" o:connecttype="rect"/>
-            </v:shapetype>
-            <v:shape id="文本框 2" o:spid="_x0000_s1027" type="#_x0000_t202" style="position:absolute;margin-left:0;margin-top:0;width:2in;height:2in;z-index:251659264;visibility:visible;mso-wrap-style:none;mso-wrap-distance-left:9pt;mso-wrap-distance-top:0;mso-wrap-distance-right:9pt;mso-wrap-distance-bottom:0;mso-position-horizontal:center;mso-position-horizontal-relative:margin;mso-position-vertical:absolute;mso-position-vertical-relative:text;v-text-anchor:top" o:gfxdata="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" filled="f" stroked="f" strokeweight=".5pt">
-              <v:textbox style="mso-fit-shape-to-text:t" inset="0,0,0,0">
-                <w:txbxContent>
-                  <w:p>
-                    <w:pPr>
-                      <w:pStyle w:val="a7"/>
-                    </w:pPr>
-                    <w:r>
-                      <w:rPr>
-                        <w:rFonts w:hint="eastAsia"/>
-                      </w:rPr>
-                      <w:fldChar w:fldCharType="begin"/>
-                    </w:r>
-                    <w:r>
-                      <w:rPr>
-                        <w:rFonts w:hint="eastAsia"/>
-                      </w:rPr>
-                      <w:instrText xml:space="preserve"> PAGE  \* MERGEFORMAT </w:instrText>
-                    </w:r>
-                    <w:r>
-                      <w:rPr>
-                        <w:rFonts w:hint="eastAsia"/>
-                      </w:rPr>
-                      <w:fldChar w:fldCharType="separate"/>
-                    </w:r>
-                    <w:r>
-                      <w:rPr>
-                        <w:rFonts w:hint="eastAsia"/>
-                      </w:rPr>
-                      <w:t>1</w:t>
-                    </w:r>
-                    <w:r>
-                      <w:rPr>
-                        <w:rFonts w:hint="eastAsia"/>
-                      </w:rPr>
-                      <w:fldChar w:fldCharType="end"/>
-                    </w:r>
-                  </w:p>
-                </w:txbxContent>
-              </v:textbox>
-              <w10:wrap anchorx="margin"/>
-            </v:shape>
-          </w:pict>
-        </mc:Fallback>
-      </mc:AlternateContent>
+      <w:t xml:space="preserve"> </w:t>
     </w:r>
+    <w:r>
+      <w:rPr>
+        <w:color w:val="000000" w:themeColor="text1"/>
+        <w:sz w:val="24"/>
+        <w:szCs w:val="24"/>
+      </w:rPr>
+      <w:fldChar w:fldCharType="begin"/>
+    </w:r>
+    <w:r>
+      <w:rPr>
+        <w:color w:val="000000" w:themeColor="text1"/>
+        <w:sz w:val="24"/>
+        <w:szCs w:val="24"/>
+      </w:rPr>
+      <w:instrText>PAGE  \* Arabic  \* MERGEFORMAT</w:instrText>
+    </w:r>
+    <w:r>
+      <w:rPr>
+        <w:color w:val="000000" w:themeColor="text1"/>
+        <w:sz w:val="24"/>
+        <w:szCs w:val="24"/>
+      </w:rPr>
+      <w:fldChar w:fldCharType="separate"/>
+    </w:r>
+    <w:r>
+      <w:rPr>
+        <w:color w:val="000000" w:themeColor="text1"/>
+        <w:sz w:val="24"/>
+        <w:szCs w:val="24"/>
+        <w:lang w:val="zh-CN"/>
+      </w:rPr>
+      <w:t>2</w:t>
+    </w:r>
+    <w:r>
+      <w:rPr>
+        <w:color w:val="000000" w:themeColor="text1"/>
+        <w:sz w:val="24"/>
+        <w:szCs w:val="24"/>
+      </w:rPr>
+      <w:fldChar w:fldCharType="end"/>
+    </w:r>
+    <w:r>
+      <w:rPr>
+        <w:color w:val="000000" w:themeColor="text1"/>
+        <w:sz w:val="24"/>
+        <w:szCs w:val="24"/>
+        <w:lang w:val="zh-CN"/>
+      </w:rPr>
+      <w:t xml:space="preserve"> / </w:t>
+    </w:r>
+    <w:r>
+      <w:rPr>
+        <w:rFonts w:hint="eastAsia"/>
+        <w:color w:val="000000" w:themeColor="text1"/>
+        <w:sz w:val="24"/>
+        <w:szCs w:val="24"/>
+      </w:rPr>
+      <w:t>29</w:t>
+    </w:r>
+  </w:p>
+  <w:p>
+    <w:pPr>
+      <w:pStyle w:val="a7"/>
+      <w:tabs>
+        <w:tab w:val="clear" w:pos="8306"/>
+      </w:tabs>
+      <w:rPr>
+        <w:sz w:val="24"/>
+        <w:szCs w:val="24"/>
+      </w:rPr>
+    </w:pPr>
   </w:p>
 </w:ftr>
 </file>
@@ -12181,6 +14755,28 @@
       <w:szCs w:val="22"/>
     </w:rPr>
   </w:style>
+  <w:style w:type="paragraph" w:styleId="1">
+    <w:name w:val="heading 1"/>
+    <w:basedOn w:val="a"/>
+    <w:next w:val="a"/>
+    <w:link w:val="10"/>
+    <w:uiPriority w:val="9"/>
+    <w:qFormat/>
+    <w:rsid w:val="00ED0ACA"/>
+    <w:pPr>
+      <w:keepNext/>
+      <w:keepLines/>
+      <w:spacing w:before="340" w:after="330" w:line="578" w:lineRule="auto"/>
+      <w:outlineLvl w:val="0"/>
+    </w:pPr>
+    <w:rPr>
+      <w:b/>
+      <w:bCs/>
+      <w:kern w:val="44"/>
+      <w:sz w:val="44"/>
+      <w:szCs w:val="44"/>
+    </w:rPr>
+  </w:style>
   <w:style w:type="paragraph" w:styleId="2">
     <w:name w:val="heading 2"/>
     <w:basedOn w:val="a"/>
@@ -12391,6 +14987,114 @@
     <w:pPr>
       <w:ind w:firstLineChars="200" w:firstLine="420"/>
     </w:pPr>
+  </w:style>
+  <w:style w:type="character" w:customStyle="1" w:styleId="10">
+    <w:name w:val="标题 1 字符"/>
+    <w:basedOn w:val="a0"/>
+    <w:link w:val="1"/>
+    <w:uiPriority w:val="9"/>
+    <w:rsid w:val="00ED0ACA"/>
+    <w:rPr>
+      <w:b/>
+      <w:bCs/>
+      <w:kern w:val="44"/>
+      <w:sz w:val="44"/>
+      <w:szCs w:val="44"/>
+    </w:rPr>
+  </w:style>
+  <w:style w:type="paragraph" w:styleId="TOC">
+    <w:name w:val="TOC Heading"/>
+    <w:basedOn w:val="1"/>
+    <w:next w:val="a"/>
+    <w:uiPriority w:val="39"/>
+    <w:unhideWhenUsed/>
+    <w:qFormat/>
+    <w:rsid w:val="00ED0ACA"/>
+    <w:pPr>
+      <w:widowControl/>
+      <w:spacing w:before="240" w:after="0" w:line="259" w:lineRule="auto"/>
+      <w:jc w:val="left"/>
+      <w:outlineLvl w:val="9"/>
+    </w:pPr>
+    <w:rPr>
+      <w:rFonts w:asciiTheme="majorHAnsi" w:eastAsiaTheme="majorEastAsia" w:hAnsiTheme="majorHAnsi" w:cstheme="majorBidi"/>
+      <w:b w:val="0"/>
+      <w:bCs w:val="0"/>
+      <w:color w:val="2E74B5" w:themeColor="accent1" w:themeShade="BF"/>
+      <w:kern w:val="0"/>
+      <w:sz w:val="32"/>
+      <w:szCs w:val="32"/>
+    </w:rPr>
+  </w:style>
+  <w:style w:type="paragraph" w:styleId="TOC2">
+    <w:name w:val="toc 2"/>
+    <w:basedOn w:val="a"/>
+    <w:next w:val="a"/>
+    <w:autoRedefine/>
+    <w:uiPriority w:val="39"/>
+    <w:unhideWhenUsed/>
+    <w:rsid w:val="00ED0ACA"/>
+    <w:pPr>
+      <w:widowControl/>
+      <w:spacing w:after="100" w:line="259" w:lineRule="auto"/>
+      <w:ind w:left="220"/>
+      <w:jc w:val="left"/>
+    </w:pPr>
+    <w:rPr>
+      <w:rFonts w:cs="Times New Roman"/>
+      <w:kern w:val="0"/>
+      <w:sz w:val="22"/>
+    </w:rPr>
+  </w:style>
+  <w:style w:type="paragraph" w:styleId="TOC1">
+    <w:name w:val="toc 1"/>
+    <w:basedOn w:val="a"/>
+    <w:next w:val="a"/>
+    <w:autoRedefine/>
+    <w:uiPriority w:val="39"/>
+    <w:unhideWhenUsed/>
+    <w:rsid w:val="00ED0ACA"/>
+    <w:pPr>
+      <w:widowControl/>
+      <w:spacing w:after="100" w:line="259" w:lineRule="auto"/>
+      <w:jc w:val="left"/>
+    </w:pPr>
+    <w:rPr>
+      <w:rFonts w:cs="Times New Roman"/>
+      <w:kern w:val="0"/>
+      <w:sz w:val="22"/>
+    </w:rPr>
+  </w:style>
+  <w:style w:type="paragraph" w:styleId="TOC3">
+    <w:name w:val="toc 3"/>
+    <w:basedOn w:val="a"/>
+    <w:next w:val="a"/>
+    <w:autoRedefine/>
+    <w:uiPriority w:val="39"/>
+    <w:unhideWhenUsed/>
+    <w:rsid w:val="00ED0ACA"/>
+    <w:pPr>
+      <w:widowControl/>
+      <w:spacing w:after="100" w:line="259" w:lineRule="auto"/>
+      <w:ind w:left="440"/>
+      <w:jc w:val="left"/>
+    </w:pPr>
+    <w:rPr>
+      <w:rFonts w:cs="Times New Roman"/>
+      <w:kern w:val="0"/>
+      <w:sz w:val="22"/>
+    </w:rPr>
+  </w:style>
+  <w:style w:type="character" w:styleId="ae">
+    <w:name w:val="Hyperlink"/>
+    <w:basedOn w:val="a0"/>
+    <w:uiPriority w:val="99"/>
+    <w:unhideWhenUsed/>
+    <w:rsid w:val="00ED0ACA"/>
+    <w:rPr>
+      <w:color w:val="0563C1" w:themeColor="hyperlink"/>
+      <w:u w:val="single"/>
+    </w:rPr>
   </w:style>
 </w:styles>
 </file>
@@ -12663,10 +15367,22 @@
 </s:customData>
 </file>
 
+<file path=customXml/item2.xml><?xml version="1.0" encoding="utf-8"?>
+<b:Sources xmlns:b="http://schemas.openxmlformats.org/officeDocument/2006/bibliography" xmlns="http://schemas.openxmlformats.org/officeDocument/2006/bibliography" SelectedStyle="\APASixthEditionOfficeOnline.xsl" StyleName="APA" Version="6"/>
+</file>
+
 <file path=customXml/itemProps1.xml><?xml version="1.0" encoding="utf-8"?>
 <ds:datastoreItem xmlns:ds="http://schemas.openxmlformats.org/officeDocument/2006/customXml" ds:itemID="{B1977F7D-205B-4081-913C-38D41E755F92}">
   <ds:schemaRefs>
     <ds:schemaRef ds:uri="http://www.wps.cn/officeDocument/2013/wpsCustomData"/>
   </ds:schemaRefs>
 </ds:datastoreItem>
+</file>
+
+<file path=customXml/itemProps2.xml><?xml version="1.0" encoding="utf-8"?>
+<ds:datastoreItem xmlns:ds="http://schemas.openxmlformats.org/officeDocument/2006/customXml" ds:itemID="{536B0A02-3E3A-41CC-B5C3-ADD1F1E5BB00}">
+  <ds:schemaRefs>
+    <ds:schemaRef ds:uri="http://schemas.openxmlformats.org/officeDocument/2006/bibliography"/>
+  </ds:schemaRefs>
+</ds:datastoreItem>
 </file>